--- a/toc-vol1.docx
+++ b/toc-vol1.docx
@@ -19,7 +19,13 @@
         <w:pStyle w:val="Subtitle"/>
       </w:pPr>
       <w:r>
-        <w:t>(Updated 13 July 2022)</w:t>
+        <w:t xml:space="preserve">(Updated </w:t>
+      </w:r>
+      <w:r>
+        <w:t>30 September</w:t>
+      </w:r>
+      <w:r>
+        <w:t xml:space="preserve"> 2022)</w:t>
       </w:r>
     </w:p>
     <w:sdt>
@@ -75,7 +81,7 @@
           <w:r>
             <w:fldChar w:fldCharType="separate"/>
           </w:r>
-          <w:hyperlink w:anchor="_Toc109909831" w:history="1">
+          <w:hyperlink w:anchor="_Toc115431642" w:history="1">
             <w:r>
               <w:rPr>
                 <w:rStyle w:val="Hyperlink"/>
@@ -102,7 +108,7 @@
                 <w:noProof/>
                 <w:webHidden/>
               </w:rPr>
-              <w:instrText xml:space="preserve"> PAGEREF _Toc109909831 \h </w:instrText>
+              <w:instrText xml:space="preserve"> PAGEREF _Toc115431642 \h </w:instrText>
             </w:r>
             <w:r>
               <w:rPr>
@@ -147,7 +153,7 @@
               <w:szCs w:val="24"/>
             </w:rPr>
           </w:pPr>
-          <w:hyperlink w:anchor="_Toc109909832" w:history="1">
+          <w:hyperlink w:anchor="_Toc115431643" w:history="1">
             <w:r>
               <w:rPr>
                 <w:rStyle w:val="Hyperlink"/>
@@ -183,7 +189,7 @@
                 <w:noProof/>
                 <w:webHidden/>
               </w:rPr>
-              <w:instrText xml:space="preserve"> PAGEREF _Toc109909832 \h </w:instrText>
+              <w:instrText xml:space="preserve"> PAGEREF _Toc115431643 \h </w:instrText>
             </w:r>
             <w:r>
               <w:rPr>
@@ -228,7 +234,7 @@
               <w:szCs w:val="24"/>
             </w:rPr>
           </w:pPr>
-          <w:hyperlink w:anchor="_Toc109909833" w:history="1">
+          <w:hyperlink w:anchor="_Toc115431644" w:history="1">
             <w:r>
               <w:rPr>
                 <w:rStyle w:val="Hyperlink"/>
@@ -264,7 +270,7 @@
                 <w:noProof/>
                 <w:webHidden/>
               </w:rPr>
-              <w:instrText xml:space="preserve"> PAGEREF _Toc109909833 \h </w:instrText>
+              <w:instrText xml:space="preserve"> PAGEREF _Toc115431644 \h </w:instrText>
             </w:r>
             <w:r>
               <w:rPr>
@@ -309,7 +315,7 @@
               <w:szCs w:val="24"/>
             </w:rPr>
           </w:pPr>
-          <w:hyperlink w:anchor="_Toc109909834" w:history="1">
+          <w:hyperlink w:anchor="_Toc115431645" w:history="1">
             <w:r>
               <w:rPr>
                 <w:rStyle w:val="Hyperlink"/>
@@ -336,7 +342,7 @@
                 <w:noProof/>
                 <w:webHidden/>
               </w:rPr>
-              <w:instrText xml:space="preserve"> PAGEREF _Toc109909834 \h </w:instrText>
+              <w:instrText xml:space="preserve"> PAGEREF _Toc115431645 \h </w:instrText>
             </w:r>
             <w:r>
               <w:rPr>
@@ -381,7 +387,7 @@
               <w:szCs w:val="24"/>
             </w:rPr>
           </w:pPr>
-          <w:hyperlink w:anchor="_Toc109909835" w:history="1">
+          <w:hyperlink w:anchor="_Toc115431646" w:history="1">
             <w:r>
               <w:rPr>
                 <w:rStyle w:val="Hyperlink"/>
@@ -408,7 +414,7 @@
                 <w:noProof/>
                 <w:webHidden/>
               </w:rPr>
-              <w:instrText xml:space="preserve"> PAGEREF _Toc109909835 \h </w:instrText>
+              <w:instrText xml:space="preserve"> PAGEREF _Toc115431646 \h </w:instrText>
             </w:r>
             <w:r>
               <w:rPr>
@@ -453,7 +459,7 @@
               <w:szCs w:val="24"/>
             </w:rPr>
           </w:pPr>
-          <w:hyperlink w:anchor="_Toc109909836" w:history="1">
+          <w:hyperlink w:anchor="_Toc115431647" w:history="1">
             <w:r>
               <w:rPr>
                 <w:rStyle w:val="Hyperlink"/>
@@ -480,7 +486,7 @@
                 <w:noProof/>
                 <w:webHidden/>
               </w:rPr>
-              <w:instrText xml:space="preserve"> PAGEREF _Toc109909836 \h </w:instrText>
+              <w:instrText xml:space="preserve"> PAGEREF _Toc115431647 \h </w:instrText>
             </w:r>
             <w:r>
               <w:rPr>
@@ -526,7 +532,7 @@
               <w:szCs w:val="24"/>
             </w:rPr>
           </w:pPr>
-          <w:hyperlink w:anchor="_Toc109909837" w:history="1">
+          <w:hyperlink w:anchor="_Toc115431648" w:history="1">
             <w:r>
               <w:rPr>
                 <w:rStyle w:val="Hyperlink"/>
@@ -553,7 +559,7 @@
                 <w:noProof/>
                 <w:webHidden/>
               </w:rPr>
-              <w:instrText xml:space="preserve"> PAGEREF _Toc109909837 \h </w:instrText>
+              <w:instrText xml:space="preserve"> PAGEREF _Toc115431648 \h </w:instrText>
             </w:r>
             <w:r>
               <w:rPr>
@@ -599,7 +605,7 @@
               <w:szCs w:val="24"/>
             </w:rPr>
           </w:pPr>
-          <w:hyperlink w:anchor="_Toc109909838" w:history="1">
+          <w:hyperlink w:anchor="_Toc115431649" w:history="1">
             <w:r>
               <w:rPr>
                 <w:rStyle w:val="Hyperlink"/>
@@ -626,7 +632,7 @@
                 <w:noProof/>
                 <w:webHidden/>
               </w:rPr>
-              <w:instrText xml:space="preserve"> PAGEREF _Toc109909838 \h </w:instrText>
+              <w:instrText xml:space="preserve"> PAGEREF _Toc115431649 \h </w:instrText>
             </w:r>
             <w:r>
               <w:rPr>
@@ -672,7 +678,7 @@
               <w:szCs w:val="24"/>
             </w:rPr>
           </w:pPr>
-          <w:hyperlink w:anchor="_Toc109909839" w:history="1">
+          <w:hyperlink w:anchor="_Toc115431650" w:history="1">
             <w:r>
               <w:rPr>
                 <w:rStyle w:val="Hyperlink"/>
@@ -699,7 +705,7 @@
                 <w:noProof/>
                 <w:webHidden/>
               </w:rPr>
-              <w:instrText xml:space="preserve"> PAGEREF _Toc109909839 \h </w:instrText>
+              <w:instrText xml:space="preserve"> PAGEREF _Toc115431650 \h </w:instrText>
             </w:r>
             <w:r>
               <w:rPr>
@@ -745,7 +751,7 @@
               <w:szCs w:val="24"/>
             </w:rPr>
           </w:pPr>
-          <w:hyperlink w:anchor="_Toc109909840" w:history="1">
+          <w:hyperlink w:anchor="_Toc115431651" w:history="1">
             <w:r>
               <w:rPr>
                 <w:rStyle w:val="Hyperlink"/>
@@ -772,7 +778,7 @@
                 <w:noProof/>
                 <w:webHidden/>
               </w:rPr>
-              <w:instrText xml:space="preserve"> PAGEREF _Toc109909840 \h </w:instrText>
+              <w:instrText xml:space="preserve"> PAGEREF _Toc115431651 \h </w:instrText>
             </w:r>
             <w:r>
               <w:rPr>
@@ -818,7 +824,7 @@
               <w:szCs w:val="24"/>
             </w:rPr>
           </w:pPr>
-          <w:hyperlink w:anchor="_Toc109909841" w:history="1">
+          <w:hyperlink w:anchor="_Toc115431652" w:history="1">
             <w:r>
               <w:rPr>
                 <w:rStyle w:val="Hyperlink"/>
@@ -845,7 +851,7 @@
                 <w:noProof/>
                 <w:webHidden/>
               </w:rPr>
-              <w:instrText xml:space="preserve"> PAGEREF _Toc109909841 \h </w:instrText>
+              <w:instrText xml:space="preserve"> PAGEREF _Toc115431652 \h </w:instrText>
             </w:r>
             <w:r>
               <w:rPr>
@@ -891,7 +897,7 @@
               <w:szCs w:val="24"/>
             </w:rPr>
           </w:pPr>
-          <w:hyperlink w:anchor="_Toc109909842" w:history="1">
+          <w:hyperlink w:anchor="_Toc115431653" w:history="1">
             <w:r>
               <w:rPr>
                 <w:rStyle w:val="Hyperlink"/>
@@ -918,7 +924,7 @@
                 <w:noProof/>
                 <w:webHidden/>
               </w:rPr>
-              <w:instrText xml:space="preserve"> PAGEREF _Toc109909842 \h </w:instrText>
+              <w:instrText xml:space="preserve"> PAGEREF _Toc115431653 \h </w:instrText>
             </w:r>
             <w:r>
               <w:rPr>
@@ -963,7 +969,7 @@
               <w:szCs w:val="24"/>
             </w:rPr>
           </w:pPr>
-          <w:hyperlink w:anchor="_Toc109909843" w:history="1">
+          <w:hyperlink w:anchor="_Toc115431654" w:history="1">
             <w:r>
               <w:rPr>
                 <w:rStyle w:val="Hyperlink"/>
@@ -990,7 +996,7 @@
                 <w:noProof/>
                 <w:webHidden/>
               </w:rPr>
-              <w:instrText xml:space="preserve"> PAGEREF _Toc109909843 \h </w:instrText>
+              <w:instrText xml:space="preserve"> PAGEREF _Toc115431654 \h </w:instrText>
             </w:r>
             <w:r>
               <w:rPr>
@@ -1035,7 +1041,7 @@
               <w:szCs w:val="24"/>
             </w:rPr>
           </w:pPr>
-          <w:hyperlink w:anchor="_Toc109909844" w:history="1">
+          <w:hyperlink w:anchor="_Toc115431655" w:history="1">
             <w:r>
               <w:rPr>
                 <w:rStyle w:val="Hyperlink"/>
@@ -1062,7 +1068,7 @@
                 <w:noProof/>
                 <w:webHidden/>
               </w:rPr>
-              <w:instrText xml:space="preserve"> PAGEREF _Toc109909844 \h </w:instrText>
+              <w:instrText xml:space="preserve"> PAGEREF _Toc115431655 \h </w:instrText>
             </w:r>
             <w:r>
               <w:rPr>
@@ -1107,7 +1113,7 @@
               <w:szCs w:val="24"/>
             </w:rPr>
           </w:pPr>
-          <w:hyperlink w:anchor="_Toc109909845" w:history="1">
+          <w:hyperlink w:anchor="_Toc115431656" w:history="1">
             <w:r>
               <w:rPr>
                 <w:rStyle w:val="Hyperlink"/>
@@ -1134,7 +1140,7 @@
                 <w:noProof/>
                 <w:webHidden/>
               </w:rPr>
-              <w:instrText xml:space="preserve"> PAGEREF _Toc109909845 \h </w:instrText>
+              <w:instrText xml:space="preserve"> PAGEREF _Toc115431656 \h </w:instrText>
             </w:r>
             <w:r>
               <w:rPr>
@@ -1180,7 +1186,7 @@
               <w:szCs w:val="24"/>
             </w:rPr>
           </w:pPr>
-          <w:hyperlink w:anchor="_Toc109909846" w:history="1">
+          <w:hyperlink w:anchor="_Toc115431657" w:history="1">
             <w:r>
               <w:rPr>
                 <w:rStyle w:val="Hyperlink"/>
@@ -1207,7 +1213,7 @@
                 <w:noProof/>
                 <w:webHidden/>
               </w:rPr>
-              <w:instrText xml:space="preserve"> PAGEREF _Toc109909846 \h </w:instrText>
+              <w:instrText xml:space="preserve"> PAGEREF _Toc115431657 \h </w:instrText>
             </w:r>
             <w:r>
               <w:rPr>
@@ -1253,7 +1259,7 @@
               <w:szCs w:val="24"/>
             </w:rPr>
           </w:pPr>
-          <w:hyperlink w:anchor="_Toc109909847" w:history="1">
+          <w:hyperlink w:anchor="_Toc115431658" w:history="1">
             <w:r>
               <w:rPr>
                 <w:rStyle w:val="Hyperlink"/>
@@ -1280,7 +1286,7 @@
                 <w:noProof/>
                 <w:webHidden/>
               </w:rPr>
-              <w:instrText xml:space="preserve"> PAGEREF _Toc109909847 \h </w:instrText>
+              <w:instrText xml:space="preserve"> PAGEREF _Toc115431658 \h </w:instrText>
             </w:r>
             <w:r>
               <w:rPr>
@@ -1325,7 +1331,7 @@
               <w:szCs w:val="24"/>
             </w:rPr>
           </w:pPr>
-          <w:hyperlink w:anchor="_Toc109909848" w:history="1">
+          <w:hyperlink w:anchor="_Toc115431659" w:history="1">
             <w:r>
               <w:rPr>
                 <w:rStyle w:val="Hyperlink"/>
@@ -1352,7 +1358,7 @@
                 <w:noProof/>
                 <w:webHidden/>
               </w:rPr>
-              <w:instrText xml:space="preserve"> PAGEREF _Toc109909848 \h </w:instrText>
+              <w:instrText xml:space="preserve"> PAGEREF _Toc115431659 \h </w:instrText>
             </w:r>
             <w:r>
               <w:rPr>
@@ -1397,7 +1403,7 @@
               <w:szCs w:val="24"/>
             </w:rPr>
           </w:pPr>
-          <w:hyperlink w:anchor="_Toc109909849" w:history="1">
+          <w:hyperlink w:anchor="_Toc115431660" w:history="1">
             <w:r>
               <w:rPr>
                 <w:rStyle w:val="Hyperlink"/>
@@ -1424,7 +1430,7 @@
                 <w:noProof/>
                 <w:webHidden/>
               </w:rPr>
-              <w:instrText xml:space="preserve"> PAGEREF _Toc109909849 \h </w:instrText>
+              <w:instrText xml:space="preserve"> PAGEREF _Toc115431660 \h </w:instrText>
             </w:r>
             <w:r>
               <w:rPr>
@@ -1471,7 +1477,7 @@
               <w:szCs w:val="24"/>
             </w:rPr>
           </w:pPr>
-          <w:hyperlink w:anchor="_Toc109909850" w:history="1">
+          <w:hyperlink w:anchor="_Toc115431661" w:history="1">
             <w:r>
               <w:rPr>
                 <w:rStyle w:val="Hyperlink"/>
@@ -1498,7 +1504,7 @@
                 <w:noProof/>
                 <w:webHidden/>
               </w:rPr>
-              <w:instrText xml:space="preserve"> PAGEREF _Toc109909850 \h </w:instrText>
+              <w:instrText xml:space="preserve"> PAGEREF _Toc115431661 \h </w:instrText>
             </w:r>
             <w:r>
               <w:rPr>
@@ -1543,7 +1549,7 @@
               <w:szCs w:val="24"/>
             </w:rPr>
           </w:pPr>
-          <w:hyperlink w:anchor="_Toc109909851" w:history="1">
+          <w:hyperlink w:anchor="_Toc115431662" w:history="1">
             <w:r>
               <w:rPr>
                 <w:rStyle w:val="Hyperlink"/>
@@ -1570,7 +1576,7 @@
                 <w:noProof/>
                 <w:webHidden/>
               </w:rPr>
-              <w:instrText xml:space="preserve"> PAGEREF _Toc109909851 \h </w:instrText>
+              <w:instrText xml:space="preserve"> PAGEREF _Toc115431662 \h </w:instrText>
             </w:r>
             <w:r>
               <w:rPr>
@@ -1616,7 +1622,7 @@
               <w:szCs w:val="24"/>
             </w:rPr>
           </w:pPr>
-          <w:hyperlink w:anchor="_Toc109909852" w:history="1">
+          <w:hyperlink w:anchor="_Toc115431663" w:history="1">
             <w:r>
               <w:rPr>
                 <w:rStyle w:val="Hyperlink"/>
@@ -1643,7 +1649,7 @@
                 <w:noProof/>
                 <w:webHidden/>
               </w:rPr>
-              <w:instrText xml:space="preserve"> PAGEREF _Toc109909852 \h </w:instrText>
+              <w:instrText xml:space="preserve"> PAGEREF _Toc115431663 \h </w:instrText>
             </w:r>
             <w:r>
               <w:rPr>
@@ -1688,7 +1694,7 @@
               <w:szCs w:val="24"/>
             </w:rPr>
           </w:pPr>
-          <w:hyperlink w:anchor="_Toc109909853" w:history="1">
+          <w:hyperlink w:anchor="_Toc115431664" w:history="1">
             <w:r>
               <w:rPr>
                 <w:rStyle w:val="Hyperlink"/>
@@ -1724,7 +1730,7 @@
                 <w:noProof/>
                 <w:webHidden/>
               </w:rPr>
-              <w:instrText xml:space="preserve"> PAGEREF _Toc109909853 \h </w:instrText>
+              <w:instrText xml:space="preserve"> PAGEREF _Toc115431664 \h </w:instrText>
             </w:r>
             <w:r>
               <w:rPr>
@@ -1770,7 +1776,7 @@
               <w:szCs w:val="24"/>
             </w:rPr>
           </w:pPr>
-          <w:hyperlink w:anchor="_Toc109909854" w:history="1">
+          <w:hyperlink w:anchor="_Toc115431665" w:history="1">
             <w:r>
               <w:rPr>
                 <w:rStyle w:val="Hyperlink"/>
@@ -1797,7 +1803,7 @@
                 <w:noProof/>
                 <w:webHidden/>
               </w:rPr>
-              <w:instrText xml:space="preserve"> PAGEREF _Toc109909854 \h </w:instrText>
+              <w:instrText xml:space="preserve"> PAGEREF _Toc115431665 \h </w:instrText>
             </w:r>
             <w:r>
               <w:rPr>
@@ -1842,7 +1848,7 @@
               <w:szCs w:val="24"/>
             </w:rPr>
           </w:pPr>
-          <w:hyperlink w:anchor="_Toc109909855" w:history="1">
+          <w:hyperlink w:anchor="_Toc115431666" w:history="1">
             <w:r>
               <w:rPr>
                 <w:rStyle w:val="Hyperlink"/>
@@ -1878,7 +1884,7 @@
                 <w:noProof/>
                 <w:webHidden/>
               </w:rPr>
-              <w:instrText xml:space="preserve"> PAGEREF _Toc109909855 \h </w:instrText>
+              <w:instrText xml:space="preserve"> PAGEREF _Toc115431666 \h </w:instrText>
             </w:r>
             <w:r>
               <w:rPr>
@@ -1923,7 +1929,7 @@
               <w:szCs w:val="24"/>
             </w:rPr>
           </w:pPr>
-          <w:hyperlink w:anchor="_Toc109909856" w:history="1">
+          <w:hyperlink w:anchor="_Toc115431667" w:history="1">
             <w:r>
               <w:rPr>
                 <w:rStyle w:val="Hyperlink"/>
@@ -1950,7 +1956,7 @@
                 <w:noProof/>
                 <w:webHidden/>
               </w:rPr>
-              <w:instrText xml:space="preserve"> PAGEREF _Toc109909856 \h </w:instrText>
+              <w:instrText xml:space="preserve"> PAGEREF _Toc115431667 \h </w:instrText>
             </w:r>
             <w:r>
               <w:rPr>
@@ -1996,7 +2002,7 @@
               <w:szCs w:val="24"/>
             </w:rPr>
           </w:pPr>
-          <w:hyperlink w:anchor="_Toc109909857" w:history="1">
+          <w:hyperlink w:anchor="_Toc115431668" w:history="1">
             <w:r>
               <w:rPr>
                 <w:rStyle w:val="Hyperlink"/>
@@ -2023,7 +2029,7 @@
                 <w:noProof/>
                 <w:webHidden/>
               </w:rPr>
-              <w:instrText xml:space="preserve"> PAGEREF _Toc109909857 \h </w:instrText>
+              <w:instrText xml:space="preserve"> PAGEREF _Toc115431668 \h </w:instrText>
             </w:r>
             <w:r>
               <w:rPr>
@@ -2069,7 +2075,7 @@
               <w:szCs w:val="24"/>
             </w:rPr>
           </w:pPr>
-          <w:hyperlink w:anchor="_Toc109909858" w:history="1">
+          <w:hyperlink w:anchor="_Toc115431669" w:history="1">
             <w:r>
               <w:rPr>
                 <w:rStyle w:val="Hyperlink"/>
@@ -2096,7 +2102,7 @@
                 <w:noProof/>
                 <w:webHidden/>
               </w:rPr>
-              <w:instrText xml:space="preserve"> PAGEREF _Toc109909858 \h </w:instrText>
+              <w:instrText xml:space="preserve"> PAGEREF _Toc115431669 \h </w:instrText>
             </w:r>
             <w:r>
               <w:rPr>
@@ -2142,7 +2148,7 @@
               <w:szCs w:val="24"/>
             </w:rPr>
           </w:pPr>
-          <w:hyperlink w:anchor="_Toc109909859" w:history="1">
+          <w:hyperlink w:anchor="_Toc115431670" w:history="1">
             <w:r>
               <w:rPr>
                 <w:rStyle w:val="Hyperlink"/>
@@ -2169,7 +2175,7 @@
                 <w:noProof/>
                 <w:webHidden/>
               </w:rPr>
-              <w:instrText xml:space="preserve"> PAGEREF _Toc109909859 \h </w:instrText>
+              <w:instrText xml:space="preserve"> PAGEREF _Toc115431670 \h </w:instrText>
             </w:r>
             <w:r>
               <w:rPr>
@@ -2215,7 +2221,7 @@
               <w:szCs w:val="24"/>
             </w:rPr>
           </w:pPr>
-          <w:hyperlink w:anchor="_Toc109909860" w:history="1">
+          <w:hyperlink w:anchor="_Toc115431671" w:history="1">
             <w:r>
               <w:rPr>
                 <w:rStyle w:val="Hyperlink"/>
@@ -2242,7 +2248,7 @@
                 <w:noProof/>
                 <w:webHidden/>
               </w:rPr>
-              <w:instrText xml:space="preserve"> PAGEREF _Toc109909860 \h </w:instrText>
+              <w:instrText xml:space="preserve"> PAGEREF _Toc115431671 \h </w:instrText>
             </w:r>
             <w:r>
               <w:rPr>
@@ -2287,7 +2293,7 @@
               <w:szCs w:val="24"/>
             </w:rPr>
           </w:pPr>
-          <w:hyperlink w:anchor="_Toc109909861" w:history="1">
+          <w:hyperlink w:anchor="_Toc115431672" w:history="1">
             <w:r>
               <w:rPr>
                 <w:rStyle w:val="Hyperlink"/>
@@ -2314,7 +2320,7 @@
                 <w:noProof/>
                 <w:webHidden/>
               </w:rPr>
-              <w:instrText xml:space="preserve"> PAGEREF _Toc109909861 \h </w:instrText>
+              <w:instrText xml:space="preserve"> PAGEREF _Toc115431672 \h </w:instrText>
             </w:r>
             <w:r>
               <w:rPr>
@@ -2360,7 +2366,7 @@
               <w:szCs w:val="24"/>
             </w:rPr>
           </w:pPr>
-          <w:hyperlink w:anchor="_Toc109909862" w:history="1">
+          <w:hyperlink w:anchor="_Toc115431673" w:history="1">
             <w:r>
               <w:rPr>
                 <w:rStyle w:val="Hyperlink"/>
@@ -2387,7 +2393,7 @@
                 <w:noProof/>
                 <w:webHidden/>
               </w:rPr>
-              <w:instrText xml:space="preserve"> PAGEREF _Toc109909862 \h </w:instrText>
+              <w:instrText xml:space="preserve"> PAGEREF _Toc115431673 \h </w:instrText>
             </w:r>
             <w:r>
               <w:rPr>
@@ -2434,7 +2440,7 @@
               <w:szCs w:val="24"/>
             </w:rPr>
           </w:pPr>
-          <w:hyperlink w:anchor="_Toc109909863" w:history="1">
+          <w:hyperlink w:anchor="_Toc115431674" w:history="1">
             <w:r>
               <w:rPr>
                 <w:rStyle w:val="Hyperlink"/>
@@ -2461,7 +2467,7 @@
                 <w:noProof/>
                 <w:webHidden/>
               </w:rPr>
-              <w:instrText xml:space="preserve"> PAGEREF _Toc109909863 \h </w:instrText>
+              <w:instrText xml:space="preserve"> PAGEREF _Toc115431674 \h </w:instrText>
             </w:r>
             <w:r>
               <w:rPr>
@@ -2506,7 +2512,7 @@
               <w:szCs w:val="24"/>
             </w:rPr>
           </w:pPr>
-          <w:hyperlink w:anchor="_Toc109909864" w:history="1">
+          <w:hyperlink w:anchor="_Toc115431675" w:history="1">
             <w:r>
               <w:rPr>
                 <w:rStyle w:val="Hyperlink"/>
@@ -2542,7 +2548,7 @@
                 <w:noProof/>
                 <w:webHidden/>
               </w:rPr>
-              <w:instrText xml:space="preserve"> PAGEREF _Toc109909864 \h </w:instrText>
+              <w:instrText xml:space="preserve"> PAGEREF _Toc115431675 \h </w:instrText>
             </w:r>
             <w:r>
               <w:rPr>
@@ -2588,13 +2594,13 @@
               <w:szCs w:val="24"/>
             </w:rPr>
           </w:pPr>
-          <w:hyperlink w:anchor="_Toc109909865" w:history="1">
+          <w:hyperlink w:anchor="_Toc115431676" w:history="1">
             <w:r>
               <w:rPr>
                 <w:rStyle w:val="Hyperlink"/>
                 <w:noProof/>
               </w:rPr>
-              <w:t>Authentication – published</w:t>
+              <w:t>Authentication – Published</w:t>
             </w:r>
             <w:r>
               <w:rPr>
@@ -2615,7 +2621,7 @@
                 <w:noProof/>
                 <w:webHidden/>
               </w:rPr>
-              <w:instrText xml:space="preserve"> PAGEREF _Toc109909865 \h </w:instrText>
+              <w:instrText xml:space="preserve"> PAGEREF _Toc115431676 \h </w:instrText>
             </w:r>
             <w:r>
               <w:rPr>
@@ -2661,7 +2667,7 @@
               <w:szCs w:val="24"/>
             </w:rPr>
           </w:pPr>
-          <w:hyperlink w:anchor="_Toc109909866" w:history="1">
+          <w:hyperlink w:anchor="_Toc115431677" w:history="1">
             <w:r>
               <w:rPr>
                 <w:rStyle w:val="Hyperlink"/>
@@ -2688,7 +2694,7 @@
                 <w:noProof/>
                 <w:webHidden/>
               </w:rPr>
-              <w:instrText xml:space="preserve"> PAGEREF _Toc109909866 \h </w:instrText>
+              <w:instrText xml:space="preserve"> PAGEREF _Toc115431677 \h </w:instrText>
             </w:r>
             <w:r>
               <w:rPr>
@@ -2734,7 +2740,7 @@
               <w:szCs w:val="24"/>
             </w:rPr>
           </w:pPr>
-          <w:hyperlink w:anchor="_Toc109909867" w:history="1">
+          <w:hyperlink w:anchor="_Toc115431678" w:history="1">
             <w:r>
               <w:rPr>
                 <w:rStyle w:val="Hyperlink"/>
@@ -2761,7 +2767,7 @@
                 <w:noProof/>
                 <w:webHidden/>
               </w:rPr>
-              <w:instrText xml:space="preserve"> PAGEREF _Toc109909867 \h </w:instrText>
+              <w:instrText xml:space="preserve"> PAGEREF _Toc115431678 \h </w:instrText>
             </w:r>
             <w:r>
               <w:rPr>
@@ -2807,7 +2813,7 @@
               <w:szCs w:val="24"/>
             </w:rPr>
           </w:pPr>
-          <w:hyperlink w:anchor="_Toc109909868" w:history="1">
+          <w:hyperlink w:anchor="_Toc115431679" w:history="1">
             <w:r>
               <w:rPr>
                 <w:rStyle w:val="Hyperlink"/>
@@ -2834,7 +2840,7 @@
                 <w:noProof/>
                 <w:webHidden/>
               </w:rPr>
-              <w:instrText xml:space="preserve"> PAGEREF _Toc109909868 \h </w:instrText>
+              <w:instrText xml:space="preserve"> PAGEREF _Toc115431679 \h </w:instrText>
             </w:r>
             <w:r>
               <w:rPr>
@@ -2880,7 +2886,7 @@
               <w:szCs w:val="24"/>
             </w:rPr>
           </w:pPr>
-          <w:hyperlink w:anchor="_Toc109909869" w:history="1">
+          <w:hyperlink w:anchor="_Toc115431680" w:history="1">
             <w:r>
               <w:rPr>
                 <w:rStyle w:val="Hyperlink"/>
@@ -2907,7 +2913,7 @@
                 <w:noProof/>
                 <w:webHidden/>
               </w:rPr>
-              <w:instrText xml:space="preserve"> PAGEREF _Toc109909869 \h </w:instrText>
+              <w:instrText xml:space="preserve"> PAGEREF _Toc115431680 \h </w:instrText>
             </w:r>
             <w:r>
               <w:rPr>
@@ -2953,7 +2959,7 @@
               <w:szCs w:val="24"/>
             </w:rPr>
           </w:pPr>
-          <w:hyperlink w:anchor="_Toc109909870" w:history="1">
+          <w:hyperlink w:anchor="_Toc115431681" w:history="1">
             <w:r>
               <w:rPr>
                 <w:rStyle w:val="Hyperlink"/>
@@ -2980,7 +2986,7 @@
                 <w:noProof/>
                 <w:webHidden/>
               </w:rPr>
-              <w:instrText xml:space="preserve"> PAGEREF _Toc109909870 \h </w:instrText>
+              <w:instrText xml:space="preserve"> PAGEREF _Toc115431681 \h </w:instrText>
             </w:r>
             <w:r>
               <w:rPr>
@@ -3026,7 +3032,7 @@
               <w:szCs w:val="24"/>
             </w:rPr>
           </w:pPr>
-          <w:hyperlink w:anchor="_Toc109909871" w:history="1">
+          <w:hyperlink w:anchor="_Toc115431682" w:history="1">
             <w:r>
               <w:rPr>
                 <w:rStyle w:val="Hyperlink"/>
@@ -3053,7 +3059,7 @@
                 <w:noProof/>
                 <w:webHidden/>
               </w:rPr>
-              <w:instrText xml:space="preserve"> PAGEREF _Toc109909871 \h </w:instrText>
+              <w:instrText xml:space="preserve"> PAGEREF _Toc115431682 \h </w:instrText>
             </w:r>
             <w:r>
               <w:rPr>
@@ -3099,7 +3105,7 @@
               <w:szCs w:val="24"/>
             </w:rPr>
           </w:pPr>
-          <w:hyperlink w:anchor="_Toc109909872" w:history="1">
+          <w:hyperlink w:anchor="_Toc115431683" w:history="1">
             <w:r>
               <w:rPr>
                 <w:rStyle w:val="Hyperlink"/>
@@ -3126,7 +3132,7 @@
                 <w:noProof/>
                 <w:webHidden/>
               </w:rPr>
-              <w:instrText xml:space="preserve"> PAGEREF _Toc109909872 \h </w:instrText>
+              <w:instrText xml:space="preserve"> PAGEREF _Toc115431683 \h </w:instrText>
             </w:r>
             <w:r>
               <w:rPr>
@@ -3172,7 +3178,7 @@
               <w:szCs w:val="24"/>
             </w:rPr>
           </w:pPr>
-          <w:hyperlink w:anchor="_Toc109909873" w:history="1">
+          <w:hyperlink w:anchor="_Toc115431684" w:history="1">
             <w:r>
               <w:rPr>
                 <w:rStyle w:val="Hyperlink"/>
@@ -3199,7 +3205,7 @@
                 <w:noProof/>
                 <w:webHidden/>
               </w:rPr>
-              <w:instrText xml:space="preserve"> PAGEREF _Toc109909873 \h </w:instrText>
+              <w:instrText xml:space="preserve"> PAGEREF _Toc115431684 \h </w:instrText>
             </w:r>
             <w:r>
               <w:rPr>
@@ -3245,7 +3251,7 @@
               <w:szCs w:val="24"/>
             </w:rPr>
           </w:pPr>
-          <w:hyperlink w:anchor="_Toc109909874" w:history="1">
+          <w:hyperlink w:anchor="_Toc115431685" w:history="1">
             <w:r>
               <w:rPr>
                 <w:rStyle w:val="Hyperlink"/>
@@ -3272,7 +3278,7 @@
                 <w:noProof/>
                 <w:webHidden/>
               </w:rPr>
-              <w:instrText xml:space="preserve"> PAGEREF _Toc109909874 \h </w:instrText>
+              <w:instrText xml:space="preserve"> PAGEREF _Toc115431685 \h </w:instrText>
             </w:r>
             <w:r>
               <w:rPr>
@@ -3318,7 +3324,7 @@
               <w:szCs w:val="24"/>
             </w:rPr>
           </w:pPr>
-          <w:hyperlink w:anchor="_Toc109909875" w:history="1">
+          <w:hyperlink w:anchor="_Toc115431686" w:history="1">
             <w:r>
               <w:rPr>
                 <w:rStyle w:val="Hyperlink"/>
@@ -3345,7 +3351,7 @@
                 <w:noProof/>
                 <w:webHidden/>
               </w:rPr>
-              <w:instrText xml:space="preserve"> PAGEREF _Toc109909875 \h </w:instrText>
+              <w:instrText xml:space="preserve"> PAGEREF _Toc115431686 \h </w:instrText>
             </w:r>
             <w:r>
               <w:rPr>
@@ -3391,7 +3397,7 @@
               <w:szCs w:val="24"/>
             </w:rPr>
           </w:pPr>
-          <w:hyperlink w:anchor="_Toc109909876" w:history="1">
+          <w:hyperlink w:anchor="_Toc115431687" w:history="1">
             <w:r>
               <w:rPr>
                 <w:rStyle w:val="Hyperlink"/>
@@ -3418,7 +3424,7 @@
                 <w:noProof/>
                 <w:webHidden/>
               </w:rPr>
-              <w:instrText xml:space="preserve"> PAGEREF _Toc109909876 \h </w:instrText>
+              <w:instrText xml:space="preserve"> PAGEREF _Toc115431687 \h </w:instrText>
             </w:r>
             <w:r>
               <w:rPr>
@@ -3464,7 +3470,7 @@
               <w:szCs w:val="24"/>
             </w:rPr>
           </w:pPr>
-          <w:hyperlink w:anchor="_Toc109909877" w:history="1">
+          <w:hyperlink w:anchor="_Toc115431688" w:history="1">
             <w:r>
               <w:rPr>
                 <w:rStyle w:val="Hyperlink"/>
@@ -3491,7 +3497,7 @@
                 <w:noProof/>
                 <w:webHidden/>
               </w:rPr>
-              <w:instrText xml:space="preserve"> PAGEREF _Toc109909877 \h </w:instrText>
+              <w:instrText xml:space="preserve"> PAGEREF _Toc115431688 \h </w:instrText>
             </w:r>
             <w:r>
               <w:rPr>
@@ -3537,7 +3543,7 @@
               <w:szCs w:val="24"/>
             </w:rPr>
           </w:pPr>
-          <w:hyperlink w:anchor="_Toc109909878" w:history="1">
+          <w:hyperlink w:anchor="_Toc115431689" w:history="1">
             <w:r>
               <w:rPr>
                 <w:rStyle w:val="Hyperlink"/>
@@ -3564,7 +3570,7 @@
                 <w:noProof/>
                 <w:webHidden/>
               </w:rPr>
-              <w:instrText xml:space="preserve"> PAGEREF _Toc109909878 \h </w:instrText>
+              <w:instrText xml:space="preserve"> PAGEREF _Toc115431689 \h </w:instrText>
             </w:r>
             <w:r>
               <w:rPr>
@@ -3610,7 +3616,7 @@
               <w:szCs w:val="24"/>
             </w:rPr>
           </w:pPr>
-          <w:hyperlink w:anchor="_Toc109909879" w:history="1">
+          <w:hyperlink w:anchor="_Toc115431690" w:history="1">
             <w:r>
               <w:rPr>
                 <w:rStyle w:val="Hyperlink"/>
@@ -3637,7 +3643,7 @@
                 <w:noProof/>
                 <w:webHidden/>
               </w:rPr>
-              <w:instrText xml:space="preserve"> PAGEREF _Toc109909879 \h </w:instrText>
+              <w:instrText xml:space="preserve"> PAGEREF _Toc115431690 \h </w:instrText>
             </w:r>
             <w:r>
               <w:rPr>
@@ -3683,7 +3689,7 @@
               <w:szCs w:val="24"/>
             </w:rPr>
           </w:pPr>
-          <w:hyperlink w:anchor="_Toc109909880" w:history="1">
+          <w:hyperlink w:anchor="_Toc115431691" w:history="1">
             <w:r>
               <w:rPr>
                 <w:rStyle w:val="Hyperlink"/>
@@ -3710,7 +3716,7 @@
                 <w:noProof/>
                 <w:webHidden/>
               </w:rPr>
-              <w:instrText xml:space="preserve"> PAGEREF _Toc109909880 \h </w:instrText>
+              <w:instrText xml:space="preserve"> PAGEREF _Toc115431691 \h </w:instrText>
             </w:r>
             <w:r>
               <w:rPr>
@@ -3756,7 +3762,7 @@
               <w:szCs w:val="24"/>
             </w:rPr>
           </w:pPr>
-          <w:hyperlink w:anchor="_Toc109909881" w:history="1">
+          <w:hyperlink w:anchor="_Toc115431692" w:history="1">
             <w:r>
               <w:rPr>
                 <w:rStyle w:val="Hyperlink"/>
@@ -3783,7 +3789,7 @@
                 <w:noProof/>
                 <w:webHidden/>
               </w:rPr>
-              <w:instrText xml:space="preserve"> PAGEREF _Toc109909881 \h </w:instrText>
+              <w:instrText xml:space="preserve"> PAGEREF _Toc115431692 \h </w:instrText>
             </w:r>
             <w:r>
               <w:rPr>
@@ -3829,7 +3835,7 @@
               <w:szCs w:val="24"/>
             </w:rPr>
           </w:pPr>
-          <w:hyperlink w:anchor="_Toc109909882" w:history="1">
+          <w:hyperlink w:anchor="_Toc115431693" w:history="1">
             <w:r>
               <w:rPr>
                 <w:rStyle w:val="Hyperlink"/>
@@ -3856,7 +3862,80 @@
                 <w:noProof/>
                 <w:webHidden/>
               </w:rPr>
-              <w:instrText xml:space="preserve"> PAGEREF _Toc109909882 \h </w:instrText>
+              <w:instrText xml:space="preserve"> PAGEREF _Toc115431693 \h </w:instrText>
+            </w:r>
+            <w:r>
+              <w:rPr>
+                <w:noProof/>
+                <w:webHidden/>
+              </w:rPr>
+            </w:r>
+            <w:r>
+              <w:rPr>
+                <w:noProof/>
+                <w:webHidden/>
+              </w:rPr>
+              <w:fldChar w:fldCharType="separate"/>
+            </w:r>
+            <w:r>
+              <w:rPr>
+                <w:noProof/>
+                <w:webHidden/>
+              </w:rPr>
+              <w:t>11</w:t>
+            </w:r>
+            <w:r>
+              <w:rPr>
+                <w:noProof/>
+                <w:webHidden/>
+              </w:rPr>
+              <w:fldChar w:fldCharType="end"/>
+            </w:r>
+          </w:hyperlink>
+        </w:p>
+        <w:p>
+          <w:pPr>
+            <w:pStyle w:val="TOC3"/>
+            <w:tabs>
+              <w:tab w:val="right" w:leader="dot" w:pos="9350"/>
+            </w:tabs>
+            <w:rPr>
+              <w:rFonts w:asciiTheme="minorHAnsi" w:eastAsiaTheme="minorEastAsia" w:hAnsiTheme="minorHAnsi" w:cstheme="minorBidi"/>
+              <w:i w:val="0"/>
+              <w:iCs w:val="0"/>
+              <w:noProof/>
+              <w:sz w:val="24"/>
+              <w:szCs w:val="24"/>
+            </w:rPr>
+          </w:pPr>
+          <w:hyperlink w:anchor="_Toc115431694" w:history="1">
+            <w:r>
+              <w:rPr>
+                <w:rStyle w:val="Hyperlink"/>
+                <w:noProof/>
+              </w:rPr>
+              <w:t>Techniques to Approach Least Privilege – Published</w:t>
+            </w:r>
+            <w:r>
+              <w:rPr>
+                <w:noProof/>
+                <w:webHidden/>
+              </w:rPr>
+              <w:tab/>
+            </w:r>
+            <w:r>
+              <w:rPr>
+                <w:noProof/>
+                <w:webHidden/>
+              </w:rPr>
+              <w:fldChar w:fldCharType="begin"/>
+            </w:r>
+            <w:r>
+              <w:rPr>
+                <w:noProof/>
+                <w:webHidden/>
+              </w:rPr>
+              <w:instrText xml:space="preserve"> PAGEREF _Toc115431694 \h </w:instrText>
             </w:r>
             <w:r>
               <w:rPr>
@@ -3903,7 +3982,7 @@
               <w:szCs w:val="24"/>
             </w:rPr>
           </w:pPr>
-          <w:hyperlink w:anchor="_Toc109909883" w:history="1">
+          <w:hyperlink w:anchor="_Toc115431695" w:history="1">
             <w:r>
               <w:rPr>
                 <w:rStyle w:val="Hyperlink"/>
@@ -3930,7 +4009,7 @@
                 <w:noProof/>
                 <w:webHidden/>
               </w:rPr>
-              <w:instrText xml:space="preserve"> PAGEREF _Toc109909883 \h </w:instrText>
+              <w:instrText xml:space="preserve"> PAGEREF _Toc115431695 \h </w:instrText>
             </w:r>
             <w:r>
               <w:rPr>
@@ -3975,7 +4054,7 @@
               <w:szCs w:val="24"/>
             </w:rPr>
           </w:pPr>
-          <w:hyperlink w:anchor="_Toc109909884" w:history="1">
+          <w:hyperlink w:anchor="_Toc115431696" w:history="1">
             <w:r>
               <w:rPr>
                 <w:rStyle w:val="Hyperlink"/>
@@ -4011,7 +4090,7 @@
                 <w:noProof/>
                 <w:webHidden/>
               </w:rPr>
-              <w:instrText xml:space="preserve"> PAGEREF _Toc109909884 \h </w:instrText>
+              <w:instrText xml:space="preserve"> PAGEREF _Toc115431696 \h </w:instrText>
             </w:r>
             <w:r>
               <w:rPr>
@@ -4031,7 +4110,7 @@
                 <w:noProof/>
                 <w:webHidden/>
               </w:rPr>
-              <w:t>11</w:t>
+              <w:t>12</w:t>
             </w:r>
             <w:r>
               <w:rPr>
@@ -4056,7 +4135,7 @@
               <w:szCs w:val="24"/>
             </w:rPr>
           </w:pPr>
-          <w:hyperlink w:anchor="_Toc109909885" w:history="1">
+          <w:hyperlink w:anchor="_Toc115431697" w:history="1">
             <w:r>
               <w:rPr>
                 <w:rStyle w:val="Hyperlink"/>
@@ -4083,7 +4162,7 @@
                 <w:noProof/>
                 <w:webHidden/>
               </w:rPr>
-              <w:instrText xml:space="preserve"> PAGEREF _Toc109909885 \h </w:instrText>
+              <w:instrText xml:space="preserve"> PAGEREF _Toc115431697 \h </w:instrText>
             </w:r>
             <w:r>
               <w:rPr>
@@ -4128,7 +4207,7 @@
               <w:szCs w:val="24"/>
             </w:rPr>
           </w:pPr>
-          <w:hyperlink w:anchor="_Toc109909886" w:history="1">
+          <w:hyperlink w:anchor="_Toc115431698" w:history="1">
             <w:r>
               <w:rPr>
                 <w:rStyle w:val="Hyperlink"/>
@@ -4155,7 +4234,7 @@
                 <w:noProof/>
                 <w:webHidden/>
               </w:rPr>
-              <w:instrText xml:space="preserve"> PAGEREF _Toc109909886 \h </w:instrText>
+              <w:instrText xml:space="preserve"> PAGEREF _Toc115431698 \h </w:instrText>
             </w:r>
             <w:r>
               <w:rPr>
@@ -4201,7 +4280,7 @@
               <w:szCs w:val="24"/>
             </w:rPr>
           </w:pPr>
-          <w:hyperlink w:anchor="_Toc109909887" w:history="1">
+          <w:hyperlink w:anchor="_Toc115431699" w:history="1">
             <w:r>
               <w:rPr>
                 <w:rStyle w:val="Hyperlink"/>
@@ -4228,7 +4307,7 @@
                 <w:noProof/>
                 <w:webHidden/>
               </w:rPr>
-              <w:instrText xml:space="preserve"> PAGEREF _Toc109909887 \h </w:instrText>
+              <w:instrText xml:space="preserve"> PAGEREF _Toc115431699 \h </w:instrText>
             </w:r>
             <w:r>
               <w:rPr>
@@ -4274,7 +4353,7 @@
               <w:szCs w:val="24"/>
             </w:rPr>
           </w:pPr>
-          <w:hyperlink w:anchor="_Toc109909888" w:history="1">
+          <w:hyperlink w:anchor="_Toc115431700" w:history="1">
             <w:r>
               <w:rPr>
                 <w:rStyle w:val="Hyperlink"/>
@@ -4301,7 +4380,7 @@
                 <w:noProof/>
                 <w:webHidden/>
               </w:rPr>
-              <w:instrText xml:space="preserve"> PAGEREF _Toc109909888 \h </w:instrText>
+              <w:instrText xml:space="preserve"> PAGEREF _Toc115431700 \h </w:instrText>
             </w:r>
             <w:r>
               <w:rPr>
@@ -4347,7 +4426,7 @@
               <w:szCs w:val="24"/>
             </w:rPr>
           </w:pPr>
-          <w:hyperlink w:anchor="_Toc109909889" w:history="1">
+          <w:hyperlink w:anchor="_Toc115431701" w:history="1">
             <w:r>
               <w:rPr>
                 <w:rStyle w:val="Hyperlink"/>
@@ -4374,7 +4453,7 @@
                 <w:noProof/>
                 <w:webHidden/>
               </w:rPr>
-              <w:instrText xml:space="preserve"> PAGEREF _Toc109909889 \h </w:instrText>
+              <w:instrText xml:space="preserve"> PAGEREF _Toc115431701 \h </w:instrText>
             </w:r>
             <w:r>
               <w:rPr>
@@ -4419,7 +4498,7 @@
               <w:szCs w:val="24"/>
             </w:rPr>
           </w:pPr>
-          <w:hyperlink w:anchor="_Toc109909890" w:history="1">
+          <w:hyperlink w:anchor="_Toc115431702" w:history="1">
             <w:r>
               <w:rPr>
                 <w:rStyle w:val="Hyperlink"/>
@@ -4446,7 +4525,7 @@
                 <w:noProof/>
                 <w:webHidden/>
               </w:rPr>
-              <w:instrText xml:space="preserve"> PAGEREF _Toc109909890 \h </w:instrText>
+              <w:instrText xml:space="preserve"> PAGEREF _Toc115431702 \h </w:instrText>
             </w:r>
             <w:r>
               <w:rPr>
@@ -4466,7 +4545,7 @@
                 <w:noProof/>
                 <w:webHidden/>
               </w:rPr>
-              <w:t>13</w:t>
+              <w:t>14</w:t>
             </w:r>
             <w:r>
               <w:rPr>
@@ -4491,7 +4570,7 @@
               <w:szCs w:val="24"/>
             </w:rPr>
           </w:pPr>
-          <w:hyperlink w:anchor="_Toc109909891" w:history="1">
+          <w:hyperlink w:anchor="_Toc115431703" w:history="1">
             <w:r>
               <w:rPr>
                 <w:rStyle w:val="Hyperlink"/>
@@ -4518,7 +4597,7 @@
                 <w:noProof/>
                 <w:webHidden/>
               </w:rPr>
-              <w:instrText xml:space="preserve"> PAGEREF _Toc109909891 \h </w:instrText>
+              <w:instrText xml:space="preserve"> PAGEREF _Toc115431703 \h </w:instrText>
             </w:r>
             <w:r>
               <w:rPr>
@@ -4564,13 +4643,13 @@
               <w:szCs w:val="24"/>
             </w:rPr>
           </w:pPr>
-          <w:hyperlink w:anchor="_Toc109909892" w:history="1">
+          <w:hyperlink w:anchor="_Toc115431704" w:history="1">
             <w:r>
               <w:rPr>
                 <w:rStyle w:val="Hyperlink"/>
                 <w:noProof/>
               </w:rPr>
-              <w:t>Architecture - published</w:t>
+              <w:t>Architecture - Published</w:t>
             </w:r>
             <w:r>
               <w:rPr>
@@ -4591,7 +4670,7 @@
                 <w:noProof/>
                 <w:webHidden/>
               </w:rPr>
-              <w:instrText xml:space="preserve"> PAGEREF _Toc109909892 \h </w:instrText>
+              <w:instrText xml:space="preserve"> PAGEREF _Toc115431704 \h </w:instrText>
             </w:r>
             <w:r>
               <w:rPr>
@@ -4637,7 +4716,7 @@
               <w:szCs w:val="24"/>
             </w:rPr>
           </w:pPr>
-          <w:hyperlink w:anchor="_Toc109909893" w:history="1">
+          <w:hyperlink w:anchor="_Toc115431705" w:history="1">
             <w:r>
               <w:rPr>
                 <w:rStyle w:val="Hyperlink"/>
@@ -4664,7 +4743,7 @@
                 <w:noProof/>
                 <w:webHidden/>
               </w:rPr>
-              <w:instrText xml:space="preserve"> PAGEREF _Toc109909893 \h </w:instrText>
+              <w:instrText xml:space="preserve"> PAGEREF _Toc115431705 \h </w:instrText>
             </w:r>
             <w:r>
               <w:rPr>
@@ -4710,7 +4789,7 @@
               <w:szCs w:val="24"/>
             </w:rPr>
           </w:pPr>
-          <w:hyperlink w:anchor="_Toc109909894" w:history="1">
+          <w:hyperlink w:anchor="_Toc115431706" w:history="1">
             <w:r>
               <w:rPr>
                 <w:rStyle w:val="Hyperlink"/>
@@ -4738,7 +4817,7 @@
                 <w:noProof/>
                 <w:webHidden/>
               </w:rPr>
-              <w:instrText xml:space="preserve"> PAGEREF _Toc109909894 \h </w:instrText>
+              <w:instrText xml:space="preserve"> PAGEREF _Toc115431706 \h </w:instrText>
             </w:r>
             <w:r>
               <w:rPr>
@@ -4784,7 +4863,7 @@
               <w:szCs w:val="24"/>
             </w:rPr>
           </w:pPr>
-          <w:hyperlink w:anchor="_Toc109909895" w:history="1">
+          <w:hyperlink w:anchor="_Toc115431707" w:history="1">
             <w:r>
               <w:rPr>
                 <w:rStyle w:val="Hyperlink"/>
@@ -4812,7 +4891,7 @@
                 <w:noProof/>
                 <w:webHidden/>
               </w:rPr>
-              <w:instrText xml:space="preserve"> PAGEREF _Toc109909895 \h </w:instrText>
+              <w:instrText xml:space="preserve"> PAGEREF _Toc115431707 \h </w:instrText>
             </w:r>
             <w:r>
               <w:rPr>
@@ -4858,7 +4937,7 @@
               <w:szCs w:val="24"/>
             </w:rPr>
           </w:pPr>
-          <w:hyperlink w:anchor="_Toc109909896" w:history="1">
+          <w:hyperlink w:anchor="_Toc115431708" w:history="1">
             <w:r>
               <w:rPr>
                 <w:rStyle w:val="Hyperlink"/>
@@ -4886,7 +4965,7 @@
                 <w:noProof/>
                 <w:webHidden/>
               </w:rPr>
-              <w:instrText xml:space="preserve"> PAGEREF _Toc109909896 \h </w:instrText>
+              <w:instrText xml:space="preserve"> PAGEREF _Toc115431708 \h </w:instrText>
             </w:r>
             <w:r>
               <w:rPr>
@@ -4906,7 +4985,7 @@
                 <w:noProof/>
                 <w:webHidden/>
               </w:rPr>
-              <w:t>15</w:t>
+              <w:t>16</w:t>
             </w:r>
             <w:r>
               <w:rPr>
@@ -4932,7 +5011,7 @@
               <w:szCs w:val="24"/>
             </w:rPr>
           </w:pPr>
-          <w:hyperlink w:anchor="_Toc109909897" w:history="1">
+          <w:hyperlink w:anchor="_Toc115431709" w:history="1">
             <w:r>
               <w:rPr>
                 <w:rStyle w:val="Hyperlink"/>
@@ -4960,7 +5039,7 @@
                 <w:noProof/>
                 <w:webHidden/>
               </w:rPr>
-              <w:instrText xml:space="preserve"> PAGEREF _Toc109909897 \h </w:instrText>
+              <w:instrText xml:space="preserve"> PAGEREF _Toc115431709 \h </w:instrText>
             </w:r>
             <w:r>
               <w:rPr>
@@ -5006,7 +5085,7 @@
               <w:szCs w:val="24"/>
             </w:rPr>
           </w:pPr>
-          <w:hyperlink w:anchor="_Toc109909898" w:history="1">
+          <w:hyperlink w:anchor="_Toc115431710" w:history="1">
             <w:r>
               <w:rPr>
                 <w:rStyle w:val="Hyperlink"/>
@@ -5034,7 +5113,7 @@
                 <w:noProof/>
                 <w:webHidden/>
               </w:rPr>
-              <w:instrText xml:space="preserve"> PAGEREF _Toc109909898 \h </w:instrText>
+              <w:instrText xml:space="preserve"> PAGEREF _Toc115431710 \h </w:instrText>
             </w:r>
             <w:r>
               <w:rPr>
@@ -5080,7 +5159,7 @@
               <w:szCs w:val="24"/>
             </w:rPr>
           </w:pPr>
-          <w:hyperlink w:anchor="_Toc109909899" w:history="1">
+          <w:hyperlink w:anchor="_Toc115431711" w:history="1">
             <w:r>
               <w:rPr>
                 <w:rStyle w:val="Hyperlink"/>
@@ -5107,7 +5186,7 @@
                 <w:noProof/>
                 <w:webHidden/>
               </w:rPr>
-              <w:instrText xml:space="preserve"> PAGEREF _Toc109909899 \h </w:instrText>
+              <w:instrText xml:space="preserve"> PAGEREF _Toc115431711 \h </w:instrText>
             </w:r>
             <w:r>
               <w:rPr>
@@ -5152,7 +5231,7 @@
               <w:szCs w:val="24"/>
             </w:rPr>
           </w:pPr>
-          <w:hyperlink w:anchor="_Toc109909900" w:history="1">
+          <w:hyperlink w:anchor="_Toc115431712" w:history="1">
             <w:r>
               <w:rPr>
                 <w:rStyle w:val="Hyperlink"/>
@@ -5179,7 +5258,7 @@
                 <w:noProof/>
                 <w:webHidden/>
               </w:rPr>
-              <w:instrText xml:space="preserve"> PAGEREF _Toc109909900 \h </w:instrText>
+              <w:instrText xml:space="preserve"> PAGEREF _Toc115431712 \h </w:instrText>
             </w:r>
             <w:r>
               <w:rPr>
@@ -5199,7 +5278,7 @@
                 <w:noProof/>
                 <w:webHidden/>
               </w:rPr>
-              <w:t>17</w:t>
+              <w:t>18</w:t>
             </w:r>
             <w:r>
               <w:rPr>
@@ -5225,7 +5304,7 @@
               <w:szCs w:val="24"/>
             </w:rPr>
           </w:pPr>
-          <w:hyperlink w:anchor="_Toc109909901" w:history="1">
+          <w:hyperlink w:anchor="_Toc115431713" w:history="1">
             <w:r>
               <w:rPr>
                 <w:rStyle w:val="Hyperlink"/>
@@ -5252,7 +5331,7 @@
                 <w:noProof/>
                 <w:webHidden/>
               </w:rPr>
-              <w:instrText xml:space="preserve"> PAGEREF _Toc109909901 \h </w:instrText>
+              <w:instrText xml:space="preserve"> PAGEREF _Toc115431713 \h </w:instrText>
             </w:r>
             <w:r>
               <w:rPr>
@@ -5272,7 +5351,7 @@
                 <w:noProof/>
                 <w:webHidden/>
               </w:rPr>
-              <w:t>17</w:t>
+              <w:t>18</w:t>
             </w:r>
             <w:r>
               <w:rPr>
@@ -5299,7 +5378,7 @@
               <w:szCs w:val="24"/>
             </w:rPr>
           </w:pPr>
-          <w:hyperlink w:anchor="_Toc109909902" w:history="1">
+          <w:hyperlink w:anchor="_Toc115431714" w:history="1">
             <w:r>
               <w:rPr>
                 <w:rStyle w:val="Hyperlink"/>
@@ -5326,7 +5405,7 @@
                 <w:noProof/>
                 <w:webHidden/>
               </w:rPr>
-              <w:instrText xml:space="preserve"> PAGEREF _Toc109909902 \h </w:instrText>
+              <w:instrText xml:space="preserve"> PAGEREF _Toc115431714 \h </w:instrText>
             </w:r>
             <w:r>
               <w:rPr>
@@ -5346,7 +5425,7 @@
                 <w:noProof/>
                 <w:webHidden/>
               </w:rPr>
-              <w:t>17</w:t>
+              <w:t>18</w:t>
             </w:r>
             <w:r>
               <w:rPr>
@@ -5371,7 +5450,7 @@
               <w:szCs w:val="24"/>
             </w:rPr>
           </w:pPr>
-          <w:hyperlink w:anchor="_Toc109909903" w:history="1">
+          <w:hyperlink w:anchor="_Toc115431715" w:history="1">
             <w:r>
               <w:rPr>
                 <w:rStyle w:val="Hyperlink"/>
@@ -5398,7 +5477,7 @@
                 <w:noProof/>
                 <w:webHidden/>
               </w:rPr>
-              <w:instrText xml:space="preserve"> PAGEREF _Toc109909903 \h </w:instrText>
+              <w:instrText xml:space="preserve"> PAGEREF _Toc115431715 \h </w:instrText>
             </w:r>
             <w:r>
               <w:rPr>
@@ -5418,7 +5497,7 @@
                 <w:noProof/>
                 <w:webHidden/>
               </w:rPr>
-              <w:t>17</w:t>
+              <w:t>18</w:t>
             </w:r>
             <w:r>
               <w:rPr>
@@ -5443,7 +5522,7 @@
               <w:szCs w:val="24"/>
             </w:rPr>
           </w:pPr>
-          <w:hyperlink w:anchor="_Toc109909904" w:history="1">
+          <w:hyperlink w:anchor="_Toc115431716" w:history="1">
             <w:r>
               <w:rPr>
                 <w:rStyle w:val="Hyperlink"/>
@@ -5470,7 +5549,7 @@
                 <w:noProof/>
                 <w:webHidden/>
               </w:rPr>
-              <w:instrText xml:space="preserve"> PAGEREF _Toc109909904 \h </w:instrText>
+              <w:instrText xml:space="preserve"> PAGEREF _Toc115431716 \h </w:instrText>
             </w:r>
             <w:r>
               <w:rPr>
@@ -5490,7 +5569,7 @@
                 <w:noProof/>
                 <w:webHidden/>
               </w:rPr>
-              <w:t>17</w:t>
+              <w:t>18</w:t>
             </w:r>
             <w:r>
               <w:rPr>
@@ -5516,7 +5595,7 @@
               <w:szCs w:val="24"/>
             </w:rPr>
           </w:pPr>
-          <w:hyperlink w:anchor="_Toc109909905" w:history="1">
+          <w:hyperlink w:anchor="_Toc115431717" w:history="1">
             <w:r>
               <w:rPr>
                 <w:rStyle w:val="Hyperlink"/>
@@ -5543,7 +5622,7 @@
                 <w:noProof/>
                 <w:webHidden/>
               </w:rPr>
-              <w:instrText xml:space="preserve"> PAGEREF _Toc109909905 \h </w:instrText>
+              <w:instrText xml:space="preserve"> PAGEREF _Toc115431717 \h </w:instrText>
             </w:r>
             <w:r>
               <w:rPr>
@@ -5563,7 +5642,7 @@
                 <w:noProof/>
                 <w:webHidden/>
               </w:rPr>
-              <w:t>17</w:t>
+              <w:t>18</w:t>
             </w:r>
             <w:r>
               <w:rPr>
@@ -5589,7 +5668,7 @@
               <w:szCs w:val="24"/>
             </w:rPr>
           </w:pPr>
-          <w:hyperlink w:anchor="_Toc109909906" w:history="1">
+          <w:hyperlink w:anchor="_Toc115431718" w:history="1">
             <w:r>
               <w:rPr>
                 <w:rStyle w:val="Hyperlink"/>
@@ -5616,7 +5695,7 @@
                 <w:noProof/>
                 <w:webHidden/>
               </w:rPr>
-              <w:instrText xml:space="preserve"> PAGEREF _Toc109909906 \h </w:instrText>
+              <w:instrText xml:space="preserve"> PAGEREF _Toc115431718 \h </w:instrText>
             </w:r>
             <w:r>
               <w:rPr>
@@ -5636,7 +5715,7 @@
                 <w:noProof/>
                 <w:webHidden/>
               </w:rPr>
-              <w:t>17</w:t>
+              <w:t>18</w:t>
             </w:r>
             <w:r>
               <w:rPr>
@@ -5662,13 +5741,13 @@
               <w:szCs w:val="24"/>
             </w:rPr>
           </w:pPr>
-          <w:hyperlink w:anchor="_Toc109909907" w:history="1">
+          <w:hyperlink w:anchor="_Toc115431719" w:history="1">
             <w:r>
               <w:rPr>
                 <w:rStyle w:val="Hyperlink"/>
                 <w:noProof/>
               </w:rPr>
-              <w:t>Provisioning (On-boarding and Off-boarding) – published</w:t>
+              <w:t>Provisioning (On-boarding and Off-boarding) – Published</w:t>
             </w:r>
             <w:r>
               <w:rPr>
@@ -5689,7 +5768,7 @@
                 <w:noProof/>
                 <w:webHidden/>
               </w:rPr>
-              <w:instrText xml:space="preserve"> PAGEREF _Toc109909907 \h </w:instrText>
+              <w:instrText xml:space="preserve"> PAGEREF _Toc115431719 \h </w:instrText>
             </w:r>
             <w:r>
               <w:rPr>
@@ -5709,7 +5788,7 @@
                 <w:noProof/>
                 <w:webHidden/>
               </w:rPr>
-              <w:t>17</w:t>
+              <w:t>18</w:t>
             </w:r>
             <w:r>
               <w:rPr>
@@ -5735,7 +5814,7 @@
               <w:szCs w:val="24"/>
             </w:rPr>
           </w:pPr>
-          <w:hyperlink w:anchor="_Toc109909908" w:history="1">
+          <w:hyperlink w:anchor="_Toc115431720" w:history="1">
             <w:r>
               <w:rPr>
                 <w:rStyle w:val="Hyperlink"/>
@@ -5762,7 +5841,7 @@
                 <w:noProof/>
                 <w:webHidden/>
               </w:rPr>
-              <w:instrText xml:space="preserve"> PAGEREF _Toc109909908 \h </w:instrText>
+              <w:instrText xml:space="preserve"> PAGEREF _Toc115431720 \h </w:instrText>
             </w:r>
             <w:r>
               <w:rPr>
@@ -5808,7 +5887,7 @@
               <w:szCs w:val="24"/>
             </w:rPr>
           </w:pPr>
-          <w:hyperlink w:anchor="_Toc109909909" w:history="1">
+          <w:hyperlink w:anchor="_Toc115431721" w:history="1">
             <w:r>
               <w:rPr>
                 <w:rStyle w:val="Hyperlink"/>
@@ -5835,7 +5914,7 @@
                 <w:noProof/>
                 <w:webHidden/>
               </w:rPr>
-              <w:instrText xml:space="preserve"> PAGEREF _Toc109909909 \h </w:instrText>
+              <w:instrText xml:space="preserve"> PAGEREF _Toc115431721 \h </w:instrText>
             </w:r>
             <w:r>
               <w:rPr>
@@ -5880,7 +5959,7 @@
               <w:szCs w:val="24"/>
             </w:rPr>
           </w:pPr>
-          <w:hyperlink w:anchor="_Toc109909910" w:history="1">
+          <w:hyperlink w:anchor="_Toc115431722" w:history="1">
             <w:r>
               <w:rPr>
                 <w:rStyle w:val="Hyperlink"/>
@@ -5907,7 +5986,7 @@
                 <w:noProof/>
                 <w:webHidden/>
               </w:rPr>
-              <w:instrText xml:space="preserve"> PAGEREF _Toc109909910 \h </w:instrText>
+              <w:instrText xml:space="preserve"> PAGEREF _Toc115431722 \h </w:instrText>
             </w:r>
             <w:r>
               <w:rPr>
@@ -5952,7 +6031,7 @@
               <w:szCs w:val="24"/>
             </w:rPr>
           </w:pPr>
-          <w:hyperlink w:anchor="_Toc109909911" w:history="1">
+          <w:hyperlink w:anchor="_Toc115431723" w:history="1">
             <w:r>
               <w:rPr>
                 <w:rStyle w:val="Hyperlink"/>
@@ -5979,7 +6058,7 @@
                 <w:noProof/>
                 <w:webHidden/>
               </w:rPr>
-              <w:instrText xml:space="preserve"> PAGEREF _Toc109909911 \h </w:instrText>
+              <w:instrText xml:space="preserve"> PAGEREF _Toc115431723 \h </w:instrText>
             </w:r>
             <w:r>
               <w:rPr>
@@ -6024,7 +6103,7 @@
               <w:szCs w:val="24"/>
             </w:rPr>
           </w:pPr>
-          <w:hyperlink w:anchor="_Toc109909912" w:history="1">
+          <w:hyperlink w:anchor="_Toc115431724" w:history="1">
             <w:r>
               <w:rPr>
                 <w:rStyle w:val="Hyperlink"/>
@@ -6051,7 +6130,7 @@
                 <w:noProof/>
                 <w:webHidden/>
               </w:rPr>
-              <w:instrText xml:space="preserve"> PAGEREF _Toc109909912 \h </w:instrText>
+              <w:instrText xml:space="preserve"> PAGEREF _Toc115431724 \h </w:instrText>
             </w:r>
             <w:r>
               <w:rPr>
@@ -6098,7 +6177,7 @@
               <w:szCs w:val="24"/>
             </w:rPr>
           </w:pPr>
-          <w:hyperlink w:anchor="_Toc109909913" w:history="1">
+          <w:hyperlink w:anchor="_Toc115431725" w:history="1">
             <w:r>
               <w:rPr>
                 <w:rStyle w:val="Hyperlink"/>
@@ -6125,7 +6204,7 @@
                 <w:noProof/>
                 <w:webHidden/>
               </w:rPr>
-              <w:instrText xml:space="preserve"> PAGEREF _Toc109909913 \h </w:instrText>
+              <w:instrText xml:space="preserve"> PAGEREF _Toc115431725 \h </w:instrText>
             </w:r>
             <w:r>
               <w:rPr>
@@ -6145,7 +6224,7 @@
                 <w:noProof/>
                 <w:webHidden/>
               </w:rPr>
-              <w:t>18</w:t>
+              <w:t>19</w:t>
             </w:r>
             <w:r>
               <w:rPr>
@@ -6170,7 +6249,7 @@
               <w:szCs w:val="24"/>
             </w:rPr>
           </w:pPr>
-          <w:hyperlink w:anchor="_Toc109909914" w:history="1">
+          <w:hyperlink w:anchor="_Toc115431726" w:history="1">
             <w:r>
               <w:rPr>
                 <w:rStyle w:val="Hyperlink"/>
@@ -6197,7 +6276,7 @@
                 <w:noProof/>
                 <w:webHidden/>
               </w:rPr>
-              <w:instrText xml:space="preserve"> PAGEREF _Toc109909914 \h </w:instrText>
+              <w:instrText xml:space="preserve"> PAGEREF _Toc115431726 \h </w:instrText>
             </w:r>
             <w:r>
               <w:rPr>
@@ -6217,7 +6296,7 @@
                 <w:noProof/>
                 <w:webHidden/>
               </w:rPr>
-              <w:t>18</w:t>
+              <w:t>19</w:t>
             </w:r>
             <w:r>
               <w:rPr>
@@ -6242,7 +6321,7 @@
               <w:szCs w:val="24"/>
             </w:rPr>
           </w:pPr>
-          <w:hyperlink w:anchor="_Toc109909915" w:history="1">
+          <w:hyperlink w:anchor="_Toc115431727" w:history="1">
             <w:r>
               <w:rPr>
                 <w:rStyle w:val="Hyperlink"/>
@@ -6269,7 +6348,7 @@
                 <w:noProof/>
                 <w:webHidden/>
               </w:rPr>
-              <w:instrText xml:space="preserve"> PAGEREF _Toc109909915 \h </w:instrText>
+              <w:instrText xml:space="preserve"> PAGEREF _Toc115431727 \h </w:instrText>
             </w:r>
             <w:r>
               <w:rPr>
@@ -6289,7 +6368,7 @@
                 <w:noProof/>
                 <w:webHidden/>
               </w:rPr>
-              <w:t>18</w:t>
+              <w:t>19</w:t>
             </w:r>
             <w:r>
               <w:rPr>
@@ -6314,7 +6393,7 @@
               <w:szCs w:val="24"/>
             </w:rPr>
           </w:pPr>
-          <w:hyperlink w:anchor="_Toc109909916" w:history="1">
+          <w:hyperlink w:anchor="_Toc115431728" w:history="1">
             <w:r>
               <w:rPr>
                 <w:rStyle w:val="Hyperlink"/>
@@ -6341,7 +6420,7 @@
                 <w:noProof/>
                 <w:webHidden/>
               </w:rPr>
-              <w:instrText xml:space="preserve"> PAGEREF _Toc109909916 \h </w:instrText>
+              <w:instrText xml:space="preserve"> PAGEREF _Toc115431728 \h </w:instrText>
             </w:r>
             <w:r>
               <w:rPr>
@@ -6361,7 +6440,7 @@
                 <w:noProof/>
                 <w:webHidden/>
               </w:rPr>
-              <w:t>18</w:t>
+              <w:t>19</w:t>
             </w:r>
             <w:r>
               <w:rPr>
@@ -6387,7 +6466,7 @@
               <w:szCs w:val="24"/>
             </w:rPr>
           </w:pPr>
-          <w:hyperlink w:anchor="_Toc109909917" w:history="1">
+          <w:hyperlink w:anchor="_Toc115431729" w:history="1">
             <w:r>
               <w:rPr>
                 <w:rStyle w:val="Hyperlink"/>
@@ -6414,7 +6493,7 @@
                 <w:noProof/>
                 <w:webHidden/>
               </w:rPr>
-              <w:instrText xml:space="preserve"> PAGEREF _Toc109909917 \h </w:instrText>
+              <w:instrText xml:space="preserve"> PAGEREF _Toc115431729 \h </w:instrText>
             </w:r>
             <w:r>
               <w:rPr>
@@ -6460,7 +6539,7 @@
               <w:szCs w:val="24"/>
             </w:rPr>
           </w:pPr>
-          <w:hyperlink w:anchor="_Toc109909918" w:history="1">
+          <w:hyperlink w:anchor="_Toc115431730" w:history="1">
             <w:r>
               <w:rPr>
                 <w:rStyle w:val="Hyperlink"/>
@@ -6487,7 +6566,7 @@
                 <w:noProof/>
                 <w:webHidden/>
               </w:rPr>
-              <w:instrText xml:space="preserve"> PAGEREF _Toc109909918 \h </w:instrText>
+              <w:instrText xml:space="preserve"> PAGEREF _Toc115431730 \h </w:instrText>
             </w:r>
             <w:r>
               <w:rPr>
@@ -6533,7 +6612,7 @@
               <w:szCs w:val="24"/>
             </w:rPr>
           </w:pPr>
-          <w:hyperlink w:anchor="_Toc109909919" w:history="1">
+          <w:hyperlink w:anchor="_Toc115431731" w:history="1">
             <w:r>
               <w:rPr>
                 <w:rStyle w:val="Hyperlink"/>
@@ -6560,7 +6639,7 @@
                 <w:noProof/>
                 <w:webHidden/>
               </w:rPr>
-              <w:instrText xml:space="preserve"> PAGEREF _Toc109909919 \h </w:instrText>
+              <w:instrText xml:space="preserve"> PAGEREF _Toc115431731 \h </w:instrText>
             </w:r>
             <w:r>
               <w:rPr>
@@ -6606,7 +6685,7 @@
               <w:szCs w:val="24"/>
             </w:rPr>
           </w:pPr>
-          <w:hyperlink w:anchor="_Toc109909920" w:history="1">
+          <w:hyperlink w:anchor="_Toc115431732" w:history="1">
             <w:r>
               <w:rPr>
                 <w:rStyle w:val="Hyperlink"/>
@@ -6633,7 +6712,7 @@
                 <w:noProof/>
                 <w:webHidden/>
               </w:rPr>
-              <w:instrText xml:space="preserve"> PAGEREF _Toc109909920 \h </w:instrText>
+              <w:instrText xml:space="preserve"> PAGEREF _Toc115431732 \h </w:instrText>
             </w:r>
             <w:r>
               <w:rPr>
@@ -6653,7 +6732,7 @@
                 <w:noProof/>
                 <w:webHidden/>
               </w:rPr>
-              <w:t>19</w:t>
+              <w:t>20</w:t>
             </w:r>
             <w:r>
               <w:rPr>
@@ -6678,7 +6757,7 @@
               <w:szCs w:val="24"/>
             </w:rPr>
           </w:pPr>
-          <w:hyperlink w:anchor="_Toc109909921" w:history="1">
+          <w:hyperlink w:anchor="_Toc115431733" w:history="1">
             <w:r>
               <w:rPr>
                 <w:rStyle w:val="Hyperlink"/>
@@ -6705,7 +6784,7 @@
                 <w:noProof/>
                 <w:webHidden/>
               </w:rPr>
-              <w:instrText xml:space="preserve"> PAGEREF _Toc109909921 \h </w:instrText>
+              <w:instrText xml:space="preserve"> PAGEREF _Toc115431733 \h </w:instrText>
             </w:r>
             <w:r>
               <w:rPr>
@@ -6725,7 +6804,7 @@
                 <w:noProof/>
                 <w:webHidden/>
               </w:rPr>
-              <w:t>19</w:t>
+              <w:t>20</w:t>
             </w:r>
             <w:r>
               <w:rPr>
@@ -6750,7 +6829,7 @@
               <w:szCs w:val="24"/>
             </w:rPr>
           </w:pPr>
-          <w:hyperlink w:anchor="_Toc109909922" w:history="1">
+          <w:hyperlink w:anchor="_Toc115431734" w:history="1">
             <w:r>
               <w:rPr>
                 <w:rStyle w:val="Hyperlink"/>
@@ -6765,7 +6844,7 @@
                 <w:iCs/>
                 <w:noProof/>
               </w:rPr>
-              <w:t>- published</w:t>
+              <w:t>- Published</w:t>
             </w:r>
             <w:r>
               <w:rPr>
@@ -6786,7 +6865,7 @@
                 <w:noProof/>
                 <w:webHidden/>
               </w:rPr>
-              <w:instrText xml:space="preserve"> PAGEREF _Toc109909922 \h </w:instrText>
+              <w:instrText xml:space="preserve"> PAGEREF _Toc115431734 \h </w:instrText>
             </w:r>
             <w:r>
               <w:rPr>
@@ -6806,7 +6885,7 @@
                 <w:noProof/>
                 <w:webHidden/>
               </w:rPr>
-              <w:t>19</w:t>
+              <w:t>20</w:t>
             </w:r>
             <w:r>
               <w:rPr>
@@ -6831,7 +6910,7 @@
               <w:szCs w:val="24"/>
             </w:rPr>
           </w:pPr>
-          <w:hyperlink w:anchor="_Toc109909923" w:history="1">
+          <w:hyperlink w:anchor="_Toc115431735" w:history="1">
             <w:r>
               <w:rPr>
                 <w:rStyle w:val="Hyperlink"/>
@@ -6858,7 +6937,7 @@
                 <w:noProof/>
                 <w:webHidden/>
               </w:rPr>
-              <w:instrText xml:space="preserve"> PAGEREF _Toc109909923 \h </w:instrText>
+              <w:instrText xml:space="preserve"> PAGEREF _Toc115431735 \h </w:instrText>
             </w:r>
             <w:r>
               <w:rPr>
@@ -6904,7 +6983,7 @@
               <w:szCs w:val="24"/>
             </w:rPr>
           </w:pPr>
-          <w:hyperlink w:anchor="_Toc109909924" w:history="1">
+          <w:hyperlink w:anchor="_Toc115431736" w:history="1">
             <w:r>
               <w:rPr>
                 <w:rStyle w:val="Hyperlink"/>
@@ -6931,7 +7010,7 @@
                 <w:noProof/>
                 <w:webHidden/>
               </w:rPr>
-              <w:instrText xml:space="preserve"> PAGEREF _Toc109909924 \h </w:instrText>
+              <w:instrText xml:space="preserve"> PAGEREF _Toc115431736 \h </w:instrText>
             </w:r>
             <w:r>
               <w:rPr>
@@ -6977,7 +7056,7 @@
               <w:szCs w:val="24"/>
             </w:rPr>
           </w:pPr>
-          <w:hyperlink w:anchor="_Toc109909925" w:history="1">
+          <w:hyperlink w:anchor="_Toc115431737" w:history="1">
             <w:r>
               <w:rPr>
                 <w:rStyle w:val="Hyperlink"/>
@@ -7004,7 +7083,7 @@
                 <w:noProof/>
                 <w:webHidden/>
               </w:rPr>
-              <w:instrText xml:space="preserve"> PAGEREF _Toc109909925 \h </w:instrText>
+              <w:instrText xml:space="preserve"> PAGEREF _Toc115431737 \h </w:instrText>
             </w:r>
             <w:r>
               <w:rPr>
@@ -7051,7 +7130,7 @@
               <w:szCs w:val="24"/>
             </w:rPr>
           </w:pPr>
-          <w:hyperlink w:anchor="_Toc109909926" w:history="1">
+          <w:hyperlink w:anchor="_Toc115431738" w:history="1">
             <w:r>
               <w:rPr>
                 <w:rStyle w:val="Hyperlink"/>
@@ -7078,7 +7157,7 @@
                 <w:noProof/>
                 <w:webHidden/>
               </w:rPr>
-              <w:instrText xml:space="preserve"> PAGEREF _Toc109909926 \h </w:instrText>
+              <w:instrText xml:space="preserve"> PAGEREF _Toc115431738 \h </w:instrText>
             </w:r>
             <w:r>
               <w:rPr>
@@ -7098,7 +7177,7 @@
                 <w:noProof/>
                 <w:webHidden/>
               </w:rPr>
-              <w:t>20</w:t>
+              <w:t>21</w:t>
             </w:r>
             <w:r>
               <w:rPr>
@@ -7123,7 +7202,7 @@
               <w:szCs w:val="24"/>
             </w:rPr>
           </w:pPr>
-          <w:hyperlink w:anchor="_Toc109909927" w:history="1">
+          <w:hyperlink w:anchor="_Toc115431739" w:history="1">
             <w:r>
               <w:rPr>
                 <w:rStyle w:val="Hyperlink"/>
@@ -7138,7 +7217,7 @@
                 <w:iCs/>
                 <w:noProof/>
               </w:rPr>
-              <w:t>published</w:t>
+              <w:t>Published</w:t>
             </w:r>
             <w:r>
               <w:rPr>
@@ -7159,7 +7238,7 @@
                 <w:noProof/>
                 <w:webHidden/>
               </w:rPr>
-              <w:instrText xml:space="preserve"> PAGEREF _Toc109909927 \h </w:instrText>
+              <w:instrText xml:space="preserve"> PAGEREF _Toc115431739 \h </w:instrText>
             </w:r>
             <w:r>
               <w:rPr>
@@ -7179,7 +7258,7 @@
                 <w:noProof/>
                 <w:webHidden/>
               </w:rPr>
-              <w:t>20</w:t>
+              <w:t>21</w:t>
             </w:r>
             <w:r>
               <w:rPr>
@@ -7206,7 +7285,7 @@
               <w:szCs w:val="24"/>
             </w:rPr>
           </w:pPr>
-          <w:hyperlink w:anchor="_Toc109909928" w:history="1">
+          <w:hyperlink w:anchor="_Toc115431740" w:history="1">
             <w:r>
               <w:rPr>
                 <w:rStyle w:val="Hyperlink"/>
@@ -7233,7 +7312,7 @@
                 <w:noProof/>
                 <w:webHidden/>
               </w:rPr>
-              <w:instrText xml:space="preserve"> PAGEREF _Toc109909928 \h </w:instrText>
+              <w:instrText xml:space="preserve"> PAGEREF _Toc115431740 \h </w:instrText>
             </w:r>
             <w:r>
               <w:rPr>
@@ -7278,7 +7357,7 @@
               <w:szCs w:val="24"/>
             </w:rPr>
           </w:pPr>
-          <w:hyperlink w:anchor="_Toc109909929" w:history="1">
+          <w:hyperlink w:anchor="_Toc115431741" w:history="1">
             <w:r>
               <w:rPr>
                 <w:rStyle w:val="Hyperlink"/>
@@ -7293,7 +7372,7 @@
                 <w:iCs/>
                 <w:noProof/>
               </w:rPr>
-              <w:t>– published</w:t>
+              <w:t>– Published</w:t>
             </w:r>
             <w:r>
               <w:rPr>
@@ -7314,7 +7393,7 @@
                 <w:noProof/>
                 <w:webHidden/>
               </w:rPr>
-              <w:instrText xml:space="preserve"> PAGEREF _Toc109909929 \h </w:instrText>
+              <w:instrText xml:space="preserve"> PAGEREF _Toc115431741 \h </w:instrText>
             </w:r>
             <w:r>
               <w:rPr>
@@ -7360,13 +7439,13 @@
               <w:szCs w:val="24"/>
             </w:rPr>
           </w:pPr>
-          <w:hyperlink w:anchor="_Toc109909930" w:history="1">
+          <w:hyperlink w:anchor="_Toc115431742" w:history="1">
             <w:r>
               <w:rPr>
                 <w:rStyle w:val="Hyperlink"/>
                 <w:noProof/>
               </w:rPr>
-              <w:t>IAM Reference Architecture – published</w:t>
+              <w:t>IAM Reference Architecture – Published</w:t>
             </w:r>
             <w:r>
               <w:rPr>
@@ -7387,7 +7466,7 @@
                 <w:noProof/>
                 <w:webHidden/>
               </w:rPr>
-              <w:instrText xml:space="preserve"> PAGEREF _Toc109909930 \h </w:instrText>
+              <w:instrText xml:space="preserve"> PAGEREF _Toc115431742 \h </w:instrText>
             </w:r>
             <w:r>
               <w:rPr>
@@ -7407,7 +7486,7 @@
                 <w:noProof/>
                 <w:webHidden/>
               </w:rPr>
-              <w:t>21</w:t>
+              <w:t>22</w:t>
             </w:r>
             <w:r>
               <w:rPr>
@@ -7433,7 +7512,7 @@
               <w:szCs w:val="24"/>
             </w:rPr>
           </w:pPr>
-          <w:hyperlink w:anchor="_Toc109909931" w:history="1">
+          <w:hyperlink w:anchor="_Toc115431743" w:history="1">
             <w:r>
               <w:rPr>
                 <w:rStyle w:val="Hyperlink"/>
@@ -7460,7 +7539,7 @@
                 <w:noProof/>
                 <w:webHidden/>
               </w:rPr>
-              <w:instrText xml:space="preserve"> PAGEREF _Toc109909931 \h </w:instrText>
+              <w:instrText xml:space="preserve"> PAGEREF _Toc115431743 \h </w:instrText>
             </w:r>
             <w:r>
               <w:rPr>
@@ -7480,7 +7559,7 @@
                 <w:noProof/>
                 <w:webHidden/>
               </w:rPr>
-              <w:t>21</w:t>
+              <w:t>22</w:t>
             </w:r>
             <w:r>
               <w:rPr>
@@ -7505,7 +7584,7 @@
               <w:szCs w:val="24"/>
             </w:rPr>
           </w:pPr>
-          <w:hyperlink w:anchor="_Toc109909932" w:history="1">
+          <w:hyperlink w:anchor="_Toc115431744" w:history="1">
             <w:r>
               <w:rPr>
                 <w:rStyle w:val="Hyperlink"/>
@@ -7520,7 +7599,7 @@
                 <w:iCs/>
                 <w:noProof/>
               </w:rPr>
-              <w:t>- published</w:t>
+              <w:t>- Published</w:t>
             </w:r>
             <w:r>
               <w:rPr>
@@ -7541,7 +7620,7 @@
                 <w:noProof/>
                 <w:webHidden/>
               </w:rPr>
-              <w:instrText xml:space="preserve"> PAGEREF _Toc109909932 \h </w:instrText>
+              <w:instrText xml:space="preserve"> PAGEREF _Toc115431744 \h </w:instrText>
             </w:r>
             <w:r>
               <w:rPr>
@@ -7586,7 +7665,7 @@
               <w:szCs w:val="24"/>
             </w:rPr>
           </w:pPr>
-          <w:hyperlink w:anchor="_Toc109909933" w:history="1">
+          <w:hyperlink w:anchor="_Toc115431745" w:history="1">
             <w:r>
               <w:rPr>
                 <w:rStyle w:val="Hyperlink"/>
@@ -7601,7 +7680,7 @@
                 <w:iCs/>
                 <w:noProof/>
               </w:rPr>
-              <w:t xml:space="preserve"> - published</w:t>
+              <w:t xml:space="preserve"> - Published</w:t>
             </w:r>
             <w:r>
               <w:rPr>
@@ -7622,7 +7701,7 @@
                 <w:noProof/>
                 <w:webHidden/>
               </w:rPr>
-              <w:instrText xml:space="preserve"> PAGEREF _Toc109909933 \h </w:instrText>
+              <w:instrText xml:space="preserve"> PAGEREF _Toc115431745 \h </w:instrText>
             </w:r>
             <w:r>
               <w:rPr>
@@ -7669,7 +7748,7 @@
               <w:szCs w:val="24"/>
             </w:rPr>
           </w:pPr>
-          <w:hyperlink w:anchor="_Toc109909934" w:history="1">
+          <w:hyperlink w:anchor="_Toc115431746" w:history="1">
             <w:r>
               <w:rPr>
                 <w:rStyle w:val="Hyperlink"/>
@@ -7696,7 +7775,7 @@
                 <w:noProof/>
                 <w:webHidden/>
               </w:rPr>
-              <w:instrText xml:space="preserve"> PAGEREF _Toc109909934 \h </w:instrText>
+              <w:instrText xml:space="preserve"> PAGEREF _Toc115431746 \h </w:instrText>
             </w:r>
             <w:r>
               <w:rPr>
@@ -7716,7 +7795,7 @@
                 <w:noProof/>
                 <w:webHidden/>
               </w:rPr>
-              <w:t>23</w:t>
+              <w:t>24</w:t>
             </w:r>
             <w:r>
               <w:rPr>
@@ -7741,7 +7820,7 @@
               <w:szCs w:val="24"/>
             </w:rPr>
           </w:pPr>
-          <w:hyperlink w:anchor="_Toc109909935" w:history="1">
+          <w:hyperlink w:anchor="_Toc115431747" w:history="1">
             <w:r>
               <w:rPr>
                 <w:rStyle w:val="Hyperlink"/>
@@ -7756,7 +7835,7 @@
                 <w:iCs/>
                 <w:noProof/>
               </w:rPr>
-              <w:t>– published</w:t>
+              <w:t>– Published</w:t>
             </w:r>
             <w:r>
               <w:rPr>
@@ -7777,7 +7856,7 @@
                 <w:noProof/>
                 <w:webHidden/>
               </w:rPr>
-              <w:instrText xml:space="preserve"> PAGEREF _Toc109909935 \h </w:instrText>
+              <w:instrText xml:space="preserve"> PAGEREF _Toc115431747 \h </w:instrText>
             </w:r>
             <w:r>
               <w:rPr>
@@ -7797,7 +7876,7 @@
                 <w:noProof/>
                 <w:webHidden/>
               </w:rPr>
-              <w:t>23</w:t>
+              <w:t>24</w:t>
             </w:r>
             <w:r>
               <w:rPr>
@@ -7822,7 +7901,7 @@
               <w:szCs w:val="24"/>
             </w:rPr>
           </w:pPr>
-          <w:hyperlink w:anchor="_Toc109909936" w:history="1">
+          <w:hyperlink w:anchor="_Toc115431748" w:history="1">
             <w:r>
               <w:rPr>
                 <w:rStyle w:val="Hyperlink"/>
@@ -7837,7 +7916,7 @@
                 <w:iCs/>
                 <w:noProof/>
               </w:rPr>
-              <w:t>– published</w:t>
+              <w:t>– Published</w:t>
             </w:r>
             <w:r>
               <w:rPr>
@@ -7858,7 +7937,7 @@
                 <w:noProof/>
                 <w:webHidden/>
               </w:rPr>
-              <w:instrText xml:space="preserve"> PAGEREF _Toc109909936 \h </w:instrText>
+              <w:instrText xml:space="preserve"> PAGEREF _Toc115431748 \h </w:instrText>
             </w:r>
             <w:r>
               <w:rPr>
@@ -7878,7 +7957,7 @@
                 <w:noProof/>
                 <w:webHidden/>
               </w:rPr>
-              <w:t>23</w:t>
+              <w:t>24</w:t>
             </w:r>
             <w:r>
               <w:rPr>
@@ -7903,7 +7982,7 @@
               <w:szCs w:val="24"/>
             </w:rPr>
           </w:pPr>
-          <w:hyperlink w:anchor="_Toc109909937" w:history="1">
+          <w:hyperlink w:anchor="_Toc115431749" w:history="1">
             <w:r>
               <w:rPr>
                 <w:rStyle w:val="Hyperlink"/>
@@ -7930,7 +8009,7 @@
                 <w:noProof/>
                 <w:webHidden/>
               </w:rPr>
-              <w:instrText xml:space="preserve"> PAGEREF _Toc109909937 \h </w:instrText>
+              <w:instrText xml:space="preserve"> PAGEREF _Toc115431749 \h </w:instrText>
             </w:r>
             <w:r>
               <w:rPr>
@@ -7950,7 +8029,7 @@
                 <w:noProof/>
                 <w:webHidden/>
               </w:rPr>
-              <w:t>24</w:t>
+              <w:t>25</w:t>
             </w:r>
             <w:r>
               <w:rPr>
@@ -7975,7 +8054,7 @@
               <w:szCs w:val="24"/>
             </w:rPr>
           </w:pPr>
-          <w:hyperlink w:anchor="_Toc109909938" w:history="1">
+          <w:hyperlink w:anchor="_Toc115431750" w:history="1">
             <w:r>
               <w:rPr>
                 <w:rStyle w:val="Hyperlink"/>
@@ -8002,7 +8081,7 @@
                 <w:noProof/>
                 <w:webHidden/>
               </w:rPr>
-              <w:instrText xml:space="preserve"> PAGEREF _Toc109909938 \h </w:instrText>
+              <w:instrText xml:space="preserve"> PAGEREF _Toc115431750 \h </w:instrText>
             </w:r>
             <w:r>
               <w:rPr>
@@ -8022,7 +8101,7 @@
                 <w:noProof/>
                 <w:webHidden/>
               </w:rPr>
-              <w:t>24</w:t>
+              <w:t>25</w:t>
             </w:r>
             <w:r>
               <w:rPr>
@@ -8047,7 +8126,7 @@
               <w:szCs w:val="24"/>
             </w:rPr>
           </w:pPr>
-          <w:hyperlink w:anchor="_Toc109909939" w:history="1">
+          <w:hyperlink w:anchor="_Toc115431751" w:history="1">
             <w:r>
               <w:rPr>
                 <w:rStyle w:val="Hyperlink"/>
@@ -8074,7 +8153,7 @@
                 <w:noProof/>
                 <w:webHidden/>
               </w:rPr>
-              <w:instrText xml:space="preserve"> PAGEREF _Toc109909939 \h </w:instrText>
+              <w:instrText xml:space="preserve"> PAGEREF _Toc115431751 \h </w:instrText>
             </w:r>
             <w:r>
               <w:rPr>
@@ -8094,7 +8173,88 @@
                 <w:noProof/>
                 <w:webHidden/>
               </w:rPr>
-              <w:t>24</w:t>
+              <w:t>25</w:t>
+            </w:r>
+            <w:r>
+              <w:rPr>
+                <w:noProof/>
+                <w:webHidden/>
+              </w:rPr>
+              <w:fldChar w:fldCharType="end"/>
+            </w:r>
+          </w:hyperlink>
+        </w:p>
+        <w:p>
+          <w:pPr>
+            <w:pStyle w:val="TOC2"/>
+            <w:tabs>
+              <w:tab w:val="right" w:leader="dot" w:pos="9350"/>
+            </w:tabs>
+            <w:rPr>
+              <w:rFonts w:asciiTheme="minorHAnsi" w:eastAsiaTheme="minorEastAsia" w:hAnsiTheme="minorHAnsi" w:cstheme="minorBidi"/>
+              <w:smallCaps w:val="0"/>
+              <w:noProof/>
+              <w:sz w:val="24"/>
+              <w:szCs w:val="24"/>
+            </w:rPr>
+          </w:pPr>
+          <w:hyperlink w:anchor="_Toc115431752" w:history="1">
+            <w:r>
+              <w:rPr>
+                <w:rStyle w:val="Hyperlink"/>
+                <w:noProof/>
+              </w:rPr>
+              <w:t xml:space="preserve">Identity and Access Management Workforce Planning </w:t>
+            </w:r>
+            <w:r>
+              <w:rPr>
+                <w:rStyle w:val="Hyperlink"/>
+                <w:i/>
+                <w:iCs/>
+                <w:noProof/>
+              </w:rPr>
+              <w:t>- Published</w:t>
+            </w:r>
+            <w:r>
+              <w:rPr>
+                <w:noProof/>
+                <w:webHidden/>
+              </w:rPr>
+              <w:tab/>
+            </w:r>
+            <w:r>
+              <w:rPr>
+                <w:noProof/>
+                <w:webHidden/>
+              </w:rPr>
+              <w:fldChar w:fldCharType="begin"/>
+            </w:r>
+            <w:r>
+              <w:rPr>
+                <w:noProof/>
+                <w:webHidden/>
+              </w:rPr>
+              <w:instrText xml:space="preserve"> PAGEREF _Toc115431752 \h </w:instrText>
+            </w:r>
+            <w:r>
+              <w:rPr>
+                <w:noProof/>
+                <w:webHidden/>
+              </w:rPr>
+            </w:r>
+            <w:r>
+              <w:rPr>
+                <w:noProof/>
+                <w:webHidden/>
+              </w:rPr>
+              <w:fldChar w:fldCharType="separate"/>
+            </w:r>
+            <w:r>
+              <w:rPr>
+                <w:noProof/>
+                <w:webHidden/>
+              </w:rPr>
+              <w:t>25</w:t>
             </w:r>
             <w:r>
               <w:rPr>
@@ -8121,7 +8281,7 @@
               <w:szCs w:val="24"/>
             </w:rPr>
           </w:pPr>
-          <w:hyperlink w:anchor="_Toc109909940" w:history="1">
+          <w:hyperlink w:anchor="_Toc115431753" w:history="1">
             <w:r>
               <w:rPr>
                 <w:rStyle w:val="Hyperlink"/>
@@ -8148,7 +8308,7 @@
                 <w:noProof/>
                 <w:webHidden/>
               </w:rPr>
-              <w:instrText xml:space="preserve"> PAGEREF _Toc109909940 \h </w:instrText>
+              <w:instrText xml:space="preserve"> PAGEREF _Toc115431753 \h </w:instrText>
             </w:r>
             <w:r>
               <w:rPr>
@@ -8168,7 +8328,7 @@
                 <w:noProof/>
                 <w:webHidden/>
               </w:rPr>
-              <w:t>24</w:t>
+              <w:t>25</w:t>
             </w:r>
             <w:r>
               <w:rPr>
@@ -8193,7 +8353,7 @@
               <w:szCs w:val="24"/>
             </w:rPr>
           </w:pPr>
-          <w:hyperlink w:anchor="_Toc109909941" w:history="1">
+          <w:hyperlink w:anchor="_Toc115431754" w:history="1">
             <w:r>
               <w:rPr>
                 <w:rStyle w:val="Hyperlink"/>
@@ -8208,7 +8368,7 @@
                 <w:iCs/>
                 <w:noProof/>
               </w:rPr>
-              <w:t>– published</w:t>
+              <w:t>– Published</w:t>
             </w:r>
             <w:r>
               <w:rPr>
@@ -8229,7 +8389,7 @@
                 <w:noProof/>
                 <w:webHidden/>
               </w:rPr>
-              <w:instrText xml:space="preserve"> PAGEREF _Toc109909941 \h </w:instrText>
+              <w:instrText xml:space="preserve"> PAGEREF _Toc115431754 \h </w:instrText>
             </w:r>
             <w:r>
               <w:rPr>
@@ -8249,7 +8409,7 @@
                 <w:noProof/>
                 <w:webHidden/>
               </w:rPr>
-              <w:t>25</w:t>
+              <w:t>26</w:t>
             </w:r>
             <w:r>
               <w:rPr>
@@ -8274,7 +8434,7 @@
               <w:szCs w:val="24"/>
             </w:rPr>
           </w:pPr>
-          <w:hyperlink w:anchor="_Toc109909942" w:history="1">
+          <w:hyperlink w:anchor="_Toc115431755" w:history="1">
             <w:r>
               <w:rPr>
                 <w:rStyle w:val="Hyperlink"/>
@@ -8301,7 +8461,7 @@
                 <w:noProof/>
                 <w:webHidden/>
               </w:rPr>
-              <w:instrText xml:space="preserve"> PAGEREF _Toc109909942 \h </w:instrText>
+              <w:instrText xml:space="preserve"> PAGEREF _Toc115431755 \h </w:instrText>
             </w:r>
             <w:r>
               <w:rPr>
@@ -8321,7 +8481,7 @@
                 <w:noProof/>
                 <w:webHidden/>
               </w:rPr>
-              <w:t>25</w:t>
+              <w:t>26</w:t>
             </w:r>
             <w:r>
               <w:rPr>
@@ -8348,7 +8508,7 @@
       <w:pPr>
         <w:pStyle w:val="Heading1"/>
       </w:pPr>
-      <w:bookmarkStart w:id="1" w:name="_Toc109909831"/>
+      <w:bookmarkStart w:id="1" w:name="_Toc115431642"/>
       <w:r>
         <w:t>Introduction</w:t>
       </w:r>
@@ -8359,7 +8519,7 @@
       <w:pPr>
         <w:pStyle w:val="Heading2"/>
       </w:pPr>
-      <w:bookmarkStart w:id="2" w:name="_Toc109909832"/>
+      <w:bookmarkStart w:id="2" w:name="_Toc115431643"/>
       <w:r>
         <w:t xml:space="preserve">Introduction to Identity – Part 1: Admin-time </w:t>
       </w:r>
@@ -8396,7 +8556,15 @@
         <w:t>IDPro Body of Knowledge</w:t>
       </w:r>
       <w:r>
-        <w:t xml:space="preserve"> 1(5). doi: </w:t>
+        <w:t xml:space="preserve"> 1(5). </w:t>
+      </w:r>
+      <w:proofErr w:type="spellStart"/>
+      <w:r>
+        <w:t>doi</w:t>
+      </w:r>
+      <w:proofErr w:type="spellEnd"/>
+      <w:r>
+        <w:t xml:space="preserve">: </w:t>
       </w:r>
       <w:hyperlink r:id="rId8" w:history="1">
         <w:r>
@@ -8415,7 +8583,7 @@
           <w:iCs/>
         </w:rPr>
       </w:pPr>
-      <w:bookmarkStart w:id="3" w:name="_Toc109909833"/>
+      <w:bookmarkStart w:id="3" w:name="_Toc115431644"/>
       <w:r>
         <w:rPr>
           <w:rFonts w:eastAsia="Times New Roman"/>
@@ -8440,11 +8608,28 @@
     </w:p>
     <w:p>
       <w:r>
-        <w:t>Abstract: Who are you, and what are you allowed to do? In digital systems, these questions are the domain of “Identity and Access Management (IAM).” Access management systems provide the mechanisms for deciding who is who, and evaluate and enforce decisions about who should get access to what. Part 2 of the introduction explores the big picture of access management through a historical perspective. You can expect a little advice, a lot of context, and an experience-based overview of what we do in access management and why our contributions matter.</w:t>
-      </w:r>
-    </w:p>
-    <w:p>
-      <w:r>
+        <w:t xml:space="preserve">Abstract: Who are you, and what are you allowed to do? In digital systems, these questions are the domain of “Identity and Access Management (IAM).” Access management systems provide the mechanisms for deciding who is </w:t>
+      </w:r>
+      <w:proofErr w:type="gramStart"/>
+      <w:r>
+        <w:t>who, and</w:t>
+      </w:r>
+      <w:proofErr w:type="gramEnd"/>
+      <w:r>
+        <w:t xml:space="preserve"> evaluate and enforce decisions about who should get access to what. Part 2 of the introduction explores the big picture of access management through a historical perspective. You can expect a little advice, a lot of </w:t>
+      </w:r>
+      <w:proofErr w:type="gramStart"/>
+      <w:r>
+        <w:t>context</w:t>
+      </w:r>
+      <w:proofErr w:type="gramEnd"/>
+      <w:r>
+        <w:t>, and an experience-based overview of what we do in access management and why our contributions matter.</w:t>
+      </w:r>
+    </w:p>
+    <w:p>
+      <w:r>
+        <w:lastRenderedPageBreak/>
         <w:t xml:space="preserve">Dingle, P., (2020) “Introduction to Identity - Part 2: Access Management”, </w:t>
       </w:r>
       <w:r>
@@ -8455,7 +8640,15 @@
         <w:t>IDPro Body of Knowledge</w:t>
       </w:r>
       <w:r>
-        <w:t xml:space="preserve"> 1(2). doi: </w:t>
+        <w:t xml:space="preserve"> 1(2). </w:t>
+      </w:r>
+      <w:proofErr w:type="spellStart"/>
+      <w:r>
+        <w:t>doi</w:t>
+      </w:r>
+      <w:proofErr w:type="spellEnd"/>
+      <w:r>
+        <w:t xml:space="preserve">: </w:t>
       </w:r>
       <w:hyperlink r:id="rId9" w:history="1">
         <w:r>
@@ -8471,7 +8664,7 @@
       <w:pPr>
         <w:pStyle w:val="Heading2"/>
       </w:pPr>
-      <w:bookmarkStart w:id="4" w:name="_Toc109909834"/>
+      <w:bookmarkStart w:id="4" w:name="_Toc115431645"/>
       <w:r>
         <w:t xml:space="preserve">Background </w:t>
       </w:r>
@@ -8615,7 +8808,7 @@
         <w:pStyle w:val="Heading2"/>
       </w:pPr>
       <w:bookmarkStart w:id="5" w:name="information-security"/>
-      <w:bookmarkStart w:id="6" w:name="_Toc109909835"/>
+      <w:bookmarkStart w:id="6" w:name="_Toc115431646"/>
       <w:r>
         <w:t>Ethics</w:t>
       </w:r>
@@ -8628,7 +8821,7 @@
       <w:pPr>
         <w:pStyle w:val="Heading2"/>
       </w:pPr>
-      <w:bookmarkStart w:id="7" w:name="_Toc109909836"/>
+      <w:bookmarkStart w:id="7" w:name="_Toc115431647"/>
       <w:r>
         <w:t xml:space="preserve">Information </w:t>
       </w:r>
@@ -8645,7 +8838,7 @@
       <w:pPr>
         <w:pStyle w:val="Heading3"/>
       </w:pPr>
-      <w:bookmarkStart w:id="8" w:name="_Toc109909837"/>
+      <w:bookmarkStart w:id="8" w:name="_Toc115431648"/>
       <w:r>
         <w:t>How to Develop an IAM Threat Model</w:t>
       </w:r>
@@ -8674,7 +8867,7 @@
       <w:pPr>
         <w:pStyle w:val="Heading3"/>
       </w:pPr>
-      <w:bookmarkStart w:id="9" w:name="_Toc109909838"/>
+      <w:bookmarkStart w:id="9" w:name="_Toc115431649"/>
       <w:r>
         <w:lastRenderedPageBreak/>
         <w:t>Encryption Primer</w:t>
@@ -8712,7 +8905,7 @@
       <w:pPr>
         <w:pStyle w:val="Heading3"/>
       </w:pPr>
-      <w:bookmarkStart w:id="10" w:name="_Toc109909839"/>
+      <w:bookmarkStart w:id="10" w:name="_Toc115431650"/>
       <w:r>
         <w:t xml:space="preserve">IAM Implications of PKI </w:t>
       </w:r>
@@ -8767,7 +8960,15 @@
         <w:t>IDPro Body of Knowledge</w:t>
       </w:r>
       <w:r>
-        <w:t xml:space="preserve"> 1(6). doi: </w:t>
+        <w:t xml:space="preserve"> 1(6). </w:t>
+      </w:r>
+      <w:proofErr w:type="spellStart"/>
+      <w:r>
+        <w:t>doi</w:t>
+      </w:r>
+      <w:proofErr w:type="spellEnd"/>
+      <w:r>
+        <w:t xml:space="preserve">: </w:t>
       </w:r>
       <w:hyperlink r:id="rId12" w:history="1">
         <w:r>
@@ -8790,7 +8991,7 @@
       <w:pPr>
         <w:pStyle w:val="Heading3"/>
       </w:pPr>
-      <w:bookmarkStart w:id="11" w:name="_Toc109909840"/>
+      <w:bookmarkStart w:id="11" w:name="_Toc115431651"/>
       <w:r>
         <w:t>Trust Boundaries and Domains of Administration</w:t>
       </w:r>
@@ -8800,7 +9001,7 @@
       <w:pPr>
         <w:pStyle w:val="Heading3"/>
       </w:pPr>
-      <w:bookmarkStart w:id="12" w:name="_Toc109909841"/>
+      <w:bookmarkStart w:id="12" w:name="_Toc115431652"/>
       <w:r>
         <w:t>Logs, Monitors, and Forensics</w:t>
       </w:r>
@@ -8810,7 +9011,7 @@
       <w:pPr>
         <w:pStyle w:val="Heading3"/>
       </w:pPr>
-      <w:bookmarkStart w:id="13" w:name="_Toc109909842"/>
+      <w:bookmarkStart w:id="13" w:name="_Toc115431653"/>
       <w:r>
         <w:t>Risks, Threats, and Responses</w:t>
       </w:r>
@@ -8894,7 +9095,7 @@
         <w:pStyle w:val="Heading2"/>
       </w:pPr>
       <w:bookmarkStart w:id="14" w:name="trust-say-more---what-is-this"/>
-      <w:bookmarkStart w:id="15" w:name="_Toc109909843"/>
+      <w:bookmarkStart w:id="15" w:name="_Toc115431654"/>
       <w:r>
         <w:t xml:space="preserve">Trust </w:t>
       </w:r>
@@ -8909,7 +9110,15 @@
         <w:pStyle w:val="BodyText"/>
       </w:pPr>
       <w:r>
-        <w:t>Topics to include: technical vs contractual trust.</w:t>
+        <w:t xml:space="preserve">Topics to </w:t>
+      </w:r>
+      <w:proofErr w:type="gramStart"/>
+      <w:r>
+        <w:t>include:</w:t>
+      </w:r>
+      <w:proofErr w:type="gramEnd"/>
+      <w:r>
+        <w:t xml:space="preserve"> technical vs contractual trust.</w:t>
       </w:r>
     </w:p>
     <w:p>
@@ -8917,7 +9126,7 @@
         <w:pStyle w:val="Heading2"/>
       </w:pPr>
       <w:bookmarkStart w:id="16" w:name="privacy"/>
-      <w:bookmarkStart w:id="17" w:name="_Toc109909844"/>
+      <w:bookmarkStart w:id="17" w:name="_Toc115431655"/>
       <w:r>
         <w:lastRenderedPageBreak/>
         <w:t>Privacy</w:t>
@@ -8930,7 +9139,7 @@
         <w:pStyle w:val="Heading2"/>
       </w:pPr>
       <w:bookmarkStart w:id="18" w:name="identification-and-authentication"/>
-      <w:bookmarkStart w:id="19" w:name="_Toc109909845"/>
+      <w:bookmarkStart w:id="19" w:name="_Toc115431656"/>
       <w:r>
         <w:t>Identification and authentication</w:t>
       </w:r>
@@ -8942,7 +9151,7 @@
         <w:pStyle w:val="Heading3"/>
       </w:pPr>
       <w:bookmarkStart w:id="20" w:name="context-and-identity"/>
-      <w:bookmarkStart w:id="21" w:name="_Toc109909846"/>
+      <w:bookmarkStart w:id="21" w:name="_Toc115431657"/>
       <w:r>
         <w:t>Context and Identity</w:t>
       </w:r>
@@ -8954,7 +9163,7 @@
         <w:pStyle w:val="Heading3"/>
       </w:pPr>
       <w:bookmarkStart w:id="22" w:name="levels-of-assurance"/>
-      <w:bookmarkStart w:id="23" w:name="_Toc109909847"/>
+      <w:bookmarkStart w:id="23" w:name="_Toc115431658"/>
       <w:r>
         <w:t>Levels of Assurance</w:t>
       </w:r>
@@ -8965,7 +9174,7 @@
       <w:pPr>
         <w:pStyle w:val="Heading2"/>
       </w:pPr>
-      <w:bookmarkStart w:id="24" w:name="_Toc109909848"/>
+      <w:bookmarkStart w:id="24" w:name="_Toc115431659"/>
       <w:r>
         <w:t>Bias</w:t>
       </w:r>
@@ -9022,7 +9231,7 @@
       <w:pPr>
         <w:pStyle w:val="Heading2"/>
       </w:pPr>
-      <w:bookmarkStart w:id="25" w:name="_Toc109909849"/>
+      <w:bookmarkStart w:id="25" w:name="_Toc115431660"/>
       <w:r>
         <w:t>Digital Legacy</w:t>
       </w:r>
@@ -9046,7 +9255,7 @@
         <w:pStyle w:val="Heading1"/>
       </w:pPr>
       <w:bookmarkStart w:id="26" w:name="digital-identity"/>
-      <w:bookmarkStart w:id="27" w:name="_Toc109909850"/>
+      <w:bookmarkStart w:id="27" w:name="_Toc115431661"/>
       <w:r>
         <w:t>Digital Identity</w:t>
       </w:r>
@@ -9058,7 +9267,7 @@
         <w:pStyle w:val="Heading2"/>
       </w:pPr>
       <w:bookmarkStart w:id="28" w:name="definition"/>
-      <w:bookmarkStart w:id="29" w:name="_Toc109909851"/>
+      <w:bookmarkStart w:id="29" w:name="_Toc115431662"/>
       <w:r>
         <w:t>Definition</w:t>
       </w:r>
@@ -9078,7 +9287,7 @@
         <w:pStyle w:val="Heading3"/>
       </w:pPr>
       <w:bookmarkStart w:id="30" w:name="reputation"/>
-      <w:bookmarkStart w:id="31" w:name="_Toc109909852"/>
+      <w:bookmarkStart w:id="31" w:name="_Toc115431663"/>
       <w:r>
         <w:t>Reputation</w:t>
       </w:r>
@@ -9094,7 +9303,7 @@
         </w:rPr>
       </w:pPr>
       <w:bookmarkStart w:id="32" w:name="identifiers"/>
-      <w:bookmarkStart w:id="33" w:name="_Toc109909853"/>
+      <w:bookmarkStart w:id="33" w:name="_Toc115431664"/>
       <w:r>
         <w:t xml:space="preserve">Digital </w:t>
       </w:r>
@@ -9157,7 +9366,15 @@
         <w:t>IDPro Body of Knowledge</w:t>
       </w:r>
       <w:r>
-        <w:t xml:space="preserve"> 1(1). doi: </w:t>
+        <w:t xml:space="preserve"> 1(1). </w:t>
+      </w:r>
+      <w:proofErr w:type="spellStart"/>
+      <w:r>
+        <w:t>doi</w:t>
+      </w:r>
+      <w:proofErr w:type="spellEnd"/>
+      <w:r>
+        <w:t xml:space="preserve">: </w:t>
       </w:r>
       <w:hyperlink r:id="rId13" w:history="1">
         <w:r>
@@ -9176,7 +9393,7 @@
       <w:pPr>
         <w:pStyle w:val="Heading3"/>
       </w:pPr>
-      <w:bookmarkStart w:id="34" w:name="_Toc109909854"/>
+      <w:bookmarkStart w:id="34" w:name="_Toc115431665"/>
       <w:r>
         <w:t>Decentralized Identifiers (DIDs)</w:t>
       </w:r>
@@ -9210,7 +9427,15 @@
         </w:rPr>
       </w:pPr>
       <w:r>
-        <w:t xml:space="preserve">Sorokin, L., (2022) “A Peek into the Future of Decentralized Identity (v2)”, IDPro Body of Knowledge 1(7). doi: </w:t>
+        <w:t xml:space="preserve">Sorokin, L., (2022) “A Peek into the Future of Decentralized Identity (v2)”, IDPro Body of Knowledge 1(7). </w:t>
+      </w:r>
+      <w:proofErr w:type="spellStart"/>
+      <w:r>
+        <w:t>doi</w:t>
+      </w:r>
+      <w:proofErr w:type="spellEnd"/>
+      <w:r>
+        <w:t xml:space="preserve">: </w:t>
       </w:r>
       <w:hyperlink r:id="rId14" w:history="1">
         <w:r>
@@ -9236,7 +9461,7 @@
           <w:iCs/>
         </w:rPr>
       </w:pPr>
-      <w:bookmarkStart w:id="36" w:name="_Toc109909855"/>
+      <w:bookmarkStart w:id="36" w:name="_Toc115431666"/>
       <w:r>
         <w:t>Digital Identity Lifecycle</w:t>
       </w:r>
@@ -9269,7 +9494,15 @@
         <w:pStyle w:val="BodyText"/>
       </w:pPr>
       <w:r>
-        <w:t xml:space="preserve">Cameron, A. &amp; Grewe, O., (2022) “An Overview of the Digital Identity Lifecycle (v2)”, </w:t>
+        <w:t xml:space="preserve">Cameron, A. &amp; </w:t>
+      </w:r>
+      <w:proofErr w:type="spellStart"/>
+      <w:r>
+        <w:t>Grewe</w:t>
+      </w:r>
+      <w:proofErr w:type="spellEnd"/>
+      <w:r>
+        <w:t xml:space="preserve">, O., (2022) “An Overview of the Digital Identity Lifecycle (v2)”, </w:t>
       </w:r>
       <w:r>
         <w:rPr>
@@ -9279,7 +9512,15 @@
         <w:t>IDPro Body of Knowledge</w:t>
       </w:r>
       <w:r>
-        <w:t xml:space="preserve"> 1(7). doi: </w:t>
+        <w:t xml:space="preserve"> 1(7). </w:t>
+      </w:r>
+      <w:proofErr w:type="spellStart"/>
+      <w:r>
+        <w:t>doi</w:t>
+      </w:r>
+      <w:proofErr w:type="spellEnd"/>
+      <w:r>
+        <w:t xml:space="preserve">: </w:t>
       </w:r>
       <w:hyperlink r:id="rId15" w:history="1">
         <w:r>
@@ -9303,7 +9544,7 @@
         <w:pStyle w:val="Heading2"/>
       </w:pPr>
       <w:bookmarkStart w:id="37" w:name="proofing---we-need-to-avoid-this-word-th"/>
-      <w:bookmarkStart w:id="38" w:name="_Toc109909856"/>
+      <w:bookmarkStart w:id="38" w:name="_Toc115431667"/>
       <w:r>
         <w:t>Proofing</w:t>
       </w:r>
@@ -9337,7 +9578,7 @@
         </w:rPr>
       </w:pPr>
       <w:bookmarkStart w:id="39" w:name="credentials"/>
-      <w:bookmarkStart w:id="40" w:name="_Toc109909857"/>
+      <w:bookmarkStart w:id="40" w:name="_Toc115431668"/>
       <w:bookmarkEnd w:id="37"/>
       <w:r>
         <w:rPr>
@@ -9359,7 +9600,7 @@
           <w:rFonts w:eastAsia="Times New Roman"/>
         </w:rPr>
       </w:pPr>
-      <w:bookmarkStart w:id="41" w:name="_Toc109909858"/>
+      <w:bookmarkStart w:id="41" w:name="_Toc115431669"/>
       <w:r>
         <w:rPr>
           <w:rFonts w:eastAsia="Times New Roman"/>
@@ -9381,7 +9622,7 @@
           <w:rFonts w:eastAsia="Times New Roman"/>
         </w:rPr>
       </w:pPr>
-      <w:bookmarkStart w:id="42" w:name="_Toc109909859"/>
+      <w:bookmarkStart w:id="42" w:name="_Toc115431670"/>
       <w:r>
         <w:rPr>
           <w:rFonts w:eastAsia="Times New Roman"/>
@@ -9421,7 +9662,7 @@
         <w:pStyle w:val="Heading3"/>
       </w:pPr>
       <w:bookmarkStart w:id="43" w:name="_Toc108597958"/>
-      <w:bookmarkStart w:id="44" w:name="_Toc109909860"/>
+      <w:bookmarkStart w:id="44" w:name="_Toc115431671"/>
       <w:r>
         <w:t>Verification/Validation</w:t>
       </w:r>
@@ -9437,7 +9678,7 @@
       <w:pPr>
         <w:pStyle w:val="Heading2"/>
       </w:pPr>
-      <w:bookmarkStart w:id="45" w:name="_Toc109909861"/>
+      <w:bookmarkStart w:id="45" w:name="_Toc115431672"/>
       <w:r>
         <w:t>Credentials</w:t>
       </w:r>
@@ -9469,7 +9710,15 @@
         <w:spacing w:before="100" w:beforeAutospacing="1" w:after="100" w:afterAutospacing="1"/>
       </w:pPr>
       <w:r>
-        <w:t>passwords, including notions of entropy/strength, hygiene and additional protections such as lock-out, and protection of central password stores using hashes and salts. Some user practices that increase risk, such as re-using passwords.</w:t>
+        <w:t xml:space="preserve">passwords, including notions of entropy/strength, </w:t>
+      </w:r>
+      <w:proofErr w:type="gramStart"/>
+      <w:r>
+        <w:t>hygiene</w:t>
+      </w:r>
+      <w:proofErr w:type="gramEnd"/>
+      <w:r>
+        <w:t xml:space="preserve"> and additional protections such as lock-out, and protection of central password stores using hashes and salts. Some user practices that increase risk, such as re-using passwords.</w:t>
       </w:r>
     </w:p>
     <w:p>
@@ -9504,8 +9753,13 @@
         </w:numPr>
         <w:spacing w:before="100" w:beforeAutospacing="1" w:after="100" w:afterAutospacing="1"/>
       </w:pPr>
-      <w:r>
-        <w:t>passwordless approaches which may use biometrics or certificates, one time use-URLs</w:t>
+      <w:proofErr w:type="spellStart"/>
+      <w:r>
+        <w:t>passwordless</w:t>
+      </w:r>
+      <w:proofErr w:type="spellEnd"/>
+      <w:r>
+        <w:t xml:space="preserve"> approaches which may use biometrics or certificates, one time use-URLs</w:t>
       </w:r>
     </w:p>
     <w:p>
@@ -9529,7 +9783,15 @@
         <w:spacing w:before="100" w:beforeAutospacing="1" w:after="100" w:afterAutospacing="1"/>
       </w:pPr>
       <w:r>
-        <w:t>Out of band schemes - One time code via eMail, SMS, "push", Discord's session projection scheme, bearer tokens - one time use-URLs</w:t>
+        <w:t xml:space="preserve">Out of band schemes - One time code via </w:t>
+      </w:r>
+      <w:proofErr w:type="spellStart"/>
+      <w:r>
+        <w:t>eMail</w:t>
+      </w:r>
+      <w:proofErr w:type="spellEnd"/>
+      <w:r>
+        <w:t>, SMS, "push", Discord's session projection scheme, bearer tokens - one time use-URLs</w:t>
       </w:r>
     </w:p>
     <w:p>
@@ -9539,7 +9801,7 @@
           <w:rFonts w:eastAsia="Times New Roman"/>
         </w:rPr>
       </w:pPr>
-      <w:bookmarkStart w:id="46" w:name="_Toc109909862"/>
+      <w:bookmarkStart w:id="46" w:name="_Toc115431673"/>
       <w:r>
         <w:rPr>
           <w:rFonts w:eastAsia="Times New Roman"/>
@@ -9558,7 +9820,7 @@
         <w:pStyle w:val="Heading1"/>
       </w:pPr>
       <w:bookmarkStart w:id="47" w:name="access-control"/>
-      <w:bookmarkStart w:id="48" w:name="_Toc109909863"/>
+      <w:bookmarkStart w:id="48" w:name="_Toc115431674"/>
       <w:r>
         <w:lastRenderedPageBreak/>
         <w:t>Access Control</w:t>
@@ -9570,7 +9832,7 @@
       <w:pPr>
         <w:pStyle w:val="Heading2"/>
       </w:pPr>
-      <w:bookmarkStart w:id="49" w:name="_Toc109909864"/>
+      <w:bookmarkStart w:id="49" w:name="_Toc115431675"/>
       <w:r>
         <w:t xml:space="preserve">Introduction to Access Control </w:t>
       </w:r>
@@ -9603,19 +9865,40 @@
       <w:bookmarkStart w:id="50" w:name="_hh3p6j1x9z4p" w:colFirst="0" w:colLast="0"/>
       <w:bookmarkEnd w:id="50"/>
       <w:r>
-        <w:t>resources. This is accomplished by managing user entitlements and satisfying the requirements of relying applications so that users can only access the systems and information they are entitled to access.</w:t>
-      </w:r>
-    </w:p>
-    <w:p>
-      <w:r>
-        <w:t>This article looks at the history of access management, the expected current functionality and the trends to be expected.</w:t>
+        <w:t xml:space="preserve">resources. This is accomplished by managing user entitlements and satisfying the requirements of </w:t>
+      </w:r>
+      <w:proofErr w:type="gramStart"/>
+      <w:r>
+        <w:t>relying</w:t>
+      </w:r>
+      <w:proofErr w:type="gramEnd"/>
+      <w:r>
+        <w:t xml:space="preserve"> applications so that users can only access the systems and information they are entitled to access.</w:t>
+      </w:r>
+    </w:p>
+    <w:p>
+      <w:r>
+        <w:t xml:space="preserve">This article looks at the history of access management, the expected current </w:t>
+      </w:r>
+      <w:proofErr w:type="gramStart"/>
+      <w:r>
+        <w:t>functionality</w:t>
+      </w:r>
+      <w:proofErr w:type="gramEnd"/>
+      <w:r>
+        <w:t xml:space="preserve"> and the trends to be expected.</w:t>
       </w:r>
       <w:bookmarkStart w:id="51" w:name="authentication"/>
     </w:p>
     <w:p/>
     <w:p>
-      <w:r>
-        <w:t xml:space="preserve">Koot, A., (2020) “Introduction to Access Control (v3)”, </w:t>
+      <w:proofErr w:type="spellStart"/>
+      <w:r>
+        <w:t>Koot</w:t>
+      </w:r>
+      <w:proofErr w:type="spellEnd"/>
+      <w:r>
+        <w:t xml:space="preserve">, A., (2020) “Introduction to Access Control (v3)”, </w:t>
       </w:r>
       <w:r>
         <w:rPr>
@@ -9625,7 +9908,15 @@
         <w:t>IDPro Body of Knowledge</w:t>
       </w:r>
       <w:r>
-        <w:t xml:space="preserve"> 1(6). doi: </w:t>
+        <w:t xml:space="preserve"> 1(6). </w:t>
+      </w:r>
+      <w:proofErr w:type="spellStart"/>
+      <w:r>
+        <w:t>doi</w:t>
+      </w:r>
+      <w:proofErr w:type="spellEnd"/>
+      <w:r>
+        <w:t xml:space="preserve">: </w:t>
       </w:r>
       <w:hyperlink r:id="rId16" w:history="1">
         <w:r>
@@ -9644,7 +9935,7 @@
           <w:iCs/>
         </w:rPr>
       </w:pPr>
-      <w:bookmarkStart w:id="52" w:name="_Toc109909865"/>
+      <w:bookmarkStart w:id="52" w:name="_Toc115431676"/>
       <w:r>
         <w:t>Authentication</w:t>
       </w:r>
@@ -9657,31 +9948,51 @@
           <w:i/>
           <w:iCs/>
         </w:rPr>
-        <w:t>published</w:t>
-      </w:r>
-      <w:bookmarkEnd w:id="52"/>
-    </w:p>
-    <w:p>
-      <w:r>
-        <w:t>This article describes the fundamentals of authentication and authorization, two core components of Identity and Access Management. It also delves into federation and Identity Providers, common tools for performing authentication and authorization in an organization.</w:t>
-      </w:r>
-    </w:p>
-    <w:p>
-      <w:r>
-        <w:t xml:space="preserve">See </w:t>
-      </w:r>
-      <w:r>
-        <w:t xml:space="preserve">Epping, M. &amp; Morowczynski, M., (2021) “Authentication and Authorization”, </w:t>
+        <w:t>P</w:t>
       </w:r>
       <w:r>
         <w:rPr>
           <w:i/>
           <w:iCs/>
         </w:rPr>
+        <w:t>ublished</w:t>
+      </w:r>
+      <w:bookmarkEnd w:id="52"/>
+    </w:p>
+    <w:p>
+      <w:r>
+        <w:t>This article describes the fundamentals of authentication and authorization, two core components of Identity and Access Management. It also delves into federation and Identity Providers, common tools for performing authentication and authorization in an organization.</w:t>
+      </w:r>
+    </w:p>
+    <w:p>
+      <w:r>
+        <w:t xml:space="preserve">See Epping, M. &amp; </w:t>
+      </w:r>
+      <w:proofErr w:type="spellStart"/>
+      <w:r>
+        <w:t>Morowczynski</w:t>
+      </w:r>
+      <w:proofErr w:type="spellEnd"/>
+      <w:r>
+        <w:t xml:space="preserve">, M., (2021) “Authentication and Authorization”, </w:t>
+      </w:r>
+      <w:r>
+        <w:rPr>
+          <w:i/>
+          <w:iCs/>
+        </w:rPr>
         <w:t>IDPro Body of Knowledge</w:t>
       </w:r>
       <w:r>
-        <w:t xml:space="preserve"> 1(6). doi: </w:t>
+        <w:t xml:space="preserve"> 1(6). </w:t>
+      </w:r>
+      <w:proofErr w:type="spellStart"/>
+      <w:r>
+        <w:t>doi</w:t>
+      </w:r>
+      <w:proofErr w:type="spellEnd"/>
+      <w:r>
+        <w:t xml:space="preserve">: </w:t>
       </w:r>
       <w:hyperlink r:id="rId17" w:history="1">
         <w:r>
@@ -9697,7 +10008,7 @@
         <w:pStyle w:val="Heading3"/>
       </w:pPr>
       <w:bookmarkStart w:id="53" w:name="dynamic-authentication-risk-based"/>
-      <w:bookmarkStart w:id="54" w:name="_Toc109909866"/>
+      <w:bookmarkStart w:id="54" w:name="_Toc115431677"/>
       <w:r>
         <w:t>Dynamic Authentication (risk-based)</w:t>
       </w:r>
@@ -9709,7 +10020,7 @@
         <w:pStyle w:val="Heading3"/>
       </w:pPr>
       <w:bookmarkStart w:id="55" w:name="multi-factor-authentication"/>
-      <w:bookmarkStart w:id="56" w:name="_Toc109909867"/>
+      <w:bookmarkStart w:id="56" w:name="_Toc115431678"/>
       <w:r>
         <w:t>Multi-Factor Authentication</w:t>
       </w:r>
@@ -9721,7 +10032,7 @@
         <w:pStyle w:val="Heading3"/>
       </w:pPr>
       <w:bookmarkStart w:id="57" w:name="single-sign-on-within-a-domain"/>
-      <w:bookmarkStart w:id="58" w:name="_Toc109909868"/>
+      <w:bookmarkStart w:id="58" w:name="_Toc115431679"/>
       <w:r>
         <w:t xml:space="preserve">Single Sign-on </w:t>
       </w:r>
@@ -9745,9 +10056,14 @@
         <w:pStyle w:val="Heading3"/>
       </w:pPr>
       <w:bookmarkStart w:id="59" w:name="centralised-authentication-service"/>
-      <w:bookmarkStart w:id="60" w:name="_Toc109909869"/>
-      <w:r>
-        <w:t xml:space="preserve">Centralised </w:t>
+      <w:bookmarkStart w:id="60" w:name="_Toc115431680"/>
+      <w:proofErr w:type="spellStart"/>
+      <w:r>
+        <w:t>Centralised</w:t>
+      </w:r>
+      <w:proofErr w:type="spellEnd"/>
+      <w:r>
+        <w:t xml:space="preserve"> </w:t>
       </w:r>
       <w:r>
         <w:t>A</w:t>
@@ -9769,7 +10085,7 @@
         <w:pStyle w:val="Heading3"/>
       </w:pPr>
       <w:bookmarkStart w:id="61" w:name="federated-authentication-between-domains"/>
-      <w:bookmarkStart w:id="62" w:name="_Toc109909870"/>
+      <w:bookmarkStart w:id="62" w:name="_Toc115431681"/>
       <w:r>
         <w:t>Federated Authentication (between domains)</w:t>
       </w:r>
@@ -9781,7 +10097,7 @@
         <w:pStyle w:val="Heading3"/>
       </w:pPr>
       <w:bookmarkStart w:id="63" w:name="device-identity-for-corroboration"/>
-      <w:bookmarkStart w:id="64" w:name="_Toc109909871"/>
+      <w:bookmarkStart w:id="64" w:name="_Toc115431682"/>
       <w:r>
         <w:t xml:space="preserve">Device </w:t>
       </w:r>
@@ -9805,7 +10121,7 @@
         <w:pStyle w:val="Heading3"/>
       </w:pPr>
       <w:bookmarkStart w:id="65" w:name="fast-identity-online-fido-and-its-cousin"/>
-      <w:bookmarkStart w:id="66" w:name="_Toc109909872"/>
+      <w:bookmarkStart w:id="66" w:name="_Toc115431683"/>
       <w:r>
         <w:t>Fast Identity Online (FIDO)</w:t>
       </w:r>
@@ -9820,7 +10136,7 @@
         <w:pStyle w:val="Heading3"/>
       </w:pPr>
       <w:bookmarkStart w:id="67" w:name="session-management"/>
-      <w:bookmarkStart w:id="68" w:name="_Toc109909873"/>
+      <w:bookmarkStart w:id="68" w:name="_Toc115431684"/>
       <w:r>
         <w:t>Session Management</w:t>
       </w:r>
@@ -9832,7 +10148,7 @@
         <w:pStyle w:val="Heading3"/>
       </w:pPr>
       <w:bookmarkStart w:id="69" w:name="resources-to-protect"/>
-      <w:bookmarkStart w:id="70" w:name="_Toc109909874"/>
+      <w:bookmarkStart w:id="70" w:name="_Toc115431685"/>
       <w:r>
         <w:t xml:space="preserve">Resources to </w:t>
       </w:r>
@@ -9849,7 +10165,7 @@
       <w:pPr>
         <w:pStyle w:val="Heading3"/>
       </w:pPr>
-      <w:bookmarkStart w:id="71" w:name="_Toc109909875"/>
+      <w:bookmarkStart w:id="71" w:name="_Toc115431686"/>
       <w:r>
         <w:t>Authorization</w:t>
       </w:r>
@@ -9866,7 +10182,15 @@
     <w:p>
       <w:r>
         <w:lastRenderedPageBreak/>
-        <w:t xml:space="preserve">See Epping, M. &amp; Morowczynski, M., (2021) “Authentication and Authorization”, </w:t>
+        <w:t xml:space="preserve">See Epping, M. &amp; </w:t>
+      </w:r>
+      <w:proofErr w:type="spellStart"/>
+      <w:r>
+        <w:t>Morowczynski</w:t>
+      </w:r>
+      <w:proofErr w:type="spellEnd"/>
+      <w:r>
+        <w:t xml:space="preserve">, M., (2021) “Authentication and Authorization”, </w:t>
       </w:r>
       <w:r>
         <w:rPr>
@@ -9876,7 +10200,15 @@
         <w:t>IDPro Body of Knowledge</w:t>
       </w:r>
       <w:r>
-        <w:t xml:space="preserve"> 1(6). doi: </w:t>
+        <w:t xml:space="preserve"> 1(6). </w:t>
+      </w:r>
+      <w:proofErr w:type="spellStart"/>
+      <w:r>
+        <w:t>doi</w:t>
+      </w:r>
+      <w:proofErr w:type="spellEnd"/>
+      <w:r>
+        <w:t xml:space="preserve">: </w:t>
       </w:r>
       <w:hyperlink r:id="rId18" w:history="1">
         <w:r>
@@ -9893,7 +10225,7 @@
         <w:pStyle w:val="Heading3"/>
       </w:pPr>
       <w:bookmarkStart w:id="72" w:name="acls"/>
-      <w:bookmarkStart w:id="73" w:name="_Toc109909876"/>
+      <w:bookmarkStart w:id="73" w:name="_Toc115431687"/>
       <w:r>
         <w:t>ACL’s</w:t>
       </w:r>
@@ -9905,7 +10237,7 @@
         <w:pStyle w:val="Heading3"/>
       </w:pPr>
       <w:bookmarkStart w:id="74" w:name="rbac"/>
-      <w:bookmarkStart w:id="75" w:name="_Toc109909877"/>
+      <w:bookmarkStart w:id="75" w:name="_Toc115431688"/>
       <w:r>
         <w:t>RBAC</w:t>
       </w:r>
@@ -9917,7 +10249,7 @@
         <w:pStyle w:val="Heading3"/>
       </w:pPr>
       <w:bookmarkStart w:id="76" w:name="abac-dynamic-access-management"/>
-      <w:bookmarkStart w:id="77" w:name="_Toc109909878"/>
+      <w:bookmarkStart w:id="77" w:name="_Toc115431689"/>
       <w:r>
         <w:t xml:space="preserve">ABAC / </w:t>
       </w:r>
@@ -9954,7 +10286,7 @@
       <w:pPr>
         <w:pStyle w:val="Heading3"/>
       </w:pPr>
-      <w:bookmarkStart w:id="79" w:name="_Toc109909879"/>
+      <w:bookmarkStart w:id="79" w:name="_Toc115431690"/>
       <w:r>
         <w:t>Policy-Based Access Control</w:t>
       </w:r>
@@ -10048,7 +10380,21 @@
         <w:rPr>
           <w:rFonts w:asciiTheme="minorHAnsi" w:eastAsiaTheme="minorHAnsi" w:hAnsiTheme="minorHAnsi" w:cstheme="minorBidi"/>
         </w:rPr>
-        <w:t xml:space="preserve"> 1(8). doi: </w:t>
+        <w:t xml:space="preserve"> 1(8). </w:t>
+      </w:r>
+      <w:proofErr w:type="spellStart"/>
+      <w:r>
+        <w:rPr>
+          <w:rFonts w:asciiTheme="minorHAnsi" w:eastAsiaTheme="minorHAnsi" w:hAnsiTheme="minorHAnsi" w:cstheme="minorBidi"/>
+        </w:rPr>
+        <w:t>doi</w:t>
+      </w:r>
+      <w:proofErr w:type="spellEnd"/>
+      <w:r>
+        <w:rPr>
+          <w:rFonts w:asciiTheme="minorHAnsi" w:eastAsiaTheme="minorHAnsi" w:hAnsiTheme="minorHAnsi" w:cstheme="minorBidi"/>
+        </w:rPr>
+        <w:t xml:space="preserve">: </w:t>
       </w:r>
       <w:hyperlink r:id="rId19" w:history="1">
         <w:r>
@@ -10075,7 +10421,7 @@
         <w:pStyle w:val="Heading3"/>
       </w:pPr>
       <w:bookmarkStart w:id="80" w:name="privileged-access-management"/>
-      <w:bookmarkStart w:id="81" w:name="_Toc109909880"/>
+      <w:bookmarkStart w:id="81" w:name="_Toc115431691"/>
       <w:r>
         <w:lastRenderedPageBreak/>
         <w:t>Privileged Access Management</w:t>
@@ -10164,7 +10510,7 @@
           <w:rFonts w:eastAsia="Times New Roman"/>
         </w:rPr>
       </w:pPr>
-      <w:bookmarkStart w:id="83" w:name="_Toc109909881"/>
+      <w:bookmarkStart w:id="83" w:name="_Toc115431692"/>
       <w:r>
         <w:rPr>
           <w:rFonts w:eastAsia="Times New Roman"/>
@@ -10188,7 +10534,7 @@
           <w:rFonts w:eastAsia="Times New Roman"/>
         </w:rPr>
       </w:pPr>
-      <w:bookmarkStart w:id="84" w:name="_Toc109909882"/>
+      <w:bookmarkStart w:id="84" w:name="_Toc115431693"/>
       <w:r>
         <w:rPr>
           <w:rFonts w:eastAsia="Times New Roman"/>
@@ -10207,84 +10553,163 @@
     </w:p>
     <w:p>
       <w:pPr>
-        <w:pStyle w:val="Heading1"/>
-      </w:pPr>
-      <w:bookmarkStart w:id="85" w:name="regulations-and-laws"/>
-      <w:bookmarkStart w:id="86" w:name="_Toc109909883"/>
-      <w:r>
-        <w:t>Laws, Regulations, and Standards</w:t>
-      </w:r>
-      <w:bookmarkEnd w:id="85"/>
-      <w:bookmarkEnd w:id="86"/>
-    </w:p>
-    <w:p>
-      <w:r>
-        <w:t xml:space="preserve">Abstract: This chapter provides information about the externally defined environment in which Identity and Access management professionals operate.  The laws are documents that define duties and consequences in legal jurisdictions, such as countries.  Regulations are more specific and detailed requirements.  Standards may also be mandatory; government entities often require compliance with standards produced by certain standards bodies.  We also include de facto standards and recommended practices here. </w:t>
-      </w:r>
-    </w:p>
-    <w:p>
-      <w:pPr>
-        <w:pStyle w:val="BodyText"/>
-      </w:pPr>
-    </w:p>
-    <w:p>
-      <w:pPr>
-        <w:pStyle w:val="Heading2"/>
-        <w:rPr>
-          <w:rFonts w:eastAsia="Times New Roman"/>
-        </w:rPr>
-      </w:pPr>
-      <w:bookmarkStart w:id="87" w:name="survey-of-jurisdictions"/>
-      <w:bookmarkStart w:id="88" w:name="_Toc109909884"/>
-      <w:r>
-        <w:rPr>
-          <w:rFonts w:eastAsia="Times New Roman"/>
-        </w:rPr>
-        <w:t>Framework to Understand Legal Environment</w:t>
-      </w:r>
-      <w:r>
-        <w:rPr>
-          <w:rFonts w:eastAsia="Times New Roman"/>
-        </w:rPr>
-        <w:t xml:space="preserve"> </w:t>
+        <w:pStyle w:val="Heading3"/>
+      </w:pPr>
+      <w:bookmarkStart w:id="85" w:name="_Toc115431694"/>
+      <w:r>
+        <w:t xml:space="preserve">Techniques to Approach Least Privilege – </w:t>
       </w:r>
       <w:r>
         <w:rPr>
           <w:i/>
           <w:iCs/>
         </w:rPr>
-        <w:t xml:space="preserve">– </w:t>
+        <w:t>Published</w:t>
+      </w:r>
+      <w:bookmarkEnd w:id="85"/>
+    </w:p>
+    <w:p>
+      <w:pPr>
+        <w:pStyle w:val="BodyText"/>
+      </w:pPr>
+      <w:r>
+        <w:t>Abstract</w:t>
+      </w:r>
+      <w:r>
+        <w:t xml:space="preserve">: </w:t>
+      </w:r>
+      <w:r>
+        <w:t>This article will describe the lifecycle and techniques that access control practitioners should consider as they grant, validate, and refine permissions as they iterate toward least privilege. The article will compare just-in-time (JIT) approaches with long-standing permissions, balancing productivity with security. The article will explore the risks of using historical data to refine permissions. The reader will learn about refining least privilege in the context of an identity lifecycle and for a specific activity. The article will be agnostic in terms of cloud, hybrid and on-prem, as well as tools.</w:t>
+      </w:r>
+    </w:p>
+    <w:p>
+      <w:pPr>
+        <w:pStyle w:val="BodyText"/>
+      </w:pPr>
+      <w:r>
+        <w:t xml:space="preserve">Carter, M. K., (2022) “Techniques To Approach Least Privilege”, </w:t>
       </w:r>
       <w:r>
         <w:rPr>
           <w:i/>
           <w:iCs/>
         </w:rPr>
-        <w:t>published</w:t>
-      </w:r>
-      <w:bookmarkEnd w:id="88"/>
-    </w:p>
-    <w:p>
-      <w:r>
-        <w:t>Abstract: Identity systems and its participants are governed by a myriad and complex set of laws, regulations, and contractual requirements, and the obligations they impose are not always clear. This article focuses on the legal environment that governs identity systems.  The emphasis is on United States, but references are made to other countries’ laws and efforts to coordinate rules underway in the UN Commission on International Trade Law (UNCITRAL) regarding identity management legislation.</w:t>
-      </w:r>
-    </w:p>
-    <w:p/>
-    <w:p>
-      <w:r>
-        <w:t xml:space="preserve">Smedinghoff, T. J., (2021) “Laws Governing Identity Systems (v2)”, </w:t>
+        <w:t>IDPro Body of Knowledge</w:t>
+      </w:r>
+      <w:r>
+        <w:t xml:space="preserve"> 1(9). </w:t>
+      </w:r>
+      <w:proofErr w:type="spellStart"/>
+      <w:r>
+        <w:t>doi</w:t>
+      </w:r>
+      <w:proofErr w:type="spellEnd"/>
+      <w:r>
+        <w:t xml:space="preserve">: </w:t>
+      </w:r>
+      <w:hyperlink r:id="rId20" w:history="1">
+        <w:r>
+          <w:rPr>
+            <w:rStyle w:val="Hyperlink"/>
+          </w:rPr>
+          <w:t>https://doi.org/10.55621/idpro.88</w:t>
+        </w:r>
+      </w:hyperlink>
+    </w:p>
+    <w:p>
+      <w:pPr>
+        <w:pStyle w:val="Heading1"/>
+      </w:pPr>
+      <w:bookmarkStart w:id="86" w:name="regulations-and-laws"/>
+      <w:bookmarkStart w:id="87" w:name="_Toc115431695"/>
+      <w:r>
+        <w:t>Laws, Regulations, and Standards</w:t>
+      </w:r>
+      <w:bookmarkEnd w:id="86"/>
+      <w:bookmarkEnd w:id="87"/>
+    </w:p>
+    <w:p>
+      <w:r>
+        <w:t xml:space="preserve">Abstract: This chapter provides information about the externally defined environment in which Identity and Access management professionals operate.  The laws are documents that define duties and consequences in legal jurisdictions, such as countries.  Regulations are more specific and detailed requirements.  Standards may also be mandatory; government entities often require compliance with standards produced by certain standards bodies.  We also include de facto standards and recommended practices here. </w:t>
+      </w:r>
+    </w:p>
+    <w:p>
+      <w:pPr>
+        <w:pStyle w:val="BodyText"/>
+      </w:pPr>
+    </w:p>
+    <w:p>
+      <w:pPr>
+        <w:pStyle w:val="Heading2"/>
+        <w:rPr>
+          <w:rFonts w:eastAsia="Times New Roman"/>
+        </w:rPr>
+      </w:pPr>
+      <w:bookmarkStart w:id="88" w:name="survey-of-jurisdictions"/>
+      <w:bookmarkStart w:id="89" w:name="_Toc115431696"/>
+      <w:r>
+        <w:rPr>
+          <w:rFonts w:eastAsia="Times New Roman"/>
+        </w:rPr>
+        <w:lastRenderedPageBreak/>
+        <w:t>Framework to Understand Legal Environment</w:t>
+      </w:r>
+      <w:r>
+        <w:rPr>
+          <w:rFonts w:eastAsia="Times New Roman"/>
+        </w:rPr>
+        <w:t xml:space="preserve"> </w:t>
       </w:r>
       <w:r>
         <w:rPr>
           <w:i/>
           <w:iCs/>
         </w:rPr>
+        <w:t xml:space="preserve">– </w:t>
+      </w:r>
+      <w:r>
+        <w:rPr>
+          <w:i/>
+          <w:iCs/>
+        </w:rPr>
+        <w:t>published</w:t>
+      </w:r>
+      <w:bookmarkEnd w:id="89"/>
+    </w:p>
+    <w:p>
+      <w:r>
+        <w:t>Abstract: Identity systems and its participants are governed by a myriad and complex set of laws, regulations, and contractual requirements, and the obligations they impose are not always clear. This article focuses on the legal environment that governs identity systems.  The emphasis is on United States, but references are made to other countries’ laws and efforts to coordinate rules underway in the UN Commission on International Trade Law (UNCITRAL) regarding identity management legislation.</w:t>
+      </w:r>
+    </w:p>
+    <w:p/>
+    <w:p>
+      <w:proofErr w:type="spellStart"/>
+      <w:r>
+        <w:t>Smedinghoff</w:t>
+      </w:r>
+      <w:proofErr w:type="spellEnd"/>
+      <w:r>
+        <w:t xml:space="preserve">, T. J., (2021) “Laws Governing Identity Systems (v2)”, </w:t>
+      </w:r>
+      <w:r>
+        <w:rPr>
+          <w:i/>
+          <w:iCs/>
+        </w:rPr>
         <w:t>IDPro Body of Knowledge</w:t>
       </w:r>
       <w:r>
-        <w:t xml:space="preserve"> 1(5). doi: </w:t>
-      </w:r>
-      <w:hyperlink r:id="rId20" w:history="1">
+        <w:t xml:space="preserve"> 1(5). </w:t>
+      </w:r>
+      <w:proofErr w:type="spellStart"/>
+      <w:r>
+        <w:t>doi</w:t>
+      </w:r>
+      <w:proofErr w:type="spellEnd"/>
+      <w:r>
+        <w:t xml:space="preserve">: </w:t>
+      </w:r>
+      <w:hyperlink r:id="rId21" w:history="1">
         <w:r>
           <w:rPr>
             <w:color w:val="0000FF"/>
@@ -10302,113 +10727,153 @@
           <w:rFonts w:eastAsia="Times New Roman"/>
         </w:rPr>
       </w:pPr>
-      <w:bookmarkStart w:id="89" w:name="_Toc109909885"/>
+      <w:bookmarkStart w:id="90" w:name="_Toc115431697"/>
       <w:r>
         <w:rPr>
           <w:rFonts w:eastAsia="Times New Roman"/>
         </w:rPr>
+        <w:t>Approach to Compliance for the Identity Practitioner</w:t>
+      </w:r>
+      <w:bookmarkEnd w:id="90"/>
+    </w:p>
+    <w:p/>
+    <w:p>
+      <w:r>
+        <w:t>Abstract:</w:t>
+      </w:r>
+      <w:r>
+        <w:t xml:space="preserve"> </w:t>
+      </w:r>
+      <w:r>
+        <w:t xml:space="preserve">The overview, above, provides a broad perspective on what the practitioner might encounter. This article provides a companion piece that is less theoretical and more practical and concise. This does not provide legal advice; for that one must consult a legal professional. Instead we chart paths that the reader might take in sample situations to prepare for legal review. The goal is to ensure the identity system, as built and operated, will be in robust compliance with law. This takes the form of three illustrative use-cases where the identity system supports various combinations of jurisdictions, </w:t>
+      </w:r>
+      <w:proofErr w:type="gramStart"/>
+      <w:r>
+        <w:t>participants</w:t>
+      </w:r>
+      <w:proofErr w:type="gramEnd"/>
+      <w:r>
+        <w:t xml:space="preserve"> and federation:</w:t>
+      </w:r>
+    </w:p>
+    <w:p/>
+    <w:p>
+      <w:r>
+        <w:t>a) Single jurisdiction, supporting customer access, including out-bound federation for certain aspects of the customer journey;</w:t>
+      </w:r>
+    </w:p>
+    <w:p/>
+    <w:p>
+      <w:r>
+        <w:t>b) A system that relies entirely on external "identity providers", with operations in several jurisdictions;</w:t>
+      </w:r>
+    </w:p>
+    <w:p/>
+    <w:p>
+      <w:r>
+        <w:t>c) A multi-jurisdiction employee/contractor-focused system, which wishes to use biometric techniques for authentication.</w:t>
+      </w:r>
+    </w:p>
+    <w:p/>
+    <w:p>
+      <w:r>
+        <w:t xml:space="preserve">The general approach is to use the jurisdictions, participants, </w:t>
+      </w:r>
+      <w:proofErr w:type="gramStart"/>
+      <w:r>
+        <w:t>federations</w:t>
+      </w:r>
+      <w:proofErr w:type="gramEnd"/>
+      <w:r>
+        <w:t xml:space="preserve"> and technologies under consideration in order to locate aspects of the law that must be considered.</w:t>
+      </w:r>
+    </w:p>
+    <w:p/>
+    <w:p>
+      <w:pPr>
+        <w:pStyle w:val="Heading2"/>
+      </w:pPr>
+      <w:bookmarkStart w:id="91" w:name="_Toc115431698"/>
+      <w:bookmarkEnd w:id="88"/>
+      <w:r>
+        <w:t>Highlights of Selected Laws</w:t>
+      </w:r>
+      <w:bookmarkEnd w:id="91"/>
+    </w:p>
+    <w:p>
+      <w:r>
+        <w:t xml:space="preserve">Abstract: This section is organized by jurisdiction.  It is intended to provide at a minimum a reference to known laws and regulations in jurisdictions likely to be encountered by our membership.  At present this includes Europe, United States, and Canada will likely also include Australia in the short term.  </w:t>
+      </w:r>
+    </w:p>
+    <w:p>
+      <w:pPr>
+        <w:pStyle w:val="Heading3"/>
+      </w:pPr>
+      <w:bookmarkStart w:id="92" w:name="_Toc115431699"/>
+      <w:r>
+        <w:t>Europe</w:t>
+      </w:r>
+      <w:bookmarkEnd w:id="92"/>
+    </w:p>
+    <w:p>
+      <w:pPr>
+        <w:pStyle w:val="Heading4"/>
+      </w:pPr>
+      <w:r>
+        <w:t xml:space="preserve">Introduction to </w:t>
+      </w:r>
+      <w:r>
+        <w:t>GDPR</w:t>
+      </w:r>
+      <w:r>
+        <w:t xml:space="preserve"> </w:t>
+      </w:r>
+      <w:r>
+        <w:t xml:space="preserve">– </w:t>
+      </w:r>
+      <w:r>
+        <w:t>P</w:t>
+      </w:r>
+      <w:r>
+        <w:t>ublished</w:t>
+      </w:r>
+    </w:p>
+    <w:p>
+      <w:pPr>
+        <w:spacing w:after="200"/>
+        <w:rPr>
+          <w:rFonts w:asciiTheme="minorHAnsi" w:eastAsiaTheme="minorHAnsi" w:hAnsiTheme="minorHAnsi" w:cstheme="minorBidi"/>
+        </w:rPr>
+      </w:pPr>
+      <w:r>
+        <w:t xml:space="preserve">Abstract: </w:t>
+      </w:r>
+      <w:r>
+        <w:rPr>
+          <w:rFonts w:asciiTheme="minorHAnsi" w:eastAsiaTheme="minorHAnsi" w:hAnsiTheme="minorHAnsi" w:cstheme="minorBidi"/>
+        </w:rPr>
+        <w:t xml:space="preserve">The General Data Protection Regulation (GDPR) applies to any processing (including collection, storage, or sharing) of data relating to identifiable (including by serial numbers, IP addresses, etc.) individuals who are physically in Europe. This scope may well </w:t>
+      </w:r>
+      <w:r>
+        <w:rPr>
+          <w:rFonts w:asciiTheme="minorHAnsi" w:eastAsiaTheme="minorHAnsi" w:hAnsiTheme="minorHAnsi" w:cstheme="minorBidi"/>
+        </w:rPr>
         <w:lastRenderedPageBreak/>
-        <w:t>Approach to Compliance for the Identity Practitioner</w:t>
-      </w:r>
-      <w:bookmarkEnd w:id="89"/>
-    </w:p>
-    <w:p/>
-    <w:p>
-      <w:r>
-        <w:t>Abstract:</w:t>
-      </w:r>
-    </w:p>
-    <w:p>
-      <w:r>
-        <w:t>The overview, above, provides a broad perspective on what the practitioner might encounter. This article provides a companion piece that is less theoretical and more practical and concise. This does not provide legal advice; for that one must consult a legal professional. Instead we chart paths that the reader might take in sample situations to prepare for legal review. The goal is to ensure the identity system, as built and operated, will be in robust compliance with law. This takes the form of three illustrative use-cases where the identity system supports various combinations of jurisdictions, participants and federation:</w:t>
-      </w:r>
-    </w:p>
-    <w:p/>
-    <w:p>
-      <w:r>
-        <w:t>a) Single jurisdiction, supporting customer access, including out-bound federation for certain aspects of the customer journey;</w:t>
-      </w:r>
-    </w:p>
-    <w:p/>
-    <w:p>
-      <w:r>
-        <w:t>b) A system that relies entirely on external "identity providers", with operations in several jurisdictions;</w:t>
-      </w:r>
-    </w:p>
-    <w:p/>
-    <w:p>
-      <w:r>
-        <w:t>c) A multi-jurisdiction employee/contractor-focused system, which wishes to use biometric techniques for authentication.</w:t>
-      </w:r>
-    </w:p>
-    <w:p/>
-    <w:p>
-      <w:r>
-        <w:t>The general approach is to use the jurisdictions, participants, federations and technologies under consideration in order to locate aspects of the law that must be considered.</w:t>
-      </w:r>
-    </w:p>
-    <w:p/>
-    <w:p>
-      <w:pPr>
-        <w:pStyle w:val="Heading2"/>
-      </w:pPr>
-      <w:bookmarkStart w:id="90" w:name="_Toc109909886"/>
-      <w:bookmarkEnd w:id="87"/>
-      <w:r>
-        <w:t>Highlights of Selected Laws</w:t>
-      </w:r>
-      <w:bookmarkEnd w:id="90"/>
-    </w:p>
-    <w:p>
-      <w:r>
-        <w:t xml:space="preserve">Abstract: This section is organized by jurisdiction.  It is intended to provide at a minimum a reference to known laws and regulations in jurisdictions likely to be encountered by our membership.  At present this includes Europe, United States, and Canada will likely also include Australia in the short term.  </w:t>
-      </w:r>
-    </w:p>
-    <w:p>
-      <w:pPr>
-        <w:pStyle w:val="Heading3"/>
-      </w:pPr>
-      <w:bookmarkStart w:id="91" w:name="_Toc109909887"/>
-      <w:r>
-        <w:t>Europe</w:t>
-      </w:r>
-      <w:bookmarkEnd w:id="91"/>
-    </w:p>
-    <w:p>
-      <w:pPr>
-        <w:pStyle w:val="Heading4"/>
-      </w:pPr>
-      <w:r>
-        <w:t xml:space="preserve">Introduction to </w:t>
-      </w:r>
-      <w:r>
-        <w:t>GDPR</w:t>
-      </w:r>
-      <w:r>
-        <w:t xml:space="preserve"> </w:t>
-      </w:r>
-      <w:r>
-        <w:t xml:space="preserve">– </w:t>
-      </w:r>
-      <w:r>
-        <w:t>published</w:t>
-      </w:r>
-    </w:p>
-    <w:p>
-      <w:pPr>
-        <w:spacing w:after="200"/>
+        <w:t xml:space="preserve">cover international or online Identity and Access Management (IAM) activities, as well as all IAM activities actually conducted in Europe. All such processing must conform to seven principles: lawfulness, fairness &amp; transparency; purpose limitation; data </w:t>
+      </w:r>
+      <w:proofErr w:type="spellStart"/>
+      <w:r>
         <w:rPr>
           <w:rFonts w:asciiTheme="minorHAnsi" w:eastAsiaTheme="minorHAnsi" w:hAnsiTheme="minorHAnsi" w:cstheme="minorBidi"/>
         </w:rPr>
-      </w:pPr>
-      <w:r>
-        <w:t xml:space="preserve">Abstract: </w:t>
-      </w:r>
+        <w:t>minimisation</w:t>
+      </w:r>
+      <w:proofErr w:type="spellEnd"/>
       <w:r>
         <w:rPr>
           <w:rFonts w:asciiTheme="minorHAnsi" w:eastAsiaTheme="minorHAnsi" w:hAnsiTheme="minorHAnsi" w:cstheme="minorBidi"/>
         </w:rPr>
-        <w:t xml:space="preserve">The General Data Protection Regulation (GDPR) applies to any processing (including collection, storage, or sharing) of data relating to identifiable (including by serial numbers, IP addresses, etc.) individuals who are physically in Europe. This scope may well cover international or online Identity and Access Management (IAM) activities, as well as all IAM activities actually conducted in Europe. All such processing must conform to seven principles: lawfulness, fairness &amp; transparency; purpose limitation; data minimisation; accuracy; storage limitation; integrity &amp; confidentiality; accountability. Individuals have rights of information; subject access; rectification, erasure &amp; restriction. Processing must be for one of six legal bases: contract, legal obligation, vital interests, public interests, legitimate interests, or consent. Each basis has its own requirements; some confer additional rights on individuals. </w:t>
+        <w:t xml:space="preserve">; accuracy; storage limitation; integrity &amp; confidentiality; accountability. Individuals have rights of information; subject access; rectification, erasure &amp; restriction. Processing must be for one of six legal bases: contract, legal obligation, vital interests, public interests, legitimate interests, or consent. Each basis has its own requirements; some confer additional rights on individuals. </w:t>
       </w:r>
     </w:p>
     <w:p>
@@ -10436,9 +10901,23 @@
         <w:rPr>
           <w:rFonts w:asciiTheme="minorHAnsi" w:eastAsiaTheme="minorHAnsi" w:hAnsiTheme="minorHAnsi" w:cstheme="minorBidi"/>
         </w:rPr>
-        <w:t xml:space="preserve"> 1(5). doi: </w:t>
-      </w:r>
-      <w:hyperlink r:id="rId21" w:history="1">
+        <w:t xml:space="preserve"> 1(5). </w:t>
+      </w:r>
+      <w:proofErr w:type="spellStart"/>
+      <w:r>
+        <w:rPr>
+          <w:rFonts w:asciiTheme="minorHAnsi" w:eastAsiaTheme="minorHAnsi" w:hAnsiTheme="minorHAnsi" w:cstheme="minorBidi"/>
+        </w:rPr>
+        <w:t>doi</w:t>
+      </w:r>
+      <w:proofErr w:type="spellEnd"/>
+      <w:r>
+        <w:rPr>
+          <w:rFonts w:asciiTheme="minorHAnsi" w:eastAsiaTheme="minorHAnsi" w:hAnsiTheme="minorHAnsi" w:cstheme="minorBidi"/>
+        </w:rPr>
+        <w:t xml:space="preserve">: </w:t>
+      </w:r>
+      <w:hyperlink r:id="rId22" w:history="1">
         <w:r>
           <w:rPr>
             <w:rStyle w:val="Hyperlink"/>
@@ -10469,7 +10948,10 @@
         <w:t xml:space="preserve">– </w:t>
       </w:r>
       <w:r>
-        <w:t>published</w:t>
+        <w:t>P</w:t>
+      </w:r>
+      <w:r>
+        <w:t>ublished</w:t>
       </w:r>
     </w:p>
     <w:p>
@@ -10486,7 +10968,21 @@
         <w:rPr>
           <w:rFonts w:asciiTheme="minorHAnsi" w:eastAsiaTheme="minorHAnsi" w:hAnsiTheme="minorHAnsi" w:cstheme="minorBidi"/>
         </w:rPr>
-        <w:t>This article examines the implications of the General Data Protection Regulation (“GDPR”, “Regulation”) on Identity and Access Management (“IAM”) process and system design. It introduces organisational and technical good practices that may help ensure demonstrable compliance with the Regulation as well as improve user experience and customer trust.</w:t>
+        <w:t xml:space="preserve">This article examines the implications of the General Data Protection Regulation (“GDPR”, “Regulation”) on Identity and Access Management (“IAM”) process and system design. It introduces </w:t>
+      </w:r>
+      <w:proofErr w:type="spellStart"/>
+      <w:r>
+        <w:rPr>
+          <w:rFonts w:asciiTheme="minorHAnsi" w:eastAsiaTheme="minorHAnsi" w:hAnsiTheme="minorHAnsi" w:cstheme="minorBidi"/>
+        </w:rPr>
+        <w:t>organisational</w:t>
+      </w:r>
+      <w:proofErr w:type="spellEnd"/>
+      <w:r>
+        <w:rPr>
+          <w:rFonts w:asciiTheme="minorHAnsi" w:eastAsiaTheme="minorHAnsi" w:hAnsiTheme="minorHAnsi" w:cstheme="minorBidi"/>
+        </w:rPr>
+        <w:t xml:space="preserve"> and technical good practices that may help ensure demonstrable compliance with the Regulation as well as improve user experience and customer trust.</w:t>
       </w:r>
       <w:r>
         <w:rPr>
@@ -10511,8 +11007,13 @@
       <w:pPr>
         <w:spacing w:after="200"/>
       </w:pPr>
-      <w:r>
-        <w:t xml:space="preserve">Hindle, A., (2020) “Impact of GDPR on Identity and Access Management”, </w:t>
+      <w:proofErr w:type="spellStart"/>
+      <w:r>
+        <w:t>Hindle</w:t>
+      </w:r>
+      <w:proofErr w:type="spellEnd"/>
+      <w:r>
+        <w:t xml:space="preserve">, A., (2020) “Impact of GDPR on Identity and Access Management”, </w:t>
       </w:r>
       <w:r>
         <w:rPr>
@@ -10522,9 +11023,17 @@
         <w:t>IDPro Body of Knowledge</w:t>
       </w:r>
       <w:r>
-        <w:t xml:space="preserve"> 1(1). doi: </w:t>
-      </w:r>
-      <w:hyperlink r:id="rId22" w:history="1">
+        <w:t xml:space="preserve"> 1(1). </w:t>
+      </w:r>
+      <w:proofErr w:type="spellStart"/>
+      <w:r>
+        <w:t>doi</w:t>
+      </w:r>
+      <w:proofErr w:type="spellEnd"/>
+      <w:r>
+        <w:t xml:space="preserve">: </w:t>
+      </w:r>
+      <w:hyperlink r:id="rId23" w:history="1">
         <w:r>
           <w:rPr>
             <w:rStyle w:val="Hyperlink"/>
@@ -10541,11 +11050,11 @@
       <w:pPr>
         <w:pStyle w:val="Heading3"/>
       </w:pPr>
-      <w:bookmarkStart w:id="92" w:name="_Toc109909888"/>
+      <w:bookmarkStart w:id="93" w:name="_Toc115431700"/>
       <w:r>
         <w:t>United States</w:t>
       </w:r>
-      <w:bookmarkEnd w:id="92"/>
+      <w:bookmarkEnd w:id="93"/>
     </w:p>
     <w:p>
       <w:r>
@@ -10607,11 +11116,11 @@
       <w:pPr>
         <w:pStyle w:val="Heading3"/>
       </w:pPr>
-      <w:bookmarkStart w:id="93" w:name="_Toc109909889"/>
+      <w:bookmarkStart w:id="94" w:name="_Toc115431701"/>
       <w:r>
         <w:t>Canada</w:t>
       </w:r>
-      <w:bookmarkEnd w:id="93"/>
+      <w:bookmarkEnd w:id="94"/>
     </w:p>
     <w:p>
       <w:r>
@@ -10641,11 +11150,11 @@
       <w:pPr>
         <w:pStyle w:val="Heading2"/>
       </w:pPr>
-      <w:bookmarkStart w:id="94" w:name="_Toc109909890"/>
+      <w:bookmarkStart w:id="95" w:name="_Toc115431702"/>
       <w:r>
         <w:t>Regulations</w:t>
       </w:r>
-      <w:bookmarkEnd w:id="94"/>
+      <w:bookmarkEnd w:id="95"/>
     </w:p>
     <w:p>
       <w:pPr>
@@ -10669,12 +11178,11 @@
       <w:pPr>
         <w:pStyle w:val="Heading2"/>
       </w:pPr>
-      <w:bookmarkStart w:id="95" w:name="_Toc109909891"/>
-      <w:r>
-        <w:lastRenderedPageBreak/>
+      <w:bookmarkStart w:id="96" w:name="_Toc115431703"/>
+      <w:r>
         <w:t>Standards</w:t>
       </w:r>
-      <w:bookmarkEnd w:id="95"/>
+      <w:bookmarkEnd w:id="96"/>
     </w:p>
     <w:p>
       <w:r>
@@ -10685,7 +11193,7 @@
       <w:pPr>
         <w:pStyle w:val="Heading3"/>
       </w:pPr>
-      <w:bookmarkStart w:id="96" w:name="_Toc109909892"/>
+      <w:bookmarkStart w:id="97" w:name="_Toc115431704"/>
       <w:r>
         <w:t>Architecture</w:t>
       </w:r>
@@ -10697,68 +11205,63 @@
           <w:i/>
           <w:iCs/>
         </w:rPr>
-        <w:t>- published</w:t>
-      </w:r>
-      <w:bookmarkEnd w:id="96"/>
-    </w:p>
-    <w:p>
-      <w:pPr>
-        <w:pStyle w:val="NormalWeb"/>
-      </w:pPr>
-      <w:r>
-        <w:t xml:space="preserve">Abstract: </w:t>
-      </w:r>
-      <w:r>
-        <w:t>This is a summary of what is in ISO/IEC 24760-2:2015, one of the core ISO standards on IAM, along with an opinion on its suitability for use by the identity practitioner.</w:t>
-      </w:r>
-    </w:p>
-    <w:p>
-      <w:pPr>
-        <w:pStyle w:val="NormalWeb"/>
-      </w:pPr>
-      <w:r>
-        <w:t xml:space="preserve">Dobbs, G. B., (2020) “Review - ISO/IEC 24760-2:2015”, </w:t>
+        <w:t xml:space="preserve">- </w:t>
       </w:r>
       <w:r>
         <w:rPr>
           <w:i/>
           <w:iCs/>
         </w:rPr>
+        <w:t>P</w:t>
+      </w:r>
+      <w:r>
+        <w:rPr>
+          <w:i/>
+          <w:iCs/>
+        </w:rPr>
+        <w:t>ublished</w:t>
+      </w:r>
+      <w:bookmarkEnd w:id="97"/>
+    </w:p>
+    <w:p>
+      <w:pPr>
+        <w:pStyle w:val="NormalWeb"/>
+      </w:pPr>
+      <w:r>
+        <w:t>Abstract: This is a summary of what is in ISO/IEC 24760-2:2015, one of the core ISO standards on IAM, along with an opinion on its suitability for use by the identity practitioner.</w:t>
+      </w:r>
+    </w:p>
+    <w:p>
+      <w:pPr>
+        <w:pStyle w:val="NormalWeb"/>
+      </w:pPr>
+      <w:r>
+        <w:t xml:space="preserve">Dobbs, G. B., (2020) “Review - ISO/IEC 24760-2:2015”, </w:t>
+      </w:r>
+      <w:r>
+        <w:rPr>
+          <w:i/>
+          <w:iCs/>
+        </w:rPr>
         <w:t>IDPro Body of Knowledge</w:t>
       </w:r>
       <w:r>
-        <w:t xml:space="preserve"> 1(2). doi: </w:t>
-      </w:r>
-      <w:hyperlink r:id="rId23" w:history="1">
+        <w:t xml:space="preserve"> 1(2). </w:t>
+      </w:r>
+      <w:proofErr w:type="spellStart"/>
+      <w:r>
+        <w:t>doi</w:t>
+      </w:r>
+      <w:proofErr w:type="spellEnd"/>
+      <w:r>
+        <w:t xml:space="preserve">: </w:t>
+      </w:r>
+      <w:hyperlink r:id="rId24" w:history="1">
         <w:r>
           <w:rPr>
             <w:rStyle w:val="Hyperlink"/>
           </w:rPr>
-          <w:t>https://doi.org/10.55</w:t>
-        </w:r>
-        <w:r>
-          <w:rPr>
-            <w:rStyle w:val="Hyperlink"/>
-          </w:rPr>
-          <w:t>6</w:t>
-        </w:r>
-        <w:r>
-          <w:rPr>
-            <w:rStyle w:val="Hyperlink"/>
-          </w:rPr>
-          <w:t>21/</w:t>
-        </w:r>
-        <w:r>
-          <w:rPr>
-            <w:rStyle w:val="Hyperlink"/>
-          </w:rPr>
-          <w:t>i</w:t>
-        </w:r>
-        <w:r>
-          <w:rPr>
-            <w:rStyle w:val="Hyperlink"/>
-          </w:rPr>
-          <w:t>dpro.30</w:t>
+          <w:t>https://doi.org/10.55621/idpro.30</w:t>
         </w:r>
       </w:hyperlink>
       <w:r>
@@ -10769,11 +11272,11 @@
       <w:pPr>
         <w:pStyle w:val="Heading3"/>
       </w:pPr>
-      <w:bookmarkStart w:id="97" w:name="_Toc109909893"/>
+      <w:bookmarkStart w:id="98" w:name="_Toc115431705"/>
       <w:r>
         <w:t>Assurance</w:t>
       </w:r>
-      <w:bookmarkEnd w:id="97"/>
+      <w:bookmarkEnd w:id="98"/>
     </w:p>
     <w:p>
       <w:r>
@@ -10813,7 +11316,7 @@
       <w:r>
         <w:tab/>
       </w:r>
-      <w:hyperlink r:id="rId24" w:history="1">
+      <w:hyperlink r:id="rId25" w:history="1">
         <w:r>
           <w:rPr>
             <w:rStyle w:val="Hyperlink"/>
@@ -10871,7 +11374,7 @@
       <w:pPr>
         <w:pStyle w:val="Heading3"/>
       </w:pPr>
-      <w:bookmarkStart w:id="98" w:name="_Toc109909894"/>
+      <w:bookmarkStart w:id="99" w:name="_Toc115431706"/>
       <w:r>
         <w:rPr>
           <w:rFonts w:ascii="Calibri" w:hAnsi="Calibri" w:cs="Calibri"/>
@@ -10879,7 +11382,7 @@
         </w:rPr>
         <w:t>Authentication</w:t>
       </w:r>
-      <w:bookmarkEnd w:id="98"/>
+      <w:bookmarkEnd w:id="99"/>
     </w:p>
     <w:p>
       <w:pPr>
@@ -10903,6 +11406,7 @@
         <w:pStyle w:val="Heading4"/>
       </w:pPr>
       <w:r>
+        <w:lastRenderedPageBreak/>
         <w:t xml:space="preserve">Digital Identity Guidelines: </w:t>
       </w:r>
       <w:r>
@@ -10940,8 +11444,13 @@
         <w:pStyle w:val="Heading4"/>
       </w:pPr>
       <w:r>
-        <w:t>FIDO2 &amp; WebAuthn</w:t>
-      </w:r>
+        <w:t xml:space="preserve">FIDO2 &amp; </w:t>
+      </w:r>
+      <w:proofErr w:type="spellStart"/>
+      <w:r>
+        <w:t>WebAuthn</w:t>
+      </w:r>
+      <w:proofErr w:type="spellEnd"/>
     </w:p>
     <w:p>
       <w:pPr>
@@ -10953,7 +11462,6 @@
         <w:pStyle w:val="Heading4"/>
       </w:pPr>
       <w:r>
-        <w:lastRenderedPageBreak/>
         <w:t xml:space="preserve">FIDO2 &amp; </w:t>
       </w:r>
       <w:r>
@@ -11052,7 +11560,23 @@
           <w:rFonts w:ascii="Calibri" w:hAnsi="Calibri" w:cs="Calibri"/>
           <w:color w:val="000000"/>
         </w:rPr>
-        <w:t xml:space="preserve">[OIDC]    Sakimura, N., Bradley, B., Jones, M., de Medeiros, B., and C. Mortimore     November 2014     https://openid.net/specs/openid-connect-core-1_0.html.    </w:t>
+        <w:t xml:space="preserve">[OIDC]    </w:t>
+      </w:r>
+      <w:proofErr w:type="spellStart"/>
+      <w:r>
+        <w:rPr>
+          <w:rFonts w:ascii="Calibri" w:hAnsi="Calibri" w:cs="Calibri"/>
+          <w:color w:val="000000"/>
+        </w:rPr>
+        <w:t>Sakimura</w:t>
+      </w:r>
+      <w:proofErr w:type="spellEnd"/>
+      <w:r>
+        <w:rPr>
+          <w:rFonts w:ascii="Calibri" w:hAnsi="Calibri" w:cs="Calibri"/>
+          <w:color w:val="000000"/>
+        </w:rPr>
+        <w:t xml:space="preserve">, N., Bradley, B., Jones, M., de Medeiros, B., and C. Mortimore     November 2014     https://openid.net/specs/openid-connect-core-1_0.html.    </w:t>
       </w:r>
     </w:p>
     <w:p>
@@ -11109,7 +11633,7 @@
       <w:pPr>
         <w:pStyle w:val="Heading3"/>
       </w:pPr>
-      <w:bookmarkStart w:id="99" w:name="_Toc109909895"/>
+      <w:bookmarkStart w:id="100" w:name="_Toc115431707"/>
       <w:r>
         <w:rPr>
           <w:rFonts w:ascii="Calibri" w:hAnsi="Calibri" w:cs="Calibri"/>
@@ -11117,7 +11641,7 @@
         </w:rPr>
         <w:t>Authorization</w:t>
       </w:r>
-      <w:bookmarkEnd w:id="99"/>
+      <w:bookmarkEnd w:id="100"/>
     </w:p>
     <w:p>
       <w:pPr>
@@ -11200,7 +11724,27 @@
           <w:sz w:val="23"/>
           <w:szCs w:val="23"/>
         </w:rPr>
-        <w:t>The weaknesses of many notice-and-consent paradigms of data privacy are clear. This article notes the social, legal and regulatory drivers and examines some approaches to satisfy them.</w:t>
+        <w:t xml:space="preserve">The weaknesses of many notice-and-consent paradigms of data privacy are clear. This article notes the social, </w:t>
+      </w:r>
+      <w:proofErr w:type="gramStart"/>
+      <w:r>
+        <w:rPr>
+          <w:rFonts w:ascii="Arial" w:hAnsi="Arial" w:cs="Arial"/>
+          <w:color w:val="333333"/>
+          <w:sz w:val="23"/>
+          <w:szCs w:val="23"/>
+        </w:rPr>
+        <w:t>legal</w:t>
+      </w:r>
+      <w:proofErr w:type="gramEnd"/>
+      <w:r>
+        <w:rPr>
+          <w:rFonts w:ascii="Arial" w:hAnsi="Arial" w:cs="Arial"/>
+          <w:color w:val="333333"/>
+          <w:sz w:val="23"/>
+          <w:szCs w:val="23"/>
+        </w:rPr>
+        <w:t xml:space="preserve"> and regulatory drivers and examines some approaches to satisfy them.</w:t>
       </w:r>
     </w:p>
     <w:p>
@@ -11218,15 +11762,16 @@
       <w:pPr>
         <w:pStyle w:val="Heading3"/>
       </w:pPr>
-      <w:bookmarkStart w:id="100" w:name="_Toc109909896"/>
+      <w:bookmarkStart w:id="101" w:name="_Toc115431708"/>
       <w:r>
         <w:rPr>
           <w:rFonts w:ascii="Calibri" w:hAnsi="Calibri" w:cs="Calibri"/>
           <w:color w:val="4472C4"/>
         </w:rPr>
+        <w:lastRenderedPageBreak/>
         <w:t>Federation</w:t>
       </w:r>
-      <w:bookmarkEnd w:id="100"/>
+      <w:bookmarkEnd w:id="101"/>
     </w:p>
     <w:p>
       <w:pPr>
@@ -11267,7 +11812,23 @@
           <w:rFonts w:ascii="Calibri" w:hAnsi="Calibri" w:cs="Calibri"/>
           <w:color w:val="000000"/>
         </w:rPr>
-        <w:t xml:space="preserve">[OIDC]    Sakimura, N., Bradley, B., Jones, M., de Medeiros, B., and C. Mortimore     November 2014     https://openid.net/specs/openid-connect-core-1_0.html.    </w:t>
+        <w:t xml:space="preserve">[OIDC]    </w:t>
+      </w:r>
+      <w:proofErr w:type="spellStart"/>
+      <w:r>
+        <w:rPr>
+          <w:rFonts w:ascii="Calibri" w:hAnsi="Calibri" w:cs="Calibri"/>
+          <w:color w:val="000000"/>
+        </w:rPr>
+        <w:t>Sakimura</w:t>
+      </w:r>
+      <w:proofErr w:type="spellEnd"/>
+      <w:r>
+        <w:rPr>
+          <w:rFonts w:ascii="Calibri" w:hAnsi="Calibri" w:cs="Calibri"/>
+          <w:color w:val="000000"/>
+        </w:rPr>
+        <w:t xml:space="preserve">, N., Bradley, B., Jones, M., de Medeiros, B., and C. Mortimore     November 2014     https://openid.net/specs/openid-connect-core-1_0.html.    </w:t>
       </w:r>
     </w:p>
     <w:p>
@@ -11281,7 +11842,6 @@
         <w:pStyle w:val="Heading4"/>
       </w:pPr>
       <w:r>
-        <w:lastRenderedPageBreak/>
         <w:t>Assertions and Protocols for the OASIS Security Assertion Markup Language (SAML) V2.0</w:t>
       </w:r>
     </w:p>
@@ -11331,7 +11891,7 @@
       <w:pPr>
         <w:pStyle w:val="Heading3"/>
       </w:pPr>
-      <w:bookmarkStart w:id="101" w:name="_Toc109909897"/>
+      <w:bookmarkStart w:id="102" w:name="_Toc115431709"/>
       <w:r>
         <w:rPr>
           <w:rFonts w:ascii="Calibri" w:hAnsi="Calibri" w:cs="Calibri"/>
@@ -11339,7 +11899,7 @@
         </w:rPr>
         <w:t>Lifecycle</w:t>
       </w:r>
-      <w:bookmarkEnd w:id="101"/>
+      <w:bookmarkEnd w:id="102"/>
     </w:p>
     <w:p>
       <w:pPr>
@@ -11396,7 +11956,7 @@
         </w:rPr>
         <w:t xml:space="preserve">     </w:t>
       </w:r>
-      <w:hyperlink r:id="rId25" w:history="1">
+      <w:hyperlink r:id="rId26" w:history="1">
         <w:r>
           <w:rPr>
             <w:rStyle w:val="Hyperlink"/>
@@ -11539,7 +12099,7 @@
       <w:pPr>
         <w:pStyle w:val="Heading3"/>
       </w:pPr>
-      <w:bookmarkStart w:id="102" w:name="_Toc109909898"/>
+      <w:bookmarkStart w:id="103" w:name="_Toc115431710"/>
       <w:r>
         <w:rPr>
           <w:rFonts w:ascii="Calibri" w:hAnsi="Calibri" w:cs="Calibri"/>
@@ -11547,7 +12107,7 @@
         </w:rPr>
         <w:t>Operations</w:t>
       </w:r>
-      <w:bookmarkEnd w:id="102"/>
+      <w:bookmarkEnd w:id="103"/>
     </w:p>
     <w:p>
       <w:pPr>
@@ -11567,13 +12127,17 @@
         <w:pStyle w:val="Heading4"/>
       </w:pPr>
       <w:r>
+        <w:lastRenderedPageBreak/>
         <w:t>Information technology -- Security techniques -- A framework for identity management -- Part 3: Practice</w:t>
       </w:r>
       <w:r>
         <w:t xml:space="preserve"> – </w:t>
       </w:r>
       <w:r>
-        <w:t>published</w:t>
+        <w:t>P</w:t>
+      </w:r>
+      <w:r>
+        <w:t>ublished</w:t>
       </w:r>
     </w:p>
     <w:p>
@@ -11581,10 +12145,7 @@
         <w:pStyle w:val="NormalWeb"/>
       </w:pPr>
       <w:r>
-        <w:t xml:space="preserve">Abstract: </w:t>
-      </w:r>
-      <w:r>
-        <w:t xml:space="preserve">The document reviewed here is the third and final part of the ISO/IEC 24760 standard, focusing on “Practice”, which in the abstract is described as providing </w:t>
+        <w:t xml:space="preserve">Abstract: The document reviewed here is the third and final part of the ISO/IEC 24760 standard, focusing on “Practice”, which in the abstract is described as providing </w:t>
       </w:r>
       <w:r>
         <w:rPr>
@@ -11622,7 +12183,6 @@
         <w:pStyle w:val="NormalWeb"/>
       </w:pPr>
       <w:r>
-        <w:lastRenderedPageBreak/>
         <w:t xml:space="preserve">Bago, E., (2020) “Review – ISO/IEC 24760-3:2016”, </w:t>
       </w:r>
       <w:r>
@@ -11633,9 +12193,17 @@
         <w:t>IDPro Body of Knowledge</w:t>
       </w:r>
       <w:r>
-        <w:t xml:space="preserve"> 1(2). doi: </w:t>
-      </w:r>
-      <w:hyperlink r:id="rId26" w:history="1">
+        <w:t xml:space="preserve"> 1(2). </w:t>
+      </w:r>
+      <w:proofErr w:type="spellStart"/>
+      <w:r>
+        <w:t>doi</w:t>
+      </w:r>
+      <w:proofErr w:type="spellEnd"/>
+      <w:r>
+        <w:t xml:space="preserve">: </w:t>
+      </w:r>
+      <w:hyperlink r:id="rId27" w:history="1">
         <w:r>
           <w:rPr>
             <w:rStyle w:val="Hyperlink"/>
@@ -11651,11 +12219,11 @@
       <w:pPr>
         <w:pStyle w:val="Heading3"/>
       </w:pPr>
-      <w:bookmarkStart w:id="103" w:name="_Toc109909899"/>
+      <w:bookmarkStart w:id="104" w:name="_Toc115431711"/>
       <w:r>
         <w:t>Terminology</w:t>
       </w:r>
-      <w:bookmarkEnd w:id="103"/>
+      <w:bookmarkEnd w:id="104"/>
     </w:p>
     <w:p>
       <w:r>
@@ -11736,7 +12304,10 @@
         <w:t xml:space="preserve"> – </w:t>
       </w:r>
       <w:r>
-        <w:t>published</w:t>
+        <w:t>P</w:t>
+      </w:r>
+      <w:r>
+        <w:t>ublished</w:t>
       </w:r>
     </w:p>
     <w:p>
@@ -11754,8 +12325,13 @@
       <w:pPr>
         <w:spacing w:before="100" w:beforeAutospacing="1" w:after="100" w:afterAutospacing="1"/>
       </w:pPr>
-      <w:r>
-        <w:t xml:space="preserve">Scholefield, C., (2020) “Review - ISO/IEC 24760-1:2019”, </w:t>
+      <w:proofErr w:type="spellStart"/>
+      <w:r>
+        <w:t>Scholefield</w:t>
+      </w:r>
+      <w:proofErr w:type="spellEnd"/>
+      <w:r>
+        <w:t xml:space="preserve">, C., (2020) “Review - ISO/IEC 24760-1:2019”, </w:t>
       </w:r>
       <w:r>
         <w:rPr>
@@ -11765,9 +12341,17 @@
         <w:t>IDPro Body of Knowledge</w:t>
       </w:r>
       <w:r>
-        <w:t xml:space="preserve"> 1(1). doi: </w:t>
-      </w:r>
-      <w:hyperlink r:id="rId27" w:history="1">
+        <w:t xml:space="preserve"> 1(1). </w:t>
+      </w:r>
+      <w:proofErr w:type="spellStart"/>
+      <w:r>
+        <w:t>doi</w:t>
+      </w:r>
+      <w:proofErr w:type="spellEnd"/>
+      <w:r>
+        <w:t xml:space="preserve">: </w:t>
+      </w:r>
+      <w:hyperlink r:id="rId28" w:history="1">
         <w:r>
           <w:rPr>
             <w:color w:val="0000FF"/>
@@ -11785,21 +12369,22 @@
       <w:pPr>
         <w:pStyle w:val="Heading2"/>
       </w:pPr>
-      <w:bookmarkStart w:id="104" w:name="_Toc109909900"/>
-      <w:r>
+      <w:bookmarkStart w:id="105" w:name="_Toc115431712"/>
+      <w:r>
+        <w:lastRenderedPageBreak/>
         <w:t>Emerging Societal Norms</w:t>
       </w:r>
-      <w:bookmarkEnd w:id="104"/>
+      <w:bookmarkEnd w:id="105"/>
     </w:p>
     <w:p>
       <w:pPr>
         <w:pStyle w:val="Heading3"/>
       </w:pPr>
-      <w:bookmarkStart w:id="105" w:name="_Toc109909901"/>
+      <w:bookmarkStart w:id="106" w:name="_Toc115431713"/>
       <w:r>
         <w:t>Managing Consent</w:t>
       </w:r>
-      <w:bookmarkEnd w:id="105"/>
+      <w:bookmarkEnd w:id="106"/>
       <w:r>
         <w:t xml:space="preserve"> </w:t>
       </w:r>
@@ -11808,8 +12393,8 @@
       <w:pPr>
         <w:pStyle w:val="Heading1"/>
       </w:pPr>
-      <w:bookmarkStart w:id="106" w:name="workforce-iam-internal-iam"/>
-      <w:bookmarkStart w:id="107" w:name="_Toc109909902"/>
+      <w:bookmarkStart w:id="107" w:name="workforce-iam-internal-iam"/>
+      <w:bookmarkStart w:id="108" w:name="_Toc115431714"/>
       <w:r>
         <w:t xml:space="preserve">Workforce IAM </w:t>
       </w:r>
@@ -11819,55 +12404,55 @@
       <w:r>
         <w:t>Internal IAM</w:t>
       </w:r>
-      <w:bookmarkEnd w:id="106"/>
       <w:bookmarkEnd w:id="107"/>
+      <w:bookmarkEnd w:id="108"/>
     </w:p>
     <w:p>
       <w:pPr>
         <w:pStyle w:val="Heading2"/>
       </w:pPr>
-      <w:bookmarkStart w:id="108" w:name="iam-processes"/>
-      <w:bookmarkStart w:id="109" w:name="_Toc109909903"/>
+      <w:bookmarkStart w:id="109" w:name="iam-processes"/>
+      <w:bookmarkStart w:id="110" w:name="_Toc115431715"/>
       <w:r>
         <w:t>Key Characteristics of Workforce IAM</w:t>
       </w:r>
+      <w:bookmarkEnd w:id="110"/>
+    </w:p>
+    <w:p>
+      <w:pPr>
+        <w:pStyle w:val="Heading2"/>
+      </w:pPr>
+      <w:bookmarkStart w:id="111" w:name="_Toc115431716"/>
+      <w:r>
+        <w:t xml:space="preserve">IAM </w:t>
+      </w:r>
+      <w:r>
+        <w:t>P</w:t>
+      </w:r>
+      <w:r>
+        <w:t>rocesses</w:t>
+      </w:r>
       <w:bookmarkEnd w:id="109"/>
-    </w:p>
-    <w:p>
-      <w:pPr>
-        <w:pStyle w:val="Heading2"/>
-      </w:pPr>
-      <w:bookmarkStart w:id="110" w:name="_Toc109909904"/>
-      <w:r>
-        <w:t xml:space="preserve">IAM </w:t>
-      </w:r>
-      <w:r>
-        <w:t>P</w:t>
-      </w:r>
-      <w:r>
-        <w:t>rocesses</w:t>
-      </w:r>
-      <w:bookmarkEnd w:id="108"/>
-      <w:bookmarkEnd w:id="110"/>
+      <w:bookmarkEnd w:id="111"/>
     </w:p>
     <w:p>
       <w:pPr>
         <w:pStyle w:val="Heading3"/>
       </w:pPr>
-      <w:bookmarkStart w:id="111" w:name="joiner-mover-leaver"/>
-      <w:bookmarkStart w:id="112" w:name="_Toc109909905"/>
+      <w:bookmarkStart w:id="112" w:name="joiner-mover-leaver"/>
+      <w:bookmarkStart w:id="113" w:name="_Toc115431717"/>
       <w:r>
         <w:t>Joiner-Mover-Leaver</w:t>
       </w:r>
-      <w:bookmarkEnd w:id="111"/>
       <w:bookmarkEnd w:id="112"/>
+      <w:bookmarkEnd w:id="113"/>
     </w:p>
     <w:p>
       <w:pPr>
         <w:pStyle w:val="Heading3"/>
       </w:pPr>
-      <w:bookmarkStart w:id="113" w:name="hr-ownership"/>
-      <w:bookmarkStart w:id="114" w:name="_Toc109909906"/>
+      <w:bookmarkStart w:id="114" w:name="hr-ownership"/>
+      <w:bookmarkStart w:id="115" w:name="_Toc115431718"/>
       <w:r>
         <w:t xml:space="preserve">HR </w:t>
       </w:r>
@@ -11877,8 +12462,8 @@
       <w:r>
         <w:t>wnership</w:t>
       </w:r>
-      <w:bookmarkEnd w:id="113"/>
       <w:bookmarkEnd w:id="114"/>
+      <w:bookmarkEnd w:id="115"/>
     </w:p>
     <w:p>
       <w:pPr>
@@ -11888,12 +12473,12 @@
           <w:iCs/>
         </w:rPr>
       </w:pPr>
-      <w:bookmarkStart w:id="115" w:name="provisioning-on-boarding-and-off-boardin"/>
-      <w:bookmarkStart w:id="116" w:name="_Toc109909907"/>
+      <w:bookmarkStart w:id="116" w:name="provisioning-on-boarding-and-off-boardin"/>
+      <w:bookmarkStart w:id="117" w:name="_Toc115431719"/>
       <w:r>
         <w:t>Provisioning (On-boarding and Off-boarding)</w:t>
       </w:r>
-      <w:bookmarkEnd w:id="115"/>
+      <w:bookmarkEnd w:id="116"/>
       <w:r>
         <w:t xml:space="preserve"> </w:t>
       </w:r>
@@ -11909,52 +12494,81 @@
           <w:i/>
           <w:iCs/>
         </w:rPr>
-        <w:t xml:space="preserve"> published</w:t>
-      </w:r>
-      <w:bookmarkEnd w:id="116"/>
-    </w:p>
-    <w:p>
-      <w:pPr>
-        <w:pStyle w:val="BodyText"/>
-        <w:rPr>
-          <w:rFonts w:asciiTheme="minorHAnsi" w:eastAsiaTheme="minorHAnsi" w:hAnsiTheme="minorHAnsi" w:cstheme="minorBidi"/>
-        </w:rPr>
-      </w:pPr>
-      <w:r>
-        <w:t xml:space="preserve">Abstract: </w:t>
-      </w:r>
-      <w:r>
-        <w:rPr>
-          <w:rFonts w:asciiTheme="minorHAnsi" w:eastAsiaTheme="minorHAnsi" w:hAnsiTheme="minorHAnsi" w:cstheme="minorBidi"/>
-        </w:rPr>
-        <w:t xml:space="preserve">User provisioning is the means by which user accounts are created and maintained in a system (e.g., database, SaaS app, operating system, etc.). When we say that </w:t>
-      </w:r>
-      <w:r>
-        <w:rPr>
-          <w:rFonts w:asciiTheme="minorHAnsi" w:eastAsiaTheme="minorHAnsi" w:hAnsiTheme="minorHAnsi" w:cstheme="minorBidi"/>
-        </w:rPr>
-        <w:lastRenderedPageBreak/>
-        <w:t>a user-provisioning system maintains a user account, we mean everything from changes to attributes in the user account, changes of entitlements or privileges associated with the user account, locking and unlocking the user account, and even deletion of the user account. User provisioning is primarily an admin-time affair: a user account is created (or changed) based on an administrative action as opposed to a user’s action at the time of resource use. This article explores the uses and components of a user-provisioning system and focuses mainly on situations where user accounts are maintained in central repositories, typically enterprise and workforce settings.</w:t>
-      </w:r>
-    </w:p>
-    <w:p>
-      <w:pPr>
-        <w:pStyle w:val="BodyText"/>
-      </w:pPr>
-      <w:r>
-        <w:t xml:space="preserve">Glazer, I. &amp; Robinson, L. &amp; Hamlin, M., (2022) “User Provisioning in the Enterprise”, </w:t>
+        <w:t xml:space="preserve"> </w:t>
       </w:r>
       <w:r>
         <w:rPr>
           <w:i/>
           <w:iCs/>
         </w:rPr>
+        <w:t>P</w:t>
+      </w:r>
+      <w:r>
+        <w:rPr>
+          <w:i/>
+          <w:iCs/>
+        </w:rPr>
+        <w:t>ublished</w:t>
+      </w:r>
+      <w:bookmarkEnd w:id="117"/>
+    </w:p>
+    <w:p>
+      <w:pPr>
+        <w:pStyle w:val="BodyText"/>
+        <w:rPr>
+          <w:rFonts w:asciiTheme="minorHAnsi" w:eastAsiaTheme="minorHAnsi" w:hAnsiTheme="minorHAnsi" w:cstheme="minorBidi"/>
+        </w:rPr>
+      </w:pPr>
+      <w:r>
+        <w:t xml:space="preserve">Abstract: </w:t>
+      </w:r>
+      <w:r>
+        <w:rPr>
+          <w:rFonts w:asciiTheme="minorHAnsi" w:eastAsiaTheme="minorHAnsi" w:hAnsiTheme="minorHAnsi" w:cstheme="minorBidi"/>
+        </w:rPr>
+        <w:t xml:space="preserve">User provisioning is the means by which user accounts are created and maintained in a system (e.g., database, SaaS app, operating system, etc.). When we say that a user-provisioning system maintains a user account, we mean everything from changes to attributes in the user account, changes of entitlements or privileges associated with the user account, </w:t>
+      </w:r>
+      <w:proofErr w:type="gramStart"/>
+      <w:r>
+        <w:rPr>
+          <w:rFonts w:asciiTheme="minorHAnsi" w:eastAsiaTheme="minorHAnsi" w:hAnsiTheme="minorHAnsi" w:cstheme="minorBidi"/>
+        </w:rPr>
+        <w:t>locking</w:t>
+      </w:r>
+      <w:proofErr w:type="gramEnd"/>
+      <w:r>
+        <w:rPr>
+          <w:rFonts w:asciiTheme="minorHAnsi" w:eastAsiaTheme="minorHAnsi" w:hAnsiTheme="minorHAnsi" w:cstheme="minorBidi"/>
+        </w:rPr>
+        <w:t xml:space="preserve"> and unlocking the user account, and even deletion of the user account. User provisioning is primarily an admin-time affair: a user account is created (or changed) based on an administrative action as opposed to a user’s action at the time of resource use. This article explores the uses and components of a user-provisioning system and focuses mainly on situations where user accounts are maintained in central repositories, typically enterprise and workforce settings.</w:t>
+      </w:r>
+    </w:p>
+    <w:p>
+      <w:pPr>
+        <w:pStyle w:val="BodyText"/>
+      </w:pPr>
+      <w:r>
+        <w:t xml:space="preserve">Glazer, I. &amp; Robinson, L. &amp; Hamlin, M., (2022) “User Provisioning in the Enterprise”, </w:t>
+      </w:r>
+      <w:r>
+        <w:rPr>
+          <w:i/>
+          <w:iCs/>
+        </w:rPr>
         <w:t>IDPro Body of Knowledge</w:t>
       </w:r>
       <w:r>
-        <w:t xml:space="preserve"> 1(8). doi: </w:t>
-      </w:r>
-      <w:hyperlink r:id="rId28" w:history="1">
+        <w:t xml:space="preserve"> 1(8). </w:t>
+      </w:r>
+      <w:proofErr w:type="spellStart"/>
+      <w:r>
+        <w:t>doi</w:t>
+      </w:r>
+      <w:proofErr w:type="spellEnd"/>
+      <w:r>
+        <w:t xml:space="preserve">: </w:t>
+      </w:r>
+      <w:hyperlink r:id="rId29" w:history="1">
         <w:r>
           <w:rPr>
             <w:rStyle w:val="Hyperlink"/>
@@ -11975,57 +12589,57 @@
       <w:pPr>
         <w:pStyle w:val="Heading3"/>
       </w:pPr>
-      <w:bookmarkStart w:id="117" w:name="_Toc109909908"/>
+      <w:bookmarkStart w:id="118" w:name="_Toc115431720"/>
       <w:r>
         <w:t>Role Management</w:t>
       </w:r>
-      <w:bookmarkEnd w:id="117"/>
+      <w:bookmarkEnd w:id="118"/>
     </w:p>
     <w:p>
       <w:pPr>
         <w:pStyle w:val="Heading3"/>
       </w:pPr>
-      <w:bookmarkStart w:id="118" w:name="re-certification"/>
-      <w:bookmarkStart w:id="119" w:name="_Toc109909909"/>
+      <w:bookmarkStart w:id="119" w:name="re-certification"/>
+      <w:bookmarkStart w:id="120" w:name="_Toc115431721"/>
       <w:r>
         <w:t>Re-certification</w:t>
       </w:r>
-      <w:bookmarkEnd w:id="118"/>
       <w:bookmarkEnd w:id="119"/>
+      <w:bookmarkEnd w:id="120"/>
     </w:p>
     <w:p>
       <w:pPr>
         <w:pStyle w:val="Heading2"/>
       </w:pPr>
-      <w:bookmarkStart w:id="120" w:name="_Toc109909910"/>
+      <w:bookmarkStart w:id="121" w:name="_Toc115431722"/>
       <w:r>
         <w:t>Compliance</w:t>
       </w:r>
-      <w:bookmarkEnd w:id="120"/>
+      <w:bookmarkEnd w:id="121"/>
     </w:p>
     <w:p>
       <w:pPr>
         <w:pStyle w:val="Heading2"/>
       </w:pPr>
-      <w:bookmarkStart w:id="121" w:name="analytics-and-intelligence"/>
-      <w:bookmarkStart w:id="122" w:name="_Toc109909911"/>
+      <w:bookmarkStart w:id="122" w:name="analytics-and-intelligence"/>
+      <w:bookmarkStart w:id="123" w:name="_Toc115431723"/>
       <w:r>
         <w:t>Analytics and Intelligence</w:t>
       </w:r>
-      <w:bookmarkEnd w:id="121"/>
       <w:bookmarkEnd w:id="122"/>
+      <w:bookmarkEnd w:id="123"/>
     </w:p>
     <w:p>
       <w:pPr>
         <w:pStyle w:val="Heading2"/>
       </w:pPr>
-      <w:bookmarkStart w:id="123" w:name="handling-business-partners-people"/>
-      <w:bookmarkStart w:id="124" w:name="_Toc109909912"/>
+      <w:bookmarkStart w:id="124" w:name="handling-business-partners-people"/>
+      <w:bookmarkStart w:id="125" w:name="_Toc115431724"/>
       <w:r>
         <w:t>Handling Business Partners’ People</w:t>
       </w:r>
-      <w:bookmarkEnd w:id="123"/>
       <w:bookmarkEnd w:id="124"/>
+      <w:bookmarkEnd w:id="125"/>
     </w:p>
     <w:p>
       <w:pPr>
@@ -12036,9 +12650,10 @@
       <w:pPr>
         <w:pStyle w:val="Heading1"/>
       </w:pPr>
-      <w:bookmarkStart w:id="125" w:name="consumercitizen-iam-1"/>
-      <w:bookmarkStart w:id="126" w:name="_Toc109909913"/>
-      <w:r>
+      <w:bookmarkStart w:id="126" w:name="consumercitizen-iam-1"/>
+      <w:bookmarkStart w:id="127" w:name="_Toc115431725"/>
+      <w:r>
+        <w:lastRenderedPageBreak/>
         <w:t>Consumer</w:t>
       </w:r>
       <w:r>
@@ -12047,33 +12662,41 @@
       <w:r>
         <w:t>Citizen IAM</w:t>
       </w:r>
-      <w:bookmarkEnd w:id="125"/>
       <w:bookmarkEnd w:id="126"/>
+      <w:bookmarkEnd w:id="127"/>
     </w:p>
     <w:p>
       <w:pPr>
         <w:pStyle w:val="Heading2"/>
       </w:pPr>
-      <w:bookmarkStart w:id="127" w:name="public-sector-vs.private-sector"/>
-      <w:bookmarkStart w:id="128" w:name="_Toc109909914"/>
+      <w:bookmarkStart w:id="128" w:name="public-sector-vs.private-sector"/>
+      <w:bookmarkStart w:id="129" w:name="_Toc115431726"/>
       <w:r>
         <w:t>Key Characteristics of CIAM</w:t>
       </w:r>
-      <w:bookmarkEnd w:id="128"/>
+      <w:bookmarkEnd w:id="129"/>
     </w:p>
     <w:p>
       <w:pPr>
         <w:pStyle w:val="Heading2"/>
       </w:pPr>
-      <w:bookmarkStart w:id="129" w:name="_Toc109909915"/>
+      <w:bookmarkStart w:id="130" w:name="_Toc115431727"/>
       <w:r>
         <w:t>CIAM vs Workforce IAM</w:t>
       </w:r>
-      <w:bookmarkEnd w:id="129"/>
-    </w:p>
-    <w:p>
-      <w:r>
-        <w:t>This introductory article reviews the main key differences between IAM in the consumer world versus IAM in the enterprise. Some of these differences include: focusing on the consumer experience and consumer needs as opposed to the needs of the enterprise and offering a different balance between what a consumer expects in terms of usability and security versus enterprise requirements.</w:t>
+      <w:bookmarkEnd w:id="130"/>
+    </w:p>
+    <w:p>
+      <w:r>
+        <w:t xml:space="preserve">This introductory article reviews the main key differences between IAM in the consumer world versus IAM in the enterprise. Some of these differences </w:t>
+      </w:r>
+      <w:proofErr w:type="gramStart"/>
+      <w:r>
+        <w:t>include:</w:t>
+      </w:r>
+      <w:proofErr w:type="gramEnd"/>
+      <w:r>
+        <w:t xml:space="preserve"> focusing on the consumer experience and consumer needs as opposed to the needs of the enterprise and offering a different balance between what a consumer expects in terms of usability and security versus enterprise requirements.</w:t>
       </w:r>
     </w:p>
     <w:p>
@@ -12085,12 +12708,12 @@
       <w:pPr>
         <w:pStyle w:val="Heading2"/>
       </w:pPr>
-      <w:bookmarkStart w:id="130" w:name="digital-legacy---handling-deceased-perso"/>
-      <w:bookmarkStart w:id="131" w:name="_Toc109909916"/>
+      <w:bookmarkStart w:id="131" w:name="digital-legacy---handling-deceased-perso"/>
+      <w:bookmarkStart w:id="132" w:name="_Toc115431728"/>
       <w:r>
         <w:t>Consumer Journey</w:t>
       </w:r>
-      <w:bookmarkEnd w:id="131"/>
+      <w:bookmarkEnd w:id="132"/>
     </w:p>
     <w:p>
       <w:pPr>
@@ -12111,19 +12734,38 @@
           <w:sz w:val="22"/>
           <w:szCs w:val="22"/>
         </w:rPr>
-        <w:t>Consumers are the focus of the CIAM program. There are several areas that need to be considered that could help you implement a successful CIAM program, including the registration process for consumers, determining and implementing assurance requirements, and the handling of user consent. This section focuses on these areas, offering specific examples and guidance for the IAM practitioner in the consumer-focused industry.</w:t>
+        <w:t xml:space="preserve">Consumers are the focus of the CIAM program. There are several areas that need to be considered that could help you implement a successful CIAM program, including the registration process for consumers, </w:t>
+      </w:r>
+      <w:proofErr w:type="gramStart"/>
+      <w:r>
+        <w:rPr>
+          <w:rFonts w:ascii="Arial" w:hAnsi="Arial" w:cs="Arial"/>
+          <w:color w:val="000000"/>
+          <w:sz w:val="22"/>
+          <w:szCs w:val="22"/>
+        </w:rPr>
+        <w:t>determining</w:t>
+      </w:r>
+      <w:proofErr w:type="gramEnd"/>
+      <w:r>
+        <w:rPr>
+          <w:rFonts w:ascii="Arial" w:hAnsi="Arial" w:cs="Arial"/>
+          <w:color w:val="000000"/>
+          <w:sz w:val="22"/>
+          <w:szCs w:val="22"/>
+        </w:rPr>
+        <w:t xml:space="preserve"> and implementing assurance requirements, and the handling of user consent. This section focuses on these areas, offering specific examples and guidance for the IAM practitioner in the consumer-focused industry.</w:t>
       </w:r>
     </w:p>
     <w:p>
       <w:pPr>
         <w:pStyle w:val="Heading3"/>
       </w:pPr>
-      <w:bookmarkStart w:id="132" w:name="_Toc109909917"/>
-      <w:r>
-        <w:lastRenderedPageBreak/>
+      <w:bookmarkStart w:id="133" w:name="_Toc115431729"/>
+      <w:r>
         <w:t>Registration of consumers</w:t>
       </w:r>
-      <w:bookmarkEnd w:id="132"/>
+      <w:bookmarkEnd w:id="133"/>
     </w:p>
     <w:p>
       <w:pPr>
@@ -12155,7 +12797,29 @@
           <w:szCs w:val="21"/>
           <w:shd w:val="clear" w:color="auto" w:fill="FFFFFF"/>
         </w:rPr>
-        <w:t>In general, it's the idea of asking for as little as possible on first contact (email-only or email+password registration) and then using various profile enrichment strategies later on, e.g., MFA, shipping address, phone number, etc.</w:t>
+        <w:t xml:space="preserve">In general, it's the idea of asking for as little as possible on first contact (email-only or </w:t>
+      </w:r>
+      <w:proofErr w:type="spellStart"/>
+      <w:r>
+        <w:rPr>
+          <w:rFonts w:ascii="Arial" w:hAnsi="Arial" w:cs="Arial"/>
+          <w:color w:val="333333"/>
+          <w:sz w:val="21"/>
+          <w:szCs w:val="21"/>
+          <w:shd w:val="clear" w:color="auto" w:fill="FFFFFF"/>
+        </w:rPr>
+        <w:t>email+password</w:t>
+      </w:r>
+      <w:proofErr w:type="spellEnd"/>
+      <w:r>
+        <w:rPr>
+          <w:rFonts w:ascii="Arial" w:hAnsi="Arial" w:cs="Arial"/>
+          <w:color w:val="333333"/>
+          <w:sz w:val="21"/>
+          <w:szCs w:val="21"/>
+          <w:shd w:val="clear" w:color="auto" w:fill="FFFFFF"/>
+        </w:rPr>
+        <w:t xml:space="preserve"> registration) and then using various profile enrichment strategies later on, e.g., MFA, shipping address, phone number, etc.</w:t>
       </w:r>
     </w:p>
     <w:p>
@@ -12175,11 +12839,19 @@
       <w:pPr>
         <w:pStyle w:val="Heading3"/>
       </w:pPr>
-      <w:bookmarkStart w:id="133" w:name="_Toc109909918"/>
-      <w:r>
-        <w:t>Authentication assurance (meeting LoA requirements)</w:t>
-      </w:r>
-      <w:bookmarkEnd w:id="133"/>
+      <w:bookmarkStart w:id="134" w:name="_Toc115431730"/>
+      <w:r>
+        <w:t xml:space="preserve">Authentication assurance (meeting </w:t>
+      </w:r>
+      <w:proofErr w:type="spellStart"/>
+      <w:r>
+        <w:t>LoA</w:t>
+      </w:r>
+      <w:proofErr w:type="spellEnd"/>
+      <w:r>
+        <w:t xml:space="preserve"> requirements)</w:t>
+      </w:r>
+      <w:bookmarkEnd w:id="134"/>
     </w:p>
     <w:p>
       <w:pPr>
@@ -12200,53 +12872,51 @@
           <w:sz w:val="22"/>
           <w:szCs w:val="22"/>
         </w:rPr>
-        <w:t>Most activities in CIAM do not require a great level of assurance to be able to do an operation, for example, updating a birthday or a display name. This article explores the concept of levels of assurance (LoA) as it applies to CIAM, including a review of activities that might require a high authentication level of assurance as those are sensitive activities such as the purchase of regulated goods, or access to health-related records. In this case, another authentication process might be rolled out, e.g., prompt another layer of authentication to make sure the consumer is the right people perform the activities. </w:t>
-      </w:r>
-    </w:p>
-    <w:p>
-      <w:pPr>
-        <w:pStyle w:val="NormalWeb"/>
-        <w:spacing w:before="0" w:beforeAutospacing="0" w:after="0" w:afterAutospacing="0"/>
-        <w:textAlignment w:val="baseline"/>
+        <w:t>Most activities in CIAM do not require a great level of assurance to be able to do an operation, for example, updating a birthday or a display name. This article explores the concept of levels of assurance (</w:t>
+      </w:r>
+      <w:proofErr w:type="spellStart"/>
+      <w:r>
         <w:rPr>
           <w:rFonts w:ascii="Arial" w:hAnsi="Arial" w:cs="Arial"/>
           <w:color w:val="000000"/>
           <w:sz w:val="22"/>
           <w:szCs w:val="22"/>
         </w:rPr>
-      </w:pPr>
-    </w:p>
-    <w:p>
-      <w:pPr>
-        <w:pStyle w:val="Heading3"/>
-      </w:pPr>
-      <w:bookmarkStart w:id="134" w:name="_Toc109909919"/>
-      <w:r>
-        <w:t>Data usage consent</w:t>
-      </w:r>
-      <w:bookmarkEnd w:id="134"/>
-    </w:p>
-    <w:p>
-      <w:pPr>
-        <w:pStyle w:val="NormalWeb"/>
-        <w:spacing w:before="0" w:beforeAutospacing="0" w:after="0" w:afterAutospacing="0"/>
-        <w:textAlignment w:val="baseline"/>
+        <w:t>LoA</w:t>
+      </w:r>
+      <w:proofErr w:type="spellEnd"/>
+      <w:r>
         <w:rPr>
           <w:rFonts w:ascii="Arial" w:hAnsi="Arial" w:cs="Arial"/>
           <w:color w:val="000000"/>
           <w:sz w:val="22"/>
           <w:szCs w:val="22"/>
         </w:rPr>
-      </w:pPr>
-      <w:r>
+        <w:t>) as it applies to CIAM, including a review of activities that might require a high authentication level of assurance as those are sensitive activities such as the purchase of regulated goods, or access to health-related records. In this case, another authentication process might be rolled out, e.g., prompt another layer of authentication to make sure the consumer is the right people perform the activities. </w:t>
+      </w:r>
+    </w:p>
+    <w:p>
+      <w:pPr>
+        <w:pStyle w:val="NormalWeb"/>
+        <w:spacing w:before="0" w:beforeAutospacing="0" w:after="0" w:afterAutospacing="0"/>
+        <w:textAlignment w:val="baseline"/>
         <w:rPr>
           <w:rFonts w:ascii="Arial" w:hAnsi="Arial" w:cs="Arial"/>
           <w:color w:val="000000"/>
           <w:sz w:val="22"/>
           <w:szCs w:val="22"/>
         </w:rPr>
-        <w:t>The consumer should know how his/her data is being used by the company to give a better experience to the consumer. That’s why it’s important to ask the consumer's consent to make sure they are all aware of their data usage and store the consent to help with a dispute in case it happens. This article references "Managing Consent" by Eve Maler and Graham Williamson, currently in the BoK queue and focuses on additional considerations specific to CIAM.</w:t>
-      </w:r>
+      </w:pPr>
+    </w:p>
+    <w:p>
+      <w:pPr>
+        <w:pStyle w:val="Heading3"/>
+      </w:pPr>
+      <w:bookmarkStart w:id="135" w:name="_Toc115431731"/>
+      <w:r>
+        <w:t>Data usage consent</w:t>
+      </w:r>
+      <w:bookmarkEnd w:id="135"/>
     </w:p>
     <w:p>
       <w:pPr>
@@ -12260,36 +12930,59 @@
           <w:szCs w:val="22"/>
         </w:rPr>
       </w:pPr>
-    </w:p>
-    <w:p>
-      <w:pPr>
-        <w:pStyle w:val="Heading3"/>
-      </w:pPr>
-      <w:bookmarkStart w:id="135" w:name="_Toc109909920"/>
-      <w:r>
-        <w:t>Social sign-in and sign-up</w:t>
-      </w:r>
-      <w:bookmarkEnd w:id="135"/>
-    </w:p>
-    <w:p>
-      <w:pPr>
-        <w:pStyle w:val="NormalWeb"/>
-        <w:spacing w:before="0" w:beforeAutospacing="0" w:after="240" w:afterAutospacing="0"/>
-        <w:textAlignment w:val="baseline"/>
+      <w:r>
         <w:rPr>
           <w:rFonts w:ascii="Arial" w:hAnsi="Arial" w:cs="Arial"/>
           <w:color w:val="000000"/>
           <w:sz w:val="22"/>
           <w:szCs w:val="22"/>
         </w:rPr>
-      </w:pPr>
-      <w:r>
+        <w:t>The consumer should know how his/her data is being used by the company to give a better experience to the consumer. That’s why it’s important to ask the consumer's consent to make sure they are all aware of their data usage and store the consent to help with a dispute in case it happens. This article references "Managing Consent" by Eve Maler and Graham Williamson, currently in the BoK queue and focuses on additional considerations specific to CIAM.</w:t>
+      </w:r>
+    </w:p>
+    <w:p>
+      <w:pPr>
+        <w:pStyle w:val="NormalWeb"/>
+        <w:spacing w:before="0" w:beforeAutospacing="0" w:after="0" w:afterAutospacing="0"/>
+        <w:textAlignment w:val="baseline"/>
         <w:rPr>
           <w:rFonts w:ascii="Arial" w:hAnsi="Arial" w:cs="Arial"/>
           <w:color w:val="000000"/>
           <w:sz w:val="22"/>
           <w:szCs w:val="22"/>
         </w:rPr>
+      </w:pPr>
+    </w:p>
+    <w:p>
+      <w:pPr>
+        <w:pStyle w:val="Heading3"/>
+      </w:pPr>
+      <w:bookmarkStart w:id="136" w:name="_Toc115431732"/>
+      <w:r>
+        <w:lastRenderedPageBreak/>
+        <w:t>Social sign-in and sign-up</w:t>
+      </w:r>
+      <w:bookmarkEnd w:id="136"/>
+    </w:p>
+    <w:p>
+      <w:pPr>
+        <w:pStyle w:val="NormalWeb"/>
+        <w:spacing w:before="0" w:beforeAutospacing="0" w:after="240" w:afterAutospacing="0"/>
+        <w:textAlignment w:val="baseline"/>
+        <w:rPr>
+          <w:rFonts w:ascii="Arial" w:hAnsi="Arial" w:cs="Arial"/>
+          <w:color w:val="000000"/>
+          <w:sz w:val="22"/>
+          <w:szCs w:val="22"/>
+        </w:rPr>
+      </w:pPr>
+      <w:r>
+        <w:rPr>
+          <w:rFonts w:ascii="Arial" w:hAnsi="Arial" w:cs="Arial"/>
+          <w:color w:val="000000"/>
+          <w:sz w:val="22"/>
+          <w:szCs w:val="22"/>
+        </w:rPr>
         <w:t>Social sign-up offers a consumer a way to sign-up to a CIAM system that takes advantage of existing accounts owned by the user. CIAM-focused companies can effectively outsource some of the user support (such as password management) to these social media systems and instead focus on what information is required for personalization. This article explores how social media logins can complement a CIAM infrastructure and offers suggestions on how to offer the maximum benefit to the consumer. This article ties closely to the Data Usage Content article.</w:t>
       </w:r>
     </w:p>
@@ -12300,14 +12993,14 @@
           <w:rFonts w:eastAsia="Times New Roman"/>
         </w:rPr>
       </w:pPr>
-      <w:bookmarkStart w:id="136" w:name="_Toc109909921"/>
+      <w:bookmarkStart w:id="137" w:name="_Toc115431733"/>
       <w:r>
         <w:rPr>
           <w:rFonts w:eastAsia="Times New Roman"/>
         </w:rPr>
         <w:t>Unified consumer view</w:t>
       </w:r>
-      <w:bookmarkEnd w:id="136"/>
+      <w:bookmarkEnd w:id="137"/>
     </w:p>
     <w:p>
       <w:r>
@@ -12319,7 +13012,7 @@
       <w:pPr>
         <w:pStyle w:val="Heading2"/>
       </w:pPr>
-      <w:bookmarkStart w:id="137" w:name="_Toc109909922"/>
+      <w:bookmarkStart w:id="138" w:name="_Toc115431734"/>
       <w:r>
         <w:t>Privacy and Compliance</w:t>
       </w:r>
@@ -12331,47 +13024,65 @@
           <w:i/>
           <w:iCs/>
         </w:rPr>
-        <w:t>- published</w:t>
-      </w:r>
-      <w:bookmarkEnd w:id="137"/>
-    </w:p>
-    <w:p>
-      <w:r>
-        <w:t xml:space="preserve">Abstract: </w:t>
-      </w:r>
-      <w:r>
-        <w:t xml:space="preserve">This article is the first of several sections of the IDPro Body of Knowledge that address </w:t>
+        <w:t xml:space="preserve">- </w:t>
       </w:r>
       <w:r>
         <w:rPr>
           <w:i/>
           <w:iCs/>
         </w:rPr>
-        <w:t>Privacy and Compliance for Consumers</w:t>
-      </w:r>
-      <w:r>
-        <w:t xml:space="preserve">. This introductory section sets the foundation for subsequent sections on privacy within the IDPro Body of Knowledge, providing an overview of </w:t>
-      </w:r>
-      <w:r>
-        <w:lastRenderedPageBreak/>
-        <w:t>a variety of topics, including definitions of privacy, different approaches to privacy in the consumer sector versus the workforce environment, and more.</w:t>
-      </w:r>
-    </w:p>
-    <w:p>
-      <w:r>
-        <w:t xml:space="preserve">Nelson, C., (2020) “Introduction to Privacy and Compliance for Consumers (v2)”, </w:t>
+        <w:t>P</w:t>
       </w:r>
       <w:r>
         <w:rPr>
           <w:i/>
           <w:iCs/>
         </w:rPr>
+        <w:t>ublished</w:t>
+      </w:r>
+      <w:bookmarkEnd w:id="138"/>
+    </w:p>
+    <w:p>
+      <w:r>
+        <w:t xml:space="preserve">Abstract: </w:t>
+      </w:r>
+      <w:r>
+        <w:t xml:space="preserve">This article is the first of several sections of the IDPro Body of Knowledge that address </w:t>
+      </w:r>
+      <w:r>
+        <w:rPr>
+          <w:i/>
+          <w:iCs/>
+        </w:rPr>
+        <w:t>Privacy and Compliance for Consumers</w:t>
+      </w:r>
+      <w:r>
+        <w:t>. This introductory section sets the foundation for subsequent sections on privacy within the IDPro Body of Knowledge, providing an overview of a variety of topics, including definitions of privacy, different approaches to privacy in the consumer sector versus the workforce environment, and more.</w:t>
+      </w:r>
+    </w:p>
+    <w:p>
+      <w:r>
+        <w:t xml:space="preserve">Nelson, C., (2020) “Introduction to Privacy and Compliance for Consumers (v2)”, </w:t>
+      </w:r>
+      <w:r>
+        <w:rPr>
+          <w:i/>
+          <w:iCs/>
+        </w:rPr>
         <w:t>IDPro Body of Knowledge</w:t>
       </w:r>
       <w:r>
-        <w:t xml:space="preserve"> 1(6). doi: </w:t>
-      </w:r>
-      <w:hyperlink r:id="rId29" w:history="1">
+        <w:t xml:space="preserve"> 1(6). </w:t>
+      </w:r>
+      <w:proofErr w:type="spellStart"/>
+      <w:r>
+        <w:t>doi</w:t>
+      </w:r>
+      <w:proofErr w:type="spellEnd"/>
+      <w:r>
+        <w:t xml:space="preserve">: </w:t>
+      </w:r>
+      <w:hyperlink r:id="rId30" w:history="1">
         <w:r>
           <w:rPr>
             <w:rStyle w:val="Hyperlink"/>
@@ -12387,11 +13098,11 @@
       <w:pPr>
         <w:pStyle w:val="Heading2"/>
       </w:pPr>
-      <w:bookmarkStart w:id="138" w:name="_Toc109909923"/>
+      <w:bookmarkStart w:id="139" w:name="_Toc115431735"/>
       <w:r>
         <w:t>Security</w:t>
       </w:r>
-      <w:bookmarkEnd w:id="138"/>
+      <w:bookmarkEnd w:id="139"/>
     </w:p>
     <w:p>
       <w:r>
@@ -12415,11 +13126,11 @@
       <w:pPr>
         <w:pStyle w:val="Heading3"/>
       </w:pPr>
-      <w:bookmarkStart w:id="139" w:name="_Toc109909924"/>
+      <w:bookmarkStart w:id="140" w:name="_Toc115431736"/>
       <w:r>
         <w:t>Adaptive authentication</w:t>
       </w:r>
-      <w:bookmarkEnd w:id="139"/>
+      <w:bookmarkEnd w:id="140"/>
     </w:p>
     <w:p>
       <w:r>
@@ -12443,15 +13154,35 @@
       <w:pPr>
         <w:pStyle w:val="Heading3"/>
       </w:pPr>
-      <w:bookmarkStart w:id="140" w:name="_Toc109909925"/>
+      <w:bookmarkStart w:id="141" w:name="_Toc115431737"/>
       <w:r>
         <w:t>Multi-Factor Authentication (MFA)</w:t>
       </w:r>
-      <w:bookmarkEnd w:id="140"/>
-    </w:p>
-    <w:p>
-      <w:r>
-        <w:t>This refers to the use of more than one credential in the authentication of the user. Generally, the use of multiple factors results in a higher LoA for the user's authentication. Two-factor (2FA) is the simplest example of MFA where two different credentials are used. MFA provides a variety of factors to choose from, ranging from asking a security question to capturing and confirming biometric data to using physical authentication keys, codes or One-Time Passwords (OTPs) over SMS/email or Time-based One-time Password (TOTP) (Google Authenticator). </w:t>
+      <w:bookmarkEnd w:id="141"/>
+    </w:p>
+    <w:p>
+      <w:r>
+        <w:t xml:space="preserve">This refers to the use of more than one credential in the authentication of the user. Generally, the use of multiple factors results in a higher </w:t>
+      </w:r>
+      <w:proofErr w:type="spellStart"/>
+      <w:r>
+        <w:t>LoA</w:t>
+      </w:r>
+      <w:proofErr w:type="spellEnd"/>
+      <w:r>
+        <w:t xml:space="preserve"> for the user's authentication. Two-factor (2FA) is the simplest example of MFA where two different credentials are used. MFA provides a variety of factors to choose from, ranging from asking a security question to capturing and confirming </w:t>
+      </w:r>
+      <w:r>
+        <w:lastRenderedPageBreak/>
+        <w:t xml:space="preserve">biometric data to using physical authentication keys, </w:t>
+      </w:r>
+      <w:proofErr w:type="gramStart"/>
+      <w:r>
+        <w:t>codes</w:t>
+      </w:r>
+      <w:proofErr w:type="gramEnd"/>
+      <w:r>
+        <w:t xml:space="preserve"> or One-Time Passwords (OTPs) over SMS/email or Time-based One-time Password (TOTP) (Google Authenticator). </w:t>
       </w:r>
     </w:p>
     <w:p/>
@@ -12459,10 +13190,10 @@
       <w:pPr>
         <w:pStyle w:val="Heading1"/>
       </w:pPr>
-      <w:bookmarkStart w:id="141" w:name="non-human-entity"/>
-      <w:bookmarkStart w:id="142" w:name="_Toc109909926"/>
-      <w:bookmarkEnd w:id="127"/>
-      <w:bookmarkEnd w:id="130"/>
+      <w:bookmarkStart w:id="142" w:name="non-human-entity"/>
+      <w:bookmarkStart w:id="143" w:name="_Toc115431738"/>
+      <w:bookmarkEnd w:id="128"/>
+      <w:bookmarkEnd w:id="131"/>
       <w:r>
         <w:t>Non</w:t>
       </w:r>
@@ -12472,8 +13203,8 @@
       <w:r>
         <w:t>Human Entity</w:t>
       </w:r>
-      <w:bookmarkEnd w:id="141"/>
       <w:bookmarkEnd w:id="142"/>
+      <w:bookmarkEnd w:id="143"/>
       <w:r>
         <w:t xml:space="preserve"> </w:t>
       </w:r>
@@ -12486,7 +13217,7 @@
           <w:iCs/>
         </w:rPr>
       </w:pPr>
-      <w:bookmarkStart w:id="143" w:name="_Toc109909927"/>
+      <w:bookmarkStart w:id="144" w:name="_Toc115431739"/>
       <w:r>
         <w:t xml:space="preserve">Introduction </w:t>
       </w:r>
@@ -12501,59 +13232,78 @@
           <w:i/>
           <w:iCs/>
         </w:rPr>
-        <w:t>published</w:t>
-      </w:r>
-      <w:bookmarkEnd w:id="143"/>
-    </w:p>
-    <w:p>
-      <w:pPr>
-        <w:pStyle w:val="BodyText"/>
-      </w:pPr>
-      <w:r>
-        <w:t xml:space="preserve">Abstract: </w:t>
-      </w:r>
-      <w:r>
-        <w:t xml:space="preserve">Non-human accounts are often the “Achilles’ heel” of a robust IAM environment. While IAM professionals concern themselves with managing identities, authentication, RBAC, ABAC, governance, and auditing of user accounts, other IT staff are deploying devices and services that are given access to protected resources via hard-wired accounts, exposed services, and APIs. </w:t>
-      </w:r>
-    </w:p>
-    <w:p>
-      <w:pPr>
-        <w:pStyle w:val="BodyText"/>
-      </w:pPr>
-      <w:r>
-        <w:t xml:space="preserve">The management of non-human account control should be consistent with user-based account management, and controls placed on user account access to high-assurance applications should also be applied to non-human accounts. </w:t>
-      </w:r>
-    </w:p>
-    <w:p>
-      <w:pPr>
-        <w:pStyle w:val="BodyText"/>
-      </w:pPr>
-      <w:r>
-        <w:t xml:space="preserve">There is no single solution for dealing with non-human accounts. Some IAM professionals suggest all accounts should be managed via the same processes and same infrastructure to ensure consistent policy deployment. This consistency, they argue, should ensure that non-human accounts are not ‘left-out’ when IAM deployments occur. Others consider this impractical and </w:t>
-      </w:r>
-      <w:r>
-        <w:lastRenderedPageBreak/>
-        <w:t>recommend that purpose-specific processes be deployed for non-human accounts. But regardless of the mechanism(s) used to manage non-human accounts, ensuring that they are managed is paramount. Otherwise, non-human accounts will continue to be a cybersecurity attack vector favored by hackers for gaining access to corporate facilities.</w:t>
-      </w:r>
-    </w:p>
-    <w:p>
-      <w:pPr>
-        <w:pStyle w:val="BodyText"/>
-      </w:pPr>
-      <w:r>
-        <w:t xml:space="preserve">Williamson, G. &amp; Koot, A. &amp; Lee, G., (2022) “Non-human Account Management (v3)”, </w:t>
+        <w:t>P</w:t>
       </w:r>
       <w:r>
         <w:rPr>
           <w:i/>
           <w:iCs/>
         </w:rPr>
+        <w:t>ublished</w:t>
+      </w:r>
+      <w:bookmarkEnd w:id="144"/>
+    </w:p>
+    <w:p>
+      <w:pPr>
+        <w:pStyle w:val="BodyText"/>
+      </w:pPr>
+      <w:r>
+        <w:t xml:space="preserve">Abstract: </w:t>
+      </w:r>
+      <w:r>
+        <w:t xml:space="preserve">Non-human accounts are often the “Achilles’ heel” of a robust IAM environment. While IAM professionals concern themselves with managing identities, authentication, RBAC, ABAC, governance, and auditing of user accounts, other IT staff are deploying devices and services that are given access to protected resources via hard-wired accounts, exposed services, and APIs. </w:t>
+      </w:r>
+    </w:p>
+    <w:p>
+      <w:pPr>
+        <w:pStyle w:val="BodyText"/>
+      </w:pPr>
+      <w:r>
+        <w:t xml:space="preserve">The management of non-human account control should be consistent with user-based account management, and controls placed on user account access to high-assurance applications should also be applied to non-human accounts. </w:t>
+      </w:r>
+    </w:p>
+    <w:p>
+      <w:pPr>
+        <w:pStyle w:val="BodyText"/>
+      </w:pPr>
+      <w:r>
+        <w:t>There is no single solution for dealing with non-human accounts. Some IAM professionals suggest all accounts should be managed via the same processes and same infrastructure to ensure consistent policy deployment. This consistency, they argue, should ensure that non-human accounts are not ‘left-out’ when IAM deployments occur. Others consider this impractical and recommend that purpose-specific processes be deployed for non-human accounts. But regardless of the mechanism(s) used to manage non-human accounts, ensuring that they are managed is paramount. Otherwise, non-human accounts will continue to be a cybersecurity attack vector favored by hackers for gaining access to corporate facilities.</w:t>
+      </w:r>
+    </w:p>
+    <w:p>
+      <w:pPr>
+        <w:pStyle w:val="BodyText"/>
+      </w:pPr>
+      <w:r>
+        <w:t xml:space="preserve">Williamson, G. &amp; </w:t>
+      </w:r>
+      <w:proofErr w:type="spellStart"/>
+      <w:r>
+        <w:t>Koot</w:t>
+      </w:r>
+      <w:proofErr w:type="spellEnd"/>
+      <w:r>
+        <w:t xml:space="preserve">, A. &amp; Lee, G., (2022) “Non-human Account Management (v3)”, </w:t>
+      </w:r>
+      <w:r>
+        <w:rPr>
+          <w:i/>
+          <w:iCs/>
+        </w:rPr>
         <w:t>IDPro Body of Knowledge</w:t>
       </w:r>
       <w:r>
-        <w:t xml:space="preserve"> 1(7). doi: </w:t>
-      </w:r>
-      <w:hyperlink r:id="rId30" w:history="1">
+        <w:t xml:space="preserve"> 1(7). </w:t>
+      </w:r>
+      <w:proofErr w:type="spellStart"/>
+      <w:r>
+        <w:t>doi</w:t>
+      </w:r>
+      <w:proofErr w:type="spellEnd"/>
+      <w:r>
+        <w:t xml:space="preserve">: </w:t>
+      </w:r>
+      <w:hyperlink r:id="rId31" w:history="1">
         <w:r>
           <w:rPr>
             <w:rStyle w:val="Hyperlink"/>
@@ -12569,8 +13319,8 @@
       <w:pPr>
         <w:pStyle w:val="Heading1"/>
       </w:pPr>
-      <w:bookmarkStart w:id="144" w:name="iam-architecture-and-solutions"/>
-      <w:bookmarkStart w:id="145" w:name="_Toc109909928"/>
+      <w:bookmarkStart w:id="145" w:name="iam-architecture-and-solutions"/>
+      <w:bookmarkStart w:id="146" w:name="_Toc115431740"/>
       <w:r>
         <w:t xml:space="preserve">IAM </w:t>
       </w:r>
@@ -12583,8 +13333,8 @@
       <w:r>
         <w:t>nd Solutions</w:t>
       </w:r>
-      <w:bookmarkEnd w:id="144"/>
       <w:bookmarkEnd w:id="145"/>
+      <w:bookmarkEnd w:id="146"/>
       <w:r>
         <w:t xml:space="preserve"> </w:t>
       </w:r>
@@ -12597,7 +13347,7 @@
           <w:iCs/>
         </w:rPr>
       </w:pPr>
-      <w:bookmarkStart w:id="146" w:name="_Toc109909929"/>
+      <w:bookmarkStart w:id="147" w:name="_Toc115431741"/>
       <w:r>
         <w:t xml:space="preserve">IAM Architecture Overview </w:t>
       </w:r>
@@ -12613,9 +13363,16 @@
           <w:i/>
           <w:iCs/>
         </w:rPr>
-        <w:t>published</w:t>
-      </w:r>
-      <w:bookmarkEnd w:id="146"/>
+        <w:t>P</w:t>
+      </w:r>
+      <w:r>
+        <w:rPr>
+          <w:i/>
+          <w:iCs/>
+        </w:rPr>
+        <w:t>ublished</w:t>
+      </w:r>
+      <w:bookmarkEnd w:id="147"/>
     </w:p>
     <w:p>
       <w:pPr>
@@ -12659,9 +13416,23 @@
         <w:rPr>
           <w:rFonts w:asciiTheme="minorHAnsi" w:eastAsiaTheme="minorHAnsi" w:hAnsiTheme="minorHAnsi" w:cstheme="minorBidi"/>
         </w:rPr>
-        <w:t xml:space="preserve"> 1(6). doi: </w:t>
-      </w:r>
-      <w:hyperlink r:id="rId31" w:history="1">
+        <w:t xml:space="preserve"> 1(6). </w:t>
+      </w:r>
+      <w:proofErr w:type="spellStart"/>
+      <w:r>
+        <w:rPr>
+          <w:rFonts w:asciiTheme="minorHAnsi" w:eastAsiaTheme="minorHAnsi" w:hAnsiTheme="minorHAnsi" w:cstheme="minorBidi"/>
+        </w:rPr>
+        <w:t>doi</w:t>
+      </w:r>
+      <w:proofErr w:type="spellEnd"/>
+      <w:r>
+        <w:rPr>
+          <w:rFonts w:asciiTheme="minorHAnsi" w:eastAsiaTheme="minorHAnsi" w:hAnsiTheme="minorHAnsi" w:cstheme="minorBidi"/>
+        </w:rPr>
+        <w:t xml:space="preserve">: </w:t>
+      </w:r>
+      <w:hyperlink r:id="rId32" w:history="1">
         <w:r>
           <w:rPr>
             <w:rStyle w:val="Hyperlink"/>
@@ -12689,7 +13460,7 @@
           <w:iCs/>
         </w:rPr>
       </w:pPr>
-      <w:bookmarkStart w:id="147" w:name="_Toc109909930"/>
+      <w:bookmarkStart w:id="148" w:name="_Toc115431742"/>
       <w:r>
         <w:t xml:space="preserve">IAM Reference Architecture </w:t>
       </w:r>
@@ -12704,9 +13475,16 @@
           <w:i/>
           <w:iCs/>
         </w:rPr>
-        <w:t>published</w:t>
-      </w:r>
-      <w:bookmarkEnd w:id="147"/>
+        <w:t>P</w:t>
+      </w:r>
+      <w:r>
+        <w:rPr>
+          <w:i/>
+          <w:iCs/>
+        </w:rPr>
+        <w:t>ublished</w:t>
+      </w:r>
+      <w:bookmarkEnd w:id="148"/>
     </w:p>
     <w:p>
       <w:pPr>
@@ -12764,9 +13542,23 @@
         <w:rPr>
           <w:rFonts w:asciiTheme="minorHAnsi" w:eastAsiaTheme="minorHAnsi" w:hAnsiTheme="minorHAnsi" w:cstheme="minorBidi"/>
         </w:rPr>
-        <w:t xml:space="preserve"> 1(6). doi: </w:t>
-      </w:r>
-      <w:hyperlink r:id="rId32" w:history="1">
+        <w:t xml:space="preserve"> 1(6). </w:t>
+      </w:r>
+      <w:proofErr w:type="spellStart"/>
+      <w:r>
+        <w:rPr>
+          <w:rFonts w:asciiTheme="minorHAnsi" w:eastAsiaTheme="minorHAnsi" w:hAnsiTheme="minorHAnsi" w:cstheme="minorBidi"/>
+        </w:rPr>
+        <w:t>doi</w:t>
+      </w:r>
+      <w:proofErr w:type="spellEnd"/>
+      <w:r>
+        <w:rPr>
+          <w:rFonts w:asciiTheme="minorHAnsi" w:eastAsiaTheme="minorHAnsi" w:hAnsiTheme="minorHAnsi" w:cstheme="minorBidi"/>
+        </w:rPr>
+        <w:t xml:space="preserve">: </w:t>
+      </w:r>
+      <w:hyperlink r:id="rId33" w:history="1">
         <w:r>
           <w:rPr>
             <w:rStyle w:val="Hyperlink"/>
@@ -12790,14 +13582,14 @@
       <w:pPr>
         <w:pStyle w:val="Heading3"/>
       </w:pPr>
-      <w:bookmarkStart w:id="148" w:name="_Toc109909931"/>
+      <w:bookmarkStart w:id="149" w:name="_Toc115431743"/>
       <w:r>
         <w:t xml:space="preserve">Technical </w:t>
       </w:r>
       <w:r>
         <w:t>Use Cases</w:t>
       </w:r>
-      <w:bookmarkEnd w:id="148"/>
+      <w:bookmarkEnd w:id="149"/>
     </w:p>
     <w:p>
       <w:pPr>
@@ -12818,7 +13610,6 @@
         <w:spacing w:before="100" w:beforeAutospacing="1" w:after="100" w:afterAutospacing="1"/>
       </w:pPr>
       <w:r>
-        <w:lastRenderedPageBreak/>
         <w:t>The use-case articles follow a common structure:</w:t>
       </w:r>
     </w:p>
@@ -12939,6 +13730,7 @@
         <w:pStyle w:val="Heading4"/>
       </w:pPr>
       <w:r>
+        <w:lastRenderedPageBreak/>
         <w:t>Function: Authentication</w:t>
       </w:r>
     </w:p>
@@ -13010,9 +13802,17 @@
         <w:t>IDPro Body of Knowledge</w:t>
       </w:r>
       <w:r>
-        <w:t xml:space="preserve"> 1(6). doi: </w:t>
-      </w:r>
-      <w:hyperlink r:id="rId33" w:history="1">
+        <w:t xml:space="preserve"> 1(6). </w:t>
+      </w:r>
+      <w:proofErr w:type="spellStart"/>
+      <w:r>
+        <w:t>doi</w:t>
+      </w:r>
+      <w:proofErr w:type="spellEnd"/>
+      <w:r>
+        <w:t xml:space="preserve">: </w:t>
+      </w:r>
+      <w:hyperlink r:id="rId34" w:history="1">
         <w:r>
           <w:rPr>
             <w:color w:val="0000FF"/>
@@ -13139,8 +13939,15 @@
         <w:spacing w:before="100" w:beforeAutospacing="1" w:after="100" w:afterAutospacing="1"/>
       </w:pPr>
       <w:r>
-        <w:lastRenderedPageBreak/>
-        <w:t xml:space="preserve">Cloud service authorizes based on role assumed from single signon </w:t>
+        <w:t xml:space="preserve">Cloud service authorizes based on role assumed from single </w:t>
+      </w:r>
+      <w:proofErr w:type="spellStart"/>
+      <w:r>
+        <w:t>signon</w:t>
+      </w:r>
+      <w:proofErr w:type="spellEnd"/>
+      <w:r>
+        <w:t xml:space="preserve"> </w:t>
       </w:r>
       <w:r>
         <w:t>–</w:t>
@@ -13153,7 +13960,7 @@
       <w:pPr>
         <w:pStyle w:val="Heading2"/>
       </w:pPr>
-      <w:bookmarkStart w:id="149" w:name="_Toc109909932"/>
+      <w:bookmarkStart w:id="150" w:name="_Toc115431744"/>
       <w:r>
         <w:t xml:space="preserve">Designing MFA Services </w:t>
       </w:r>
@@ -13162,42 +13969,64 @@
           <w:i/>
           <w:iCs/>
         </w:rPr>
-        <w:t>- published</w:t>
-      </w:r>
-      <w:bookmarkEnd w:id="149"/>
-    </w:p>
-    <w:p>
-      <w:pPr>
-        <w:pStyle w:val="NormalWeb"/>
-      </w:pPr>
-      <w:r>
-        <w:t>Abstract:</w:t>
-      </w:r>
-      <w:r>
-        <w:t xml:space="preserve"> </w:t>
-      </w:r>
-      <w:r>
-        <w:t>This article describes how to deploy a thoughtful, consumer-friendly multi-factor authentication (MFA) program that will allow the IAM practitioner to successfully deliver on both the security and usability needs of their authentication systems. The approach is based on a framework of six pillars: determining the viability of different forms of MFA, allowing a multimodal rollout of MFA options, encouraging adoption, supporting MFA across all services and access channels, designing support processes, and creating a trusted environment where MFA can offer additional security to both the consumer and the company.</w:t>
-      </w:r>
-    </w:p>
-    <w:p>
-      <w:pPr>
-        <w:pStyle w:val="NormalWeb"/>
-      </w:pPr>
-      <w:r>
-        <w:t xml:space="preserve">Kaushik, N., (2020) “Designing MFA for Humans”, </w:t>
+        <w:t xml:space="preserve">- </w:t>
       </w:r>
       <w:r>
         <w:rPr>
           <w:i/>
           <w:iCs/>
         </w:rPr>
+        <w:t>P</w:t>
+      </w:r>
+      <w:r>
+        <w:rPr>
+          <w:i/>
+          <w:iCs/>
+        </w:rPr>
+        <w:t>ublished</w:t>
+      </w:r>
+      <w:bookmarkEnd w:id="150"/>
+    </w:p>
+    <w:p>
+      <w:pPr>
+        <w:pStyle w:val="NormalWeb"/>
+      </w:pPr>
+      <w:r>
+        <w:t>Abstract:</w:t>
+      </w:r>
+      <w:r>
+        <w:t xml:space="preserve"> </w:t>
+      </w:r>
+      <w:r>
+        <w:t>This article describes how to deploy a thoughtful, consumer-friendly multi-factor authentication (MFA) program that will allow the IAM practitioner to successfully deliver on both the security and usability needs of their authentication systems. The approach is based on a framework of six pillars: determining the viability of different forms of MFA, allowing a multimodal rollout of MFA options, encouraging adoption, supporting MFA across all services and access channels, designing support processes, and creating a trusted environment where MFA can offer additional security to both the consumer and the company.</w:t>
+      </w:r>
+    </w:p>
+    <w:p>
+      <w:pPr>
+        <w:pStyle w:val="NormalWeb"/>
+      </w:pPr>
+      <w:r>
+        <w:t xml:space="preserve">Kaushik, N., (2020) “Designing MFA for Humans”, </w:t>
+      </w:r>
+      <w:r>
+        <w:rPr>
+          <w:i/>
+          <w:iCs/>
+        </w:rPr>
         <w:t>IDPro Body of Knowledge</w:t>
       </w:r>
       <w:r>
-        <w:t xml:space="preserve"> 1(3). doi: </w:t>
-      </w:r>
-      <w:hyperlink r:id="rId34" w:history="1">
+        <w:t xml:space="preserve"> 1(3). </w:t>
+      </w:r>
+      <w:proofErr w:type="spellStart"/>
+      <w:r>
+        <w:t>doi</w:t>
+      </w:r>
+      <w:proofErr w:type="spellEnd"/>
+      <w:r>
+        <w:t xml:space="preserve">: </w:t>
+      </w:r>
+      <w:hyperlink r:id="rId35" w:history="1">
         <w:r>
           <w:rPr>
             <w:rStyle w:val="Hyperlink"/>
@@ -13213,7 +14042,7 @@
       <w:pPr>
         <w:pStyle w:val="Heading2"/>
       </w:pPr>
-      <w:bookmarkStart w:id="150" w:name="_Toc109909933"/>
+      <w:bookmarkStart w:id="151" w:name="_Toc115431745"/>
       <w:r>
         <w:t>Federation Architecture</w:t>
       </w:r>
@@ -13222,9 +14051,23 @@
           <w:i/>
           <w:iCs/>
         </w:rPr>
-        <w:t xml:space="preserve"> - published</w:t>
-      </w:r>
-      <w:bookmarkEnd w:id="150"/>
+        <w:t xml:space="preserve"> - </w:t>
+      </w:r>
+      <w:r>
+        <w:rPr>
+          <w:i/>
+          <w:iCs/>
+        </w:rPr>
+        <w:t>P</w:t>
+      </w:r>
+      <w:r>
+        <w:rPr>
+          <w:i/>
+          <w:iCs/>
+        </w:rPr>
+        <w:t>ublished</w:t>
+      </w:r>
+      <w:bookmarkEnd w:id="151"/>
     </w:p>
     <w:p>
       <w:pPr>
@@ -13247,11 +14090,19 @@
       <w:pPr>
         <w:pStyle w:val="BodyText"/>
       </w:pPr>
+      <w:proofErr w:type="spellStart"/>
       <w:r>
         <w:rPr>
           <w:rFonts w:asciiTheme="minorHAnsi" w:eastAsiaTheme="minorHAnsi" w:hAnsiTheme="minorHAnsi" w:cstheme="minorBidi"/>
         </w:rPr>
-        <w:t xml:space="preserve">Lunney, P., (2021) “Federation Simplified (v2)”, </w:t>
+        <w:t>Lunney</w:t>
+      </w:r>
+      <w:proofErr w:type="spellEnd"/>
+      <w:r>
+        <w:rPr>
+          <w:rFonts w:asciiTheme="minorHAnsi" w:eastAsiaTheme="minorHAnsi" w:hAnsiTheme="minorHAnsi" w:cstheme="minorBidi"/>
+        </w:rPr>
+        <w:t xml:space="preserve">, P., (2021) “Federation Simplified (v2)”, </w:t>
       </w:r>
       <w:r>
         <w:rPr>
@@ -13265,9 +14116,23 @@
         <w:rPr>
           <w:rFonts w:asciiTheme="minorHAnsi" w:eastAsiaTheme="minorHAnsi" w:hAnsiTheme="minorHAnsi" w:cstheme="minorBidi"/>
         </w:rPr>
-        <w:t xml:space="preserve"> 1(8). doi: </w:t>
-      </w:r>
-      <w:hyperlink r:id="rId35" w:history="1">
+        <w:t xml:space="preserve"> 1(8). </w:t>
+      </w:r>
+      <w:proofErr w:type="spellStart"/>
+      <w:r>
+        <w:rPr>
+          <w:rFonts w:asciiTheme="minorHAnsi" w:eastAsiaTheme="minorHAnsi" w:hAnsiTheme="minorHAnsi" w:cstheme="minorBidi"/>
+        </w:rPr>
+        <w:t>doi</w:t>
+      </w:r>
+      <w:proofErr w:type="spellEnd"/>
+      <w:r>
+        <w:rPr>
+          <w:rFonts w:asciiTheme="minorHAnsi" w:eastAsiaTheme="minorHAnsi" w:hAnsiTheme="minorHAnsi" w:cstheme="minorBidi"/>
+        </w:rPr>
+        <w:t xml:space="preserve">: </w:t>
+      </w:r>
+      <w:hyperlink r:id="rId36" w:history="1">
         <w:r>
           <w:rPr>
             <w:rStyle w:val="Hyperlink"/>
@@ -13286,19 +14151,20 @@
       <w:pPr>
         <w:pStyle w:val="Heading1"/>
       </w:pPr>
-      <w:bookmarkStart w:id="151" w:name="operational-considerations"/>
-      <w:bookmarkStart w:id="152" w:name="_Toc109909934"/>
-      <w:r>
+      <w:bookmarkStart w:id="152" w:name="operational-considerations"/>
+      <w:bookmarkStart w:id="153" w:name="_Toc115431746"/>
+      <w:r>
+        <w:lastRenderedPageBreak/>
         <w:t>Operational Considerations</w:t>
       </w:r>
-      <w:bookmarkEnd w:id="151"/>
       <w:bookmarkEnd w:id="152"/>
+      <w:bookmarkEnd w:id="153"/>
     </w:p>
     <w:p>
       <w:pPr>
         <w:pStyle w:val="Heading2"/>
       </w:pPr>
-      <w:bookmarkStart w:id="153" w:name="_Toc109909935"/>
+      <w:bookmarkStart w:id="154" w:name="_Toc115431747"/>
       <w:r>
         <w:t xml:space="preserve">Introduction </w:t>
       </w:r>
@@ -13307,9 +14173,23 @@
           <w:i/>
           <w:iCs/>
         </w:rPr>
-        <w:t>– published</w:t>
-      </w:r>
-      <w:bookmarkEnd w:id="153"/>
+        <w:t xml:space="preserve">– </w:t>
+      </w:r>
+      <w:r>
+        <w:rPr>
+          <w:i/>
+          <w:iCs/>
+        </w:rPr>
+        <w:t>P</w:t>
+      </w:r>
+      <w:r>
+        <w:rPr>
+          <w:i/>
+          <w:iCs/>
+        </w:rPr>
+        <w:t>ublished</w:t>
+      </w:r>
+      <w:bookmarkEnd w:id="154"/>
     </w:p>
     <w:p>
       <w:pPr>
@@ -13324,9 +14204,17 @@
         <w:pStyle w:val="BodyText"/>
       </w:pPr>
       <w:r>
-        <w:t xml:space="preserve">Crow, A. &amp; Rowan, J. P., (2021) “Managing Identity in Customer Service Operations”, IDPro Body of Knowledge 1(4). doi: </w:t>
-      </w:r>
-      <w:hyperlink r:id="rId36" w:history="1">
+        <w:t xml:space="preserve">Crow, A. &amp; Rowan, J. P., (2021) “Managing Identity in Customer Service Operations”, IDPro Body of Knowledge 1(4). </w:t>
+      </w:r>
+      <w:proofErr w:type="spellStart"/>
+      <w:r>
+        <w:t>doi</w:t>
+      </w:r>
+      <w:proofErr w:type="spellEnd"/>
+      <w:r>
+        <w:t xml:space="preserve">: </w:t>
+      </w:r>
+      <w:hyperlink r:id="rId37" w:history="1">
         <w:r>
           <w:rPr>
             <w:rStyle w:val="Hyperlink"/>
@@ -13346,12 +14234,12 @@
           <w:iCs/>
         </w:rPr>
       </w:pPr>
-      <w:bookmarkStart w:id="154" w:name="account-recovery"/>
-      <w:bookmarkStart w:id="155" w:name="_Toc109909936"/>
+      <w:bookmarkStart w:id="155" w:name="account-recovery"/>
+      <w:bookmarkStart w:id="156" w:name="_Toc115431748"/>
       <w:r>
         <w:t>Account recovery</w:t>
       </w:r>
-      <w:bookmarkEnd w:id="154"/>
+      <w:bookmarkEnd w:id="155"/>
       <w:r>
         <w:t xml:space="preserve"> </w:t>
       </w:r>
@@ -13367,9 +14255,23 @@
           <w:i/>
           <w:iCs/>
         </w:rPr>
-        <w:t xml:space="preserve"> published</w:t>
-      </w:r>
-      <w:bookmarkEnd w:id="155"/>
+        <w:t xml:space="preserve"> </w:t>
+      </w:r>
+      <w:r>
+        <w:rPr>
+          <w:i/>
+          <w:iCs/>
+        </w:rPr>
+        <w:t>P</w:t>
+      </w:r>
+      <w:r>
+        <w:rPr>
+          <w:i/>
+          <w:iCs/>
+        </w:rPr>
+        <w:t>ublished</w:t>
+      </w:r>
+      <w:bookmarkEnd w:id="156"/>
     </w:p>
     <w:p>
       <w:pPr>
@@ -13379,11 +14281,7 @@
         <w:t xml:space="preserve">Abstract: </w:t>
       </w:r>
       <w:r>
-        <w:t xml:space="preserve">All systems that require authentication of users share a common problem: users are human.  Users forget or lose their credentials, lose, reimage, break, or sell hardware with embedded credentials (e.g., a phone or laptop).  Account access is lost when users lose access to an email address their account is bound to.  In some systems, credentials expire and need to be reissued.  The common theme is that users need alternative mechanisms to restore access to the </w:t>
-      </w:r>
-      <w:r>
-        <w:lastRenderedPageBreak/>
-        <w:t>accounts whose credentials are unavailable.</w:t>
+        <w:t>All systems that require authentication of users share a common problem: users are human.  Users forget or lose their credentials, lose, reimage, break, or sell hardware with embedded credentials (e.g., a phone or laptop).  Account access is lost when users lose access to an email address their account is bound to.  In some systems, credentials expire and need to be reissued.  The common theme is that users need alternative mechanisms to restore access to the accounts whose credentials are unavailable.</w:t>
       </w:r>
       <w:r>
         <w:br/>
@@ -13409,9 +14307,17 @@
         <w:t>IDPro Body of Knowledge</w:t>
       </w:r>
       <w:r>
-        <w:t xml:space="preserve"> 1(8). doi: </w:t>
-      </w:r>
-      <w:hyperlink r:id="rId37" w:history="1">
+        <w:t xml:space="preserve"> 1(8). </w:t>
+      </w:r>
+      <w:proofErr w:type="spellStart"/>
+      <w:r>
+        <w:t>doi</w:t>
+      </w:r>
+      <w:proofErr w:type="spellEnd"/>
+      <w:r>
+        <w:t xml:space="preserve">: </w:t>
+      </w:r>
+      <w:hyperlink r:id="rId38" w:history="1">
         <w:r>
           <w:rPr>
             <w:rStyle w:val="Hyperlink"/>
@@ -13432,146 +14338,279 @@
       <w:pPr>
         <w:pStyle w:val="Heading2"/>
       </w:pPr>
-      <w:bookmarkStart w:id="156" w:name="call-centers"/>
-      <w:bookmarkStart w:id="157" w:name="_Toc109909937"/>
-      <w:r>
+      <w:bookmarkStart w:id="157" w:name="call-centers"/>
+      <w:bookmarkStart w:id="158" w:name="_Toc115431749"/>
+      <w:r>
+        <w:lastRenderedPageBreak/>
         <w:t>Call centers</w:t>
       </w:r>
-      <w:bookmarkEnd w:id="156"/>
       <w:bookmarkEnd w:id="157"/>
+      <w:bookmarkEnd w:id="158"/>
     </w:p>
     <w:p>
       <w:pPr>
         <w:pStyle w:val="Heading2"/>
       </w:pPr>
-      <w:bookmarkStart w:id="158" w:name="engagement-of-user-for-their-own-securit"/>
-      <w:bookmarkStart w:id="159" w:name="_Toc109909938"/>
+      <w:bookmarkStart w:id="159" w:name="engagement-of-user-for-their-own-securit"/>
+      <w:bookmarkStart w:id="160" w:name="_Toc115431750"/>
       <w:r>
         <w:t>Engagement of user for their own security</w:t>
       </w:r>
-      <w:bookmarkEnd w:id="158"/>
       <w:bookmarkEnd w:id="159"/>
+      <w:bookmarkEnd w:id="160"/>
     </w:p>
     <w:p>
       <w:pPr>
         <w:pStyle w:val="Heading2"/>
       </w:pPr>
-      <w:bookmarkStart w:id="160" w:name="security-events-and-operations"/>
-      <w:bookmarkStart w:id="161" w:name="_Toc109909939"/>
+      <w:bookmarkStart w:id="161" w:name="security-events-and-operations"/>
+      <w:bookmarkStart w:id="162" w:name="_Toc115431751"/>
       <w:r>
         <w:t>Security events and operations</w:t>
       </w:r>
-      <w:bookmarkEnd w:id="160"/>
       <w:bookmarkEnd w:id="161"/>
-    </w:p>
-    <w:p>
-      <w:pPr>
-        <w:pStyle w:val="Heading1"/>
-      </w:pPr>
-      <w:bookmarkStart w:id="162" w:name="project-management"/>
-      <w:bookmarkStart w:id="163" w:name="_Toc109909940"/>
-      <w:r>
-        <w:t>Project Management</w:t>
-      </w:r>
       <w:bookmarkEnd w:id="162"/>
-      <w:bookmarkEnd w:id="163"/>
-    </w:p>
-    <w:p>
-      <w:r>
-        <w:t>Many Identity and Access Management (IAM) projects proceed without a project manager. In these cases the IT group in charge of identity management are left to deploy the required solution in the absence of any overarching management. While this is sometimes seen as the most expedient way to get a system installed or updated, it is short-sighted and likely to cost the organisation more money in the longer term. An IAM solution touches so many systems within an organisation and is dependent on the current and planned condition of so many applications that to deploy a solution without properly considering the impact, managing the required resources and keeping management advised of progress, will result in a substandard deployment.</w:t>
-      </w:r>
-    </w:p>
-    <w:p/>
-    <w:p>
-      <w:r>
-        <w:t>Here we look at two ways to manage a project – “Classic”, sometimes called Waterfall, and “Agile, a way to manage projects that accommodates changes that inevitably arise during the course of a project.</w:t>
-      </w:r>
-    </w:p>
-    <w:p/>
-    <w:p>
-      <w:r>
-        <w:t>Reference is made to the Project Management Institute (PMI) Framework. This document in no way seeks to replicate the PMI’s methodology or replace the project management training that the PMI provides. The reader is referred to the PMI Body of Knowledge for further information.</w:t>
-      </w:r>
-    </w:p>
-    <w:p>
-      <w:pPr>
-        <w:pStyle w:val="BodyText"/>
-      </w:pPr>
     </w:p>
     <w:p>
       <w:pPr>
         <w:pStyle w:val="Heading2"/>
+      </w:pPr>
+      <w:bookmarkStart w:id="163" w:name="_Toc115431752"/>
+      <w:r>
+        <w:t>Identity and Access Management Workforce Planning</w:t>
+      </w:r>
+      <w:r>
+        <w:t xml:space="preserve"> </w:t>
+      </w:r>
+      <w:r>
         <w:rPr>
           <w:i/>
           <w:iCs/>
         </w:rPr>
-      </w:pPr>
-      <w:bookmarkStart w:id="164" w:name="_Toc109909941"/>
-      <w:r>
-        <w:rPr>
-          <w:rFonts w:eastAsia="Times New Roman"/>
-        </w:rPr>
-        <w:lastRenderedPageBreak/>
-        <w:t>Project Management Institute</w:t>
-      </w:r>
-      <w:r>
-        <w:rPr>
-          <w:rFonts w:eastAsia="Times New Roman"/>
-        </w:rPr>
-        <w:t xml:space="preserve"> Framework</w:t>
-      </w:r>
-      <w:r>
-        <w:rPr>
-          <w:rFonts w:eastAsia="Times New Roman"/>
-        </w:rPr>
-        <w:t xml:space="preserve"> and Project Management Office Issues</w:t>
-      </w:r>
-      <w:r>
-        <w:t xml:space="preserve"> </w:t>
+        <w:t>- Published</w:t>
+      </w:r>
+      <w:bookmarkEnd w:id="163"/>
+    </w:p>
+    <w:p>
+      <w:pPr>
+        <w:pStyle w:val="BodyText"/>
+      </w:pPr>
+      <w:r>
+        <w:t xml:space="preserve">Abstract: </w:t>
+      </w:r>
+      <w:r>
+        <w:t>This article offers a practical approach to help identity and access management (IAM) practitioners and managers understand how to advise organization leadership on identity and access management workforce planning. While workforce planning is usually a Human Resources (HR) task, the IAM practitioner, their hiring managers, and their HR teams should know the tasks, knowledge, and skills expected across the IAM industry. By capturing the tasks, knowledge, and skills across the various identity and access management service areas, this competency model is tailorable to fit most organizations’ needs to include any sector-specific training. Using the U.S. Federal Government’s IAM frameworks as a working example, this article seeks to help mature the identity and access management profession and create a more consistent experience across organizations for identity and access management practitioners.</w:t>
+      </w:r>
+    </w:p>
+    <w:p>
+      <w:pPr>
+        <w:pStyle w:val="BodyText"/>
+      </w:pPr>
+      <w:r>
+        <w:t xml:space="preserve">Myers, K., (2022) “Identity and Access Management Workforce Planning”, </w:t>
       </w:r>
       <w:r>
         <w:rPr>
           <w:i/>
           <w:iCs/>
         </w:rPr>
-        <w:t xml:space="preserve">– </w:t>
-      </w:r>
-      <w:r>
-        <w:rPr>
-          <w:i/>
-          <w:iCs/>
-        </w:rPr>
-        <w:t>published</w:t>
-      </w:r>
-      <w:bookmarkEnd w:id="164"/>
-    </w:p>
-    <w:p>
-      <w:pPr>
-        <w:pStyle w:val="BodyText"/>
-      </w:pPr>
-      <w:r>
-        <w:t>Abstract: This article serves as an introduction to the practice of project management for an IAM project, describing basic project management terminology and practices. Given the number of systems an IAM project generally impacts, excellent project management is essential for the stakeholders involved.</w:t>
-      </w:r>
-    </w:p>
-    <w:p>
-      <w:pPr>
-        <w:pStyle w:val="BodyText"/>
-      </w:pPr>
-      <w:r>
-        <w:t xml:space="preserve">Williamson, G. &amp; Scholefield, C., (2021) “Introduction to Project Management for IAM Projects (v2)”, IDPro Body of Knowledge 1(5). doi: </w:t>
-      </w:r>
-      <w:hyperlink r:id="rId38" w:history="1">
+        <w:t>IDPro Body of Knowledge</w:t>
+      </w:r>
+      <w:r>
+        <w:t xml:space="preserve"> 1(9). </w:t>
+      </w:r>
+      <w:proofErr w:type="spellStart"/>
+      <w:r>
+        <w:t>doi</w:t>
+      </w:r>
+      <w:proofErr w:type="spellEnd"/>
+      <w:r>
+        <w:t xml:space="preserve">: </w:t>
+      </w:r>
+      <w:hyperlink r:id="rId39" w:history="1">
         <w:r>
           <w:rPr>
             <w:rStyle w:val="Hyperlink"/>
           </w:rPr>
-          <w:t>https://doi.org/10.55621/idpro.2</w:t>
+          <w:t>https://doi.org/10.55621/idpro.85</w:t>
         </w:r>
+      </w:hyperlink>
+    </w:p>
+    <w:p>
+      <w:pPr>
+        <w:pStyle w:val="Heading1"/>
+      </w:pPr>
+      <w:bookmarkStart w:id="164" w:name="project-management"/>
+      <w:bookmarkStart w:id="165" w:name="_Toc115431753"/>
+      <w:r>
+        <w:t>Project Management</w:t>
+      </w:r>
+      <w:bookmarkEnd w:id="164"/>
+      <w:bookmarkEnd w:id="165"/>
+    </w:p>
+    <w:p>
+      <w:r>
+        <w:t xml:space="preserve">Many </w:t>
+      </w:r>
+      <w:proofErr w:type="gramStart"/>
+      <w:r>
+        <w:t>Identity</w:t>
+      </w:r>
+      <w:proofErr w:type="gramEnd"/>
+      <w:r>
+        <w:t xml:space="preserve"> and Access Management (IAM) projects proceed without a project manager. In these cases the IT group in charge of identity management are left to deploy the required solution in the absence of any overarching management. While this is sometimes seen as the most expedient way to get a system installed or updated, it is short-sighted and likely to cost the </w:t>
+      </w:r>
+      <w:proofErr w:type="spellStart"/>
+      <w:r>
+        <w:t>organisation</w:t>
+      </w:r>
+      <w:proofErr w:type="spellEnd"/>
+      <w:r>
+        <w:t xml:space="preserve"> more money in the longer term. An IAM solution touches so many systems within an </w:t>
+      </w:r>
+      <w:proofErr w:type="spellStart"/>
+      <w:r>
+        <w:t>organisation</w:t>
+      </w:r>
+      <w:proofErr w:type="spellEnd"/>
+      <w:r>
+        <w:t xml:space="preserve"> and is dependent on the current and planned condition of so many applications that to deploy a solution without properly considering the impact, managing the required </w:t>
+      </w:r>
+      <w:proofErr w:type="gramStart"/>
+      <w:r>
+        <w:t>resources</w:t>
+      </w:r>
+      <w:proofErr w:type="gramEnd"/>
+      <w:r>
+        <w:t xml:space="preserve"> and keeping management advised of progress, will result in a substandard deployment.</w:t>
+      </w:r>
+    </w:p>
+    <w:p/>
+    <w:p>
+      <w:r>
+        <w:t>Here we look at two ways to manage a project – “Classic”, sometimes called Waterfall, and “Agile, a way to manage projects that accommodates changes that inevitably arise during the course of a project.</w:t>
+      </w:r>
+    </w:p>
+    <w:p/>
+    <w:p>
+      <w:r>
+        <w:t>Reference is made to the Project Management Institute (PMI) Framework. This document in no way seeks to replicate the PMI’s methodology or replace the project management training that the PMI provides. The reader is referred to the PMI Body of Knowledge for further information.</w:t>
+      </w:r>
+    </w:p>
+    <w:p>
+      <w:pPr>
+        <w:pStyle w:val="BodyText"/>
+      </w:pPr>
+    </w:p>
+    <w:p>
+      <w:pPr>
+        <w:pStyle w:val="Heading2"/>
+        <w:rPr>
+          <w:i/>
+          <w:iCs/>
+        </w:rPr>
+      </w:pPr>
+      <w:bookmarkStart w:id="166" w:name="_Toc115431754"/>
+      <w:r>
+        <w:rPr>
+          <w:rFonts w:eastAsia="Times New Roman"/>
+        </w:rPr>
+        <w:lastRenderedPageBreak/>
+        <w:t>Project Management Institute</w:t>
+      </w:r>
+      <w:r>
+        <w:rPr>
+          <w:rFonts w:eastAsia="Times New Roman"/>
+        </w:rPr>
+        <w:t xml:space="preserve"> Framework</w:t>
+      </w:r>
+      <w:r>
+        <w:rPr>
+          <w:rFonts w:eastAsia="Times New Roman"/>
+        </w:rPr>
+        <w:t xml:space="preserve"> and Project Management Office Issues</w:t>
+      </w:r>
+      <w:r>
+        <w:t xml:space="preserve"> </w:t>
+      </w:r>
+      <w:r>
+        <w:rPr>
+          <w:i/>
+          <w:iCs/>
+        </w:rPr>
+        <w:t xml:space="preserve">– </w:t>
+      </w:r>
+      <w:r>
+        <w:rPr>
+          <w:i/>
+          <w:iCs/>
+        </w:rPr>
+        <w:t>P</w:t>
+      </w:r>
+      <w:r>
+        <w:rPr>
+          <w:i/>
+          <w:iCs/>
+        </w:rPr>
+        <w:t>ublished</w:t>
+      </w:r>
+      <w:bookmarkEnd w:id="166"/>
+    </w:p>
+    <w:p>
+      <w:pPr>
+        <w:pStyle w:val="BodyText"/>
+      </w:pPr>
+      <w:r>
+        <w:t>Abstract: This article serves as an introduction to the practice of project management for an IAM project, describing basic project management terminology and practices. Given the number of systems an IAM project generally impacts, excellent project management is essential for the stakeholders involved.</w:t>
+      </w:r>
+    </w:p>
+    <w:p>
+      <w:pPr>
+        <w:pStyle w:val="BodyText"/>
+      </w:pPr>
+      <w:r>
+        <w:t xml:space="preserve">Williamson, G. &amp; </w:t>
+      </w:r>
+      <w:proofErr w:type="spellStart"/>
+      <w:r>
+        <w:t>Scholefield</w:t>
+      </w:r>
+      <w:proofErr w:type="spellEnd"/>
+      <w:r>
+        <w:t>, C., (202</w:t>
+      </w:r>
+      <w:r>
+        <w:t>2</w:t>
+      </w:r>
+      <w:r>
+        <w:t>) “Introduction to Project Management for IAM Projects (v</w:t>
+      </w:r>
+      <w:r>
+        <w:t>3</w:t>
+      </w:r>
+      <w:r>
+        <w:t>)”, IDPro Body of Knowledge 1(</w:t>
+      </w:r>
+      <w:r>
+        <w:t>9</w:t>
+      </w:r>
+      <w:r>
+        <w:t xml:space="preserve">). </w:t>
+      </w:r>
+      <w:proofErr w:type="spellStart"/>
+      <w:r>
+        <w:t>doi</w:t>
+      </w:r>
+      <w:proofErr w:type="spellEnd"/>
+      <w:r>
+        <w:t xml:space="preserve">: </w:t>
+      </w:r>
+      <w:hyperlink r:id="rId40" w:history="1">
         <w:r>
           <w:rPr>
             <w:rStyle w:val="Hyperlink"/>
           </w:rPr>
-          <w:t>5</w:t>
+          <w:t>https://doi.org/10.55621/idpro.25</w:t>
         </w:r>
       </w:hyperlink>
     </w:p>
@@ -13582,14 +14621,14 @@
           <w:rFonts w:eastAsia="Times New Roman"/>
         </w:rPr>
       </w:pPr>
-      <w:bookmarkStart w:id="165" w:name="_Toc109909942"/>
+      <w:bookmarkStart w:id="167" w:name="_Toc115431755"/>
       <w:r>
         <w:rPr>
           <w:rFonts w:eastAsia="Times New Roman"/>
         </w:rPr>
         <w:t>New Implementation Projects</w:t>
       </w:r>
-      <w:bookmarkEnd w:id="165"/>
+      <w:bookmarkEnd w:id="167"/>
     </w:p>
     <w:sectPr>
       <w:pgSz w:w="12240" w:h="15840"/>
